--- a/Venn/documents/User Manual.docx
+++ b/Venn/documents/User Manual.docx
@@ -404,32 +404,51 @@
     <w:p>
       <w:pPr>
         <w:spacing w:line="240" w:lineRule="auto"/>
-        <w:jc w:val="right"/>
-        <w:rPr>
-          <w:rFonts w:ascii="Times New Roman" w:eastAsia="Times New Roman" w:hAnsi="Times New Roman" w:cs="Times New Roman"/>
-          <w:sz w:val="24"/>
-          <w:szCs w:val="24"/>
-        </w:rPr>
-      </w:pPr>
-      <w:r>
-        <w:rPr>
-          <w:rFonts w:ascii="Times New Roman" w:eastAsia="Times New Roman" w:hAnsi="Times New Roman" w:cs="Times New Roman"/>
-          <w:sz w:val="24"/>
-          <w:szCs w:val="24"/>
-        </w:rPr>
-        <w:t>Ruth</w:t>
-      </w:r>
-    </w:p>
-    <w:p>
-      <w:pPr>
-        <w:spacing w:line="240" w:lineRule="auto"/>
-        <w:jc w:val="right"/>
-        <w:rPr>
-          <w:rFonts w:ascii="Times New Roman" w:eastAsia="Times New Roman" w:hAnsi="Times New Roman" w:cs="Times New Roman"/>
-          <w:sz w:val="24"/>
-          <w:szCs w:val="24"/>
-        </w:rPr>
-      </w:pPr>
+        <w:ind w:left="7200"/>
+        <w:rPr>
+          <w:rFonts w:ascii="Times New Roman" w:eastAsia="Times New Roman" w:hAnsi="Times New Roman" w:cs="Times New Roman"/>
+          <w:sz w:val="24"/>
+          <w:szCs w:val="24"/>
+        </w:rPr>
+      </w:pPr>
+      <w:r>
+        <w:rPr>
+          <w:rFonts w:ascii="Times New Roman" w:eastAsia="Times New Roman" w:hAnsi="Times New Roman" w:cs="Times New Roman"/>
+          <w:sz w:val="24"/>
+          <w:szCs w:val="24"/>
+        </w:rPr>
+        <w:t xml:space="preserve">     Lynn Al </w:t>
+      </w:r>
+      <w:proofErr w:type="spellStart"/>
+      <w:r>
+        <w:rPr>
+          <w:rFonts w:ascii="Times New Roman" w:eastAsia="Times New Roman" w:hAnsi="Times New Roman" w:cs="Times New Roman"/>
+          <w:sz w:val="24"/>
+          <w:szCs w:val="24"/>
+        </w:rPr>
+        <w:t>Agilly</w:t>
+      </w:r>
+      <w:proofErr w:type="spellEnd"/>
+    </w:p>
+    <w:p>
+      <w:pPr>
+        <w:spacing w:line="240" w:lineRule="auto"/>
+        <w:ind w:left="5040" w:firstLine="720"/>
+        <w:jc w:val="center"/>
+        <w:rPr>
+          <w:rFonts w:ascii="Times New Roman" w:eastAsia="Times New Roman" w:hAnsi="Times New Roman" w:cs="Times New Roman"/>
+          <w:sz w:val="24"/>
+          <w:szCs w:val="24"/>
+        </w:rPr>
+      </w:pPr>
+      <w:r>
+        <w:rPr>
+          <w:rFonts w:ascii="Times New Roman" w:eastAsia="Times New Roman" w:hAnsi="Times New Roman" w:cs="Times New Roman"/>
+          <w:sz w:val="24"/>
+          <w:szCs w:val="24"/>
+        </w:rPr>
+        <w:t xml:space="preserve">  </w:t>
+      </w:r>
       <w:r>
         <w:rPr>
           <w:rFonts w:ascii="Times New Roman" w:eastAsia="Times New Roman" w:hAnsi="Times New Roman" w:cs="Times New Roman"/>
@@ -495,8 +514,38 @@
           <w:sz w:val="28"/>
           <w:szCs w:val="28"/>
         </w:rPr>
-        <w:t xml:space="preserve">      York University</w:t>
-      </w:r>
+        <w:t xml:space="preserve">      </w:t>
+      </w:r>
+      <w:r>
+        <w:rPr>
+          <w:rFonts w:ascii="Times New Roman" w:eastAsia="Times New Roman" w:hAnsi="Times New Roman" w:cs="Times New Roman"/>
+          <w:b/>
+          <w:sz w:val="28"/>
+          <w:szCs w:val="28"/>
+        </w:rPr>
+        <w:t xml:space="preserve">  </w:t>
+      </w:r>
+      <w:r>
+        <w:rPr>
+          <w:rFonts w:ascii="Times New Roman" w:eastAsia="Times New Roman" w:hAnsi="Times New Roman" w:cs="Times New Roman"/>
+          <w:b/>
+          <w:sz w:val="28"/>
+          <w:szCs w:val="28"/>
+        </w:rPr>
+        <w:t>York University</w:t>
+      </w:r>
+    </w:p>
+    <w:p>
+      <w:pPr>
+        <w:spacing w:line="240" w:lineRule="auto"/>
+        <w:ind w:left="6480"/>
+        <w:rPr>
+          <w:rFonts w:ascii="Times New Roman" w:eastAsia="Times New Roman" w:hAnsi="Times New Roman" w:cs="Times New Roman"/>
+          <w:b/>
+          <w:sz w:val="28"/>
+          <w:szCs w:val="28"/>
+        </w:rPr>
+      </w:pPr>
     </w:p>
     <w:p>
       <w:pPr>
@@ -543,7 +592,6 @@
           <w:szCs w:val="24"/>
           <w:u w:val="single"/>
         </w:rPr>
-        <w:lastRenderedPageBreak/>
         <w:t>Table of Contents</w:t>
       </w:r>
     </w:p>
@@ -558,6 +606,14 @@
     </w:p>
     <w:sdt>
       <w:sdtPr>
+        <w:rPr>
+          <w:rFonts w:ascii="Arial" w:hAnsi="Arial" w:cs="Arial"/>
+          <w:b w:val="0"/>
+          <w:bCs w:val="0"/>
+          <w:noProof w:val="0"/>
+          <w:sz w:val="22"/>
+          <w:szCs w:val="22"/>
+        </w:rPr>
         <w:id w:val="-1342229464"/>
         <w:docPartObj>
           <w:docPartGallery w:val="Table of Contents"/>
@@ -568,18 +624,14 @@
       <w:sdtContent>
         <w:p>
           <w:pPr>
-            <w:numPr>
-              <w:ilvl w:val="0"/>
-              <w:numId w:val="1"/>
-            </w:numPr>
-            <w:tabs>
-              <w:tab w:val="right" w:pos="9030"/>
-            </w:tabs>
-            <w:spacing w:before="80" w:line="240" w:lineRule="auto"/>
+            <w:pStyle w:val="TOC3"/>
             <w:rPr>
-              <w:rFonts w:ascii="Times New Roman" w:eastAsia="Times New Roman" w:hAnsi="Times New Roman" w:cs="Times New Roman"/>
-              <w:b/>
-              <w:color w:val="000000"/>
+              <w:rFonts w:asciiTheme="minorHAnsi" w:eastAsiaTheme="minorEastAsia" w:hAnsiTheme="minorHAnsi" w:cstheme="minorBidi"/>
+              <w:b w:val="0"/>
+              <w:bCs w:val="0"/>
+              <w:sz w:val="22"/>
+              <w:szCs w:val="22"/>
+              <w:lang w:val="en-US"/>
             </w:rPr>
           </w:pPr>
           <w:r>
@@ -591,795 +643,1381 @@
           <w:r>
             <w:fldChar w:fldCharType="separate"/>
           </w:r>
-          <w:hyperlink w:anchor="_fdpbep6fx1ha">
-            <w:r>
-              <w:rPr>
-                <w:rFonts w:ascii="Times New Roman" w:eastAsia="Times New Roman" w:hAnsi="Times New Roman" w:cs="Times New Roman"/>
-                <w:b/>
-                <w:color w:val="000000"/>
+          <w:hyperlink w:anchor="_Toc36483844" w:history="1">
+            <w:r>
+              <w:rPr>
+                <w:rStyle w:val="Hyperlink"/>
               </w:rPr>
               <w:t>Getting Started</w:t>
             </w:r>
+            <w:r>
+              <w:rPr>
+                <w:webHidden/>
+              </w:rPr>
+              <w:tab/>
+            </w:r>
+            <w:r>
+              <w:rPr>
+                <w:webHidden/>
+              </w:rPr>
+              <w:fldChar w:fldCharType="begin"/>
+            </w:r>
+            <w:r>
+              <w:rPr>
+                <w:webHidden/>
+              </w:rPr>
+              <w:instrText xml:space="preserve"> PAGEREF _Toc36483844 \h </w:instrText>
+            </w:r>
+            <w:r>
+              <w:rPr>
+                <w:webHidden/>
+              </w:rPr>
+            </w:r>
+            <w:r>
+              <w:rPr>
+                <w:webHidden/>
+              </w:rPr>
+              <w:fldChar w:fldCharType="separate"/>
+            </w:r>
+            <w:r>
+              <w:rPr>
+                <w:webHidden/>
+              </w:rPr>
+              <w:t>3</w:t>
+            </w:r>
+            <w:r>
+              <w:rPr>
+                <w:webHidden/>
+              </w:rPr>
+              <w:fldChar w:fldCharType="end"/>
+            </w:r>
           </w:hyperlink>
-          <w:r>
-            <w:rPr>
-              <w:rFonts w:ascii="Times New Roman" w:eastAsia="Times New Roman" w:hAnsi="Times New Roman" w:cs="Times New Roman"/>
-              <w:b/>
-              <w:color w:val="000000"/>
-            </w:rPr>
-            <w:t>……………………………………………………………………………….</w:t>
-          </w:r>
-          <w:r>
-            <w:rPr>
-              <w:rFonts w:ascii="Times New Roman" w:eastAsia="Times New Roman" w:hAnsi="Times New Roman" w:cs="Times New Roman"/>
-              <w:b/>
-              <w:color w:val="000000"/>
-            </w:rPr>
-            <w:tab/>
-          </w:r>
-          <w:r>
-            <w:fldChar w:fldCharType="begin"/>
-          </w:r>
-          <w:r>
-            <w:instrText xml:space="preserve"> PAGEREF _fdpbep6fx1ha \h </w:instrText>
-          </w:r>
-          <w:r>
-            <w:fldChar w:fldCharType="separate"/>
-          </w:r>
-          <w:r>
-            <w:rPr>
-              <w:noProof/>
-            </w:rPr>
-            <w:t>2</w:t>
-          </w:r>
-          <w:r>
-            <w:fldChar w:fldCharType="end"/>
-          </w:r>
         </w:p>
         <w:p>
           <w:pPr>
-            <w:numPr>
-              <w:ilvl w:val="1"/>
-              <w:numId w:val="1"/>
-            </w:numPr>
+            <w:pStyle w:val="TOC5"/>
+            <w:rPr>
+              <w:rFonts w:asciiTheme="minorHAnsi" w:eastAsiaTheme="minorEastAsia" w:hAnsiTheme="minorHAnsi" w:cstheme="minorBidi"/>
+              <w:noProof/>
+              <w:lang w:val="en-US"/>
+            </w:rPr>
+          </w:pPr>
+          <w:hyperlink w:anchor="_Toc36483845" w:history="1">
+            <w:r>
+              <w:rPr>
+                <w:rStyle w:val="Hyperlink"/>
+                <w:rFonts w:cs="Times New Roman"/>
+                <w:bCs/>
+                <w:noProof/>
+              </w:rPr>
+              <w:t>Introduction</w:t>
+            </w:r>
+            <w:r>
+              <w:rPr>
+                <w:rStyle w:val="Hyperlink"/>
+                <w:noProof/>
+              </w:rPr>
+              <w:t>:</w:t>
+            </w:r>
+            <w:r>
+              <w:rPr>
+                <w:noProof/>
+                <w:webHidden/>
+              </w:rPr>
+              <w:tab/>
+            </w:r>
+            <w:r>
+              <w:rPr>
+                <w:noProof/>
+                <w:webHidden/>
+              </w:rPr>
+              <w:fldChar w:fldCharType="begin"/>
+            </w:r>
+            <w:r>
+              <w:rPr>
+                <w:noProof/>
+                <w:webHidden/>
+              </w:rPr>
+              <w:instrText xml:space="preserve"> PAGEREF _Toc36483845 \h </w:instrText>
+            </w:r>
+            <w:r>
+              <w:rPr>
+                <w:noProof/>
+                <w:webHidden/>
+              </w:rPr>
+            </w:r>
+            <w:r>
+              <w:rPr>
+                <w:noProof/>
+                <w:webHidden/>
+              </w:rPr>
+              <w:fldChar w:fldCharType="separate"/>
+            </w:r>
+            <w:r>
+              <w:rPr>
+                <w:noProof/>
+                <w:webHidden/>
+              </w:rPr>
+              <w:t>3</w:t>
+            </w:r>
+            <w:r>
+              <w:rPr>
+                <w:noProof/>
+                <w:webHidden/>
+              </w:rPr>
+              <w:fldChar w:fldCharType="end"/>
+            </w:r>
+          </w:hyperlink>
+        </w:p>
+        <w:p>
+          <w:pPr>
+            <w:pStyle w:val="TOC5"/>
+            <w:rPr>
+              <w:rFonts w:asciiTheme="minorHAnsi" w:eastAsiaTheme="minorEastAsia" w:hAnsiTheme="minorHAnsi" w:cstheme="minorBidi"/>
+              <w:noProof/>
+              <w:lang w:val="en-US"/>
+            </w:rPr>
+          </w:pPr>
+          <w:hyperlink w:anchor="_Toc36483846" w:history="1">
+            <w:r>
+              <w:rPr>
+                <w:rStyle w:val="Hyperlink"/>
+                <w:rFonts w:eastAsia="Times New Roman" w:cs="Times New Roman"/>
+                <w:noProof/>
+              </w:rPr>
+              <w:t>System Requirements:</w:t>
+            </w:r>
+            <w:r>
+              <w:rPr>
+                <w:noProof/>
+                <w:webHidden/>
+              </w:rPr>
+              <w:tab/>
+            </w:r>
+            <w:r>
+              <w:rPr>
+                <w:noProof/>
+                <w:webHidden/>
+              </w:rPr>
+              <w:fldChar w:fldCharType="begin"/>
+            </w:r>
+            <w:r>
+              <w:rPr>
+                <w:noProof/>
+                <w:webHidden/>
+              </w:rPr>
+              <w:instrText xml:space="preserve"> PAGEREF _Toc36483846 \h </w:instrText>
+            </w:r>
+            <w:r>
+              <w:rPr>
+                <w:noProof/>
+                <w:webHidden/>
+              </w:rPr>
+            </w:r>
+            <w:r>
+              <w:rPr>
+                <w:noProof/>
+                <w:webHidden/>
+              </w:rPr>
+              <w:fldChar w:fldCharType="separate"/>
+            </w:r>
+            <w:r>
+              <w:rPr>
+                <w:noProof/>
+                <w:webHidden/>
+              </w:rPr>
+              <w:t>3</w:t>
+            </w:r>
+            <w:r>
+              <w:rPr>
+                <w:noProof/>
+                <w:webHidden/>
+              </w:rPr>
+              <w:fldChar w:fldCharType="end"/>
+            </w:r>
+          </w:hyperlink>
+        </w:p>
+        <w:p>
+          <w:pPr>
+            <w:pStyle w:val="TOC5"/>
+            <w:rPr>
+              <w:rFonts w:asciiTheme="minorHAnsi" w:eastAsiaTheme="minorEastAsia" w:hAnsiTheme="minorHAnsi" w:cstheme="minorBidi"/>
+              <w:noProof/>
+              <w:lang w:val="en-US"/>
+            </w:rPr>
+          </w:pPr>
+          <w:hyperlink w:anchor="_Toc36483847" w:history="1">
+            <w:r>
+              <w:rPr>
+                <w:rStyle w:val="Hyperlink"/>
+                <w:rFonts w:eastAsia="Times New Roman" w:cs="Times New Roman"/>
+                <w:noProof/>
+              </w:rPr>
+              <w:t>Installation instructions:</w:t>
+            </w:r>
+            <w:r>
+              <w:rPr>
+                <w:noProof/>
+                <w:webHidden/>
+              </w:rPr>
+              <w:tab/>
+            </w:r>
+            <w:r>
+              <w:rPr>
+                <w:noProof/>
+                <w:webHidden/>
+              </w:rPr>
+              <w:fldChar w:fldCharType="begin"/>
+            </w:r>
+            <w:r>
+              <w:rPr>
+                <w:noProof/>
+                <w:webHidden/>
+              </w:rPr>
+              <w:instrText xml:space="preserve"> PAGEREF _Toc36483847 \h </w:instrText>
+            </w:r>
+            <w:r>
+              <w:rPr>
+                <w:noProof/>
+                <w:webHidden/>
+              </w:rPr>
+            </w:r>
+            <w:r>
+              <w:rPr>
+                <w:noProof/>
+                <w:webHidden/>
+              </w:rPr>
+              <w:fldChar w:fldCharType="separate"/>
+            </w:r>
+            <w:r>
+              <w:rPr>
+                <w:noProof/>
+                <w:webHidden/>
+              </w:rPr>
+              <w:t>3</w:t>
+            </w:r>
+            <w:r>
+              <w:rPr>
+                <w:noProof/>
+                <w:webHidden/>
+              </w:rPr>
+              <w:fldChar w:fldCharType="end"/>
+            </w:r>
+          </w:hyperlink>
+        </w:p>
+        <w:p>
+          <w:pPr>
+            <w:pStyle w:val="TOC3"/>
+            <w:rPr>
+              <w:rFonts w:asciiTheme="minorHAnsi" w:eastAsiaTheme="minorEastAsia" w:hAnsiTheme="minorHAnsi" w:cstheme="minorBidi"/>
+              <w:b w:val="0"/>
+              <w:bCs w:val="0"/>
+              <w:sz w:val="22"/>
+              <w:szCs w:val="22"/>
+              <w:lang w:val="en-US"/>
+            </w:rPr>
+          </w:pPr>
+          <w:hyperlink w:anchor="_Toc36483848" w:history="1">
+            <w:r>
+              <w:rPr>
+                <w:rStyle w:val="Hyperlink"/>
+              </w:rPr>
+              <w:t>Features and Usage</w:t>
+            </w:r>
+            <w:r>
+              <w:rPr>
+                <w:webHidden/>
+              </w:rPr>
+              <w:tab/>
+            </w:r>
+            <w:r>
+              <w:rPr>
+                <w:webHidden/>
+              </w:rPr>
+              <w:fldChar w:fldCharType="begin"/>
+            </w:r>
+            <w:r>
+              <w:rPr>
+                <w:webHidden/>
+              </w:rPr>
+              <w:instrText xml:space="preserve"> PAGEREF _Toc36483848 \h </w:instrText>
+            </w:r>
+            <w:r>
+              <w:rPr>
+                <w:webHidden/>
+              </w:rPr>
+            </w:r>
+            <w:r>
+              <w:rPr>
+                <w:webHidden/>
+              </w:rPr>
+              <w:fldChar w:fldCharType="separate"/>
+            </w:r>
+            <w:r>
+              <w:rPr>
+                <w:webHidden/>
+              </w:rPr>
+              <w:t>4</w:t>
+            </w:r>
+            <w:r>
+              <w:rPr>
+                <w:webHidden/>
+              </w:rPr>
+              <w:fldChar w:fldCharType="end"/>
+            </w:r>
+          </w:hyperlink>
+        </w:p>
+        <w:p>
+          <w:pPr>
+            <w:pStyle w:val="TOC5"/>
+            <w:rPr>
+              <w:rFonts w:asciiTheme="minorHAnsi" w:eastAsiaTheme="minorEastAsia" w:hAnsiTheme="minorHAnsi" w:cstheme="minorBidi"/>
+              <w:noProof/>
+              <w:lang w:val="en-US"/>
+            </w:rPr>
+          </w:pPr>
+          <w:hyperlink w:anchor="_Toc36483849" w:history="1">
+            <w:r>
+              <w:rPr>
+                <w:rStyle w:val="Hyperlink"/>
+                <w:rFonts w:eastAsia="Times New Roman" w:cs="Times New Roman"/>
+                <w:noProof/>
+              </w:rPr>
+              <w:t>Creating New Entries:</w:t>
+            </w:r>
+            <w:r>
+              <w:rPr>
+                <w:noProof/>
+                <w:webHidden/>
+              </w:rPr>
+              <w:tab/>
+            </w:r>
+            <w:r>
+              <w:rPr>
+                <w:noProof/>
+                <w:webHidden/>
+              </w:rPr>
+              <w:fldChar w:fldCharType="begin"/>
+            </w:r>
+            <w:r>
+              <w:rPr>
+                <w:noProof/>
+                <w:webHidden/>
+              </w:rPr>
+              <w:instrText xml:space="preserve"> PAGEREF _Toc36483849 \h </w:instrText>
+            </w:r>
+            <w:r>
+              <w:rPr>
+                <w:noProof/>
+                <w:webHidden/>
+              </w:rPr>
+            </w:r>
+            <w:r>
+              <w:rPr>
+                <w:noProof/>
+                <w:webHidden/>
+              </w:rPr>
+              <w:fldChar w:fldCharType="separate"/>
+            </w:r>
+            <w:r>
+              <w:rPr>
+                <w:noProof/>
+                <w:webHidden/>
+              </w:rPr>
+              <w:t>4</w:t>
+            </w:r>
+            <w:r>
+              <w:rPr>
+                <w:noProof/>
+                <w:webHidden/>
+              </w:rPr>
+              <w:fldChar w:fldCharType="end"/>
+            </w:r>
+          </w:hyperlink>
+        </w:p>
+        <w:p>
+          <w:pPr>
+            <w:pStyle w:val="TOC6"/>
+            <w:rPr>
+              <w:rFonts w:asciiTheme="minorHAnsi" w:eastAsiaTheme="minorEastAsia" w:hAnsiTheme="minorHAnsi" w:cstheme="minorBidi"/>
+              <w:noProof/>
+              <w:lang w:val="en-US"/>
+            </w:rPr>
+          </w:pPr>
+          <w:hyperlink w:anchor="_Toc36483850" w:history="1">
+            <w:r>
+              <w:rPr>
+                <w:rStyle w:val="Hyperlink"/>
+                <w:rFonts w:ascii="Times New Roman" w:eastAsia="Times New Roman" w:hAnsi="Times New Roman" w:cs="Times New Roman"/>
+                <w:b/>
+                <w:noProof/>
+              </w:rPr>
+              <w:t>I. Manual Creation:</w:t>
+            </w:r>
+            <w:r>
+              <w:rPr>
+                <w:rStyle w:val="Hyperlink"/>
+                <w:rFonts w:ascii="Times New Roman" w:eastAsia="Times New Roman" w:hAnsi="Times New Roman" w:cs="Times New Roman"/>
+                <w:noProof/>
+              </w:rPr>
+              <w:t xml:space="preserve"> Start by simply clicking the ‘+’ sign.</w:t>
+            </w:r>
+            <w:r>
+              <w:rPr>
+                <w:noProof/>
+                <w:webHidden/>
+              </w:rPr>
+              <w:tab/>
+            </w:r>
+            <w:r>
+              <w:rPr>
+                <w:noProof/>
+                <w:webHidden/>
+              </w:rPr>
+              <w:fldChar w:fldCharType="begin"/>
+            </w:r>
+            <w:r>
+              <w:rPr>
+                <w:noProof/>
+                <w:webHidden/>
+              </w:rPr>
+              <w:instrText xml:space="preserve"> PAGEREF _Toc36483850 \h </w:instrText>
+            </w:r>
+            <w:r>
+              <w:rPr>
+                <w:noProof/>
+                <w:webHidden/>
+              </w:rPr>
+            </w:r>
+            <w:r>
+              <w:rPr>
+                <w:noProof/>
+                <w:webHidden/>
+              </w:rPr>
+              <w:fldChar w:fldCharType="separate"/>
+            </w:r>
+            <w:r>
+              <w:rPr>
+                <w:noProof/>
+                <w:webHidden/>
+              </w:rPr>
+              <w:t>4</w:t>
+            </w:r>
+            <w:r>
+              <w:rPr>
+                <w:noProof/>
+                <w:webHidden/>
+              </w:rPr>
+              <w:fldChar w:fldCharType="end"/>
+            </w:r>
+          </w:hyperlink>
+        </w:p>
+        <w:p>
+          <w:pPr>
+            <w:pStyle w:val="TOC6"/>
+            <w:rPr>
+              <w:rFonts w:asciiTheme="minorHAnsi" w:eastAsiaTheme="minorEastAsia" w:hAnsiTheme="minorHAnsi" w:cstheme="minorBidi"/>
+              <w:noProof/>
+              <w:lang w:val="en-US"/>
+            </w:rPr>
+          </w:pPr>
+          <w:hyperlink w:anchor="_Toc36483851" w:history="1">
+            <w:r>
+              <w:rPr>
+                <w:rStyle w:val="Hyperlink"/>
+                <w:rFonts w:ascii="Times New Roman" w:eastAsia="Times New Roman" w:hAnsi="Times New Roman" w:cs="Times New Roman"/>
+                <w:b/>
+                <w:noProof/>
+              </w:rPr>
+              <w:t xml:space="preserve">II. Importing from a File: </w:t>
+            </w:r>
+            <w:r>
+              <w:rPr>
+                <w:rStyle w:val="Hyperlink"/>
+                <w:rFonts w:ascii="Times New Roman" w:eastAsia="Times New Roman" w:hAnsi="Times New Roman" w:cs="Times New Roman"/>
+                <w:noProof/>
+              </w:rPr>
+              <w:t>Start by Clicking to the File tab on the top right corner menu bar.</w:t>
+            </w:r>
+            <w:r>
+              <w:rPr>
+                <w:noProof/>
+                <w:webHidden/>
+              </w:rPr>
+              <w:tab/>
+            </w:r>
+            <w:r>
+              <w:rPr>
+                <w:noProof/>
+                <w:webHidden/>
+              </w:rPr>
+              <w:fldChar w:fldCharType="begin"/>
+            </w:r>
+            <w:r>
+              <w:rPr>
+                <w:noProof/>
+                <w:webHidden/>
+              </w:rPr>
+              <w:instrText xml:space="preserve"> PAGEREF _Toc36483851 \h </w:instrText>
+            </w:r>
+            <w:r>
+              <w:rPr>
+                <w:noProof/>
+                <w:webHidden/>
+              </w:rPr>
+            </w:r>
+            <w:r>
+              <w:rPr>
+                <w:noProof/>
+                <w:webHidden/>
+              </w:rPr>
+              <w:fldChar w:fldCharType="separate"/>
+            </w:r>
+            <w:r>
+              <w:rPr>
+                <w:noProof/>
+                <w:webHidden/>
+              </w:rPr>
+              <w:t>6</w:t>
+            </w:r>
+            <w:r>
+              <w:rPr>
+                <w:noProof/>
+                <w:webHidden/>
+              </w:rPr>
+              <w:fldChar w:fldCharType="end"/>
+            </w:r>
+          </w:hyperlink>
+        </w:p>
+        <w:p>
+          <w:pPr>
+            <w:pStyle w:val="TOC5"/>
+            <w:rPr>
+              <w:rFonts w:asciiTheme="minorHAnsi" w:eastAsiaTheme="minorEastAsia" w:hAnsiTheme="minorHAnsi" w:cstheme="minorBidi"/>
+              <w:noProof/>
+              <w:lang w:val="en-US"/>
+            </w:rPr>
+          </w:pPr>
+          <w:hyperlink w:anchor="_Toc36483852" w:history="1">
+            <w:r>
+              <w:rPr>
+                <w:rStyle w:val="Hyperlink"/>
+                <w:rFonts w:eastAsia="Times New Roman" w:cs="Times New Roman"/>
+                <w:noProof/>
+              </w:rPr>
+              <w:t>Customizing the Entries:</w:t>
+            </w:r>
+            <w:r>
+              <w:rPr>
+                <w:noProof/>
+                <w:webHidden/>
+              </w:rPr>
+              <w:tab/>
+            </w:r>
+            <w:r>
+              <w:rPr>
+                <w:noProof/>
+                <w:webHidden/>
+              </w:rPr>
+              <w:fldChar w:fldCharType="begin"/>
+            </w:r>
+            <w:r>
+              <w:rPr>
+                <w:noProof/>
+                <w:webHidden/>
+              </w:rPr>
+              <w:instrText xml:space="preserve"> PAGEREF _Toc36483852 \h </w:instrText>
+            </w:r>
+            <w:r>
+              <w:rPr>
+                <w:noProof/>
+                <w:webHidden/>
+              </w:rPr>
+            </w:r>
+            <w:r>
+              <w:rPr>
+                <w:noProof/>
+                <w:webHidden/>
+              </w:rPr>
+              <w:fldChar w:fldCharType="separate"/>
+            </w:r>
+            <w:r>
+              <w:rPr>
+                <w:noProof/>
+                <w:webHidden/>
+              </w:rPr>
+              <w:t>7</w:t>
+            </w:r>
+            <w:r>
+              <w:rPr>
+                <w:noProof/>
+                <w:webHidden/>
+              </w:rPr>
+              <w:fldChar w:fldCharType="end"/>
+            </w:r>
+          </w:hyperlink>
+        </w:p>
+        <w:p>
+          <w:pPr>
+            <w:pStyle w:val="TOC5"/>
+            <w:rPr>
+              <w:rFonts w:asciiTheme="minorHAnsi" w:eastAsiaTheme="minorEastAsia" w:hAnsiTheme="minorHAnsi" w:cstheme="minorBidi"/>
+              <w:noProof/>
+              <w:lang w:val="en-US"/>
+            </w:rPr>
+          </w:pPr>
+          <w:hyperlink w:anchor="_Toc36483853" w:history="1">
+            <w:r>
+              <w:rPr>
+                <w:rStyle w:val="Hyperlink"/>
+                <w:rFonts w:eastAsia="Times New Roman" w:cs="Times New Roman"/>
+                <w:noProof/>
+              </w:rPr>
+              <w:t>Deleting existing entries:</w:t>
+            </w:r>
+            <w:r>
+              <w:rPr>
+                <w:noProof/>
+                <w:webHidden/>
+              </w:rPr>
+              <w:tab/>
+            </w:r>
+            <w:r>
+              <w:rPr>
+                <w:noProof/>
+                <w:webHidden/>
+              </w:rPr>
+              <w:fldChar w:fldCharType="begin"/>
+            </w:r>
+            <w:r>
+              <w:rPr>
+                <w:noProof/>
+                <w:webHidden/>
+              </w:rPr>
+              <w:instrText xml:space="preserve"> PAGEREF _Toc36483853 \h </w:instrText>
+            </w:r>
+            <w:r>
+              <w:rPr>
+                <w:noProof/>
+                <w:webHidden/>
+              </w:rPr>
+            </w:r>
+            <w:r>
+              <w:rPr>
+                <w:noProof/>
+                <w:webHidden/>
+              </w:rPr>
+              <w:fldChar w:fldCharType="separate"/>
+            </w:r>
+            <w:r>
+              <w:rPr>
+                <w:noProof/>
+                <w:webHidden/>
+              </w:rPr>
+              <w:t>8</w:t>
+            </w:r>
+            <w:r>
+              <w:rPr>
+                <w:noProof/>
+                <w:webHidden/>
+              </w:rPr>
+              <w:fldChar w:fldCharType="end"/>
+            </w:r>
+          </w:hyperlink>
+        </w:p>
+        <w:p>
+          <w:pPr>
+            <w:pStyle w:val="TOC5"/>
+            <w:rPr>
+              <w:rFonts w:asciiTheme="minorHAnsi" w:eastAsiaTheme="minorEastAsia" w:hAnsiTheme="minorHAnsi" w:cstheme="minorBidi"/>
+              <w:noProof/>
+              <w:lang w:val="en-US"/>
+            </w:rPr>
+          </w:pPr>
+          <w:hyperlink w:anchor="_Toc36483854" w:history="1">
+            <w:r>
+              <w:rPr>
+                <w:rStyle w:val="Hyperlink"/>
+                <w:rFonts w:eastAsia="Times New Roman" w:cs="Times New Roman"/>
+                <w:noProof/>
+              </w:rPr>
+              <w:t>Drag and Drop feature:</w:t>
+            </w:r>
+            <w:r>
+              <w:rPr>
+                <w:noProof/>
+                <w:webHidden/>
+              </w:rPr>
+              <w:tab/>
+            </w:r>
+            <w:r>
+              <w:rPr>
+                <w:noProof/>
+                <w:webHidden/>
+              </w:rPr>
+              <w:fldChar w:fldCharType="begin"/>
+            </w:r>
+            <w:r>
+              <w:rPr>
+                <w:noProof/>
+                <w:webHidden/>
+              </w:rPr>
+              <w:instrText xml:space="preserve"> PAGEREF _Toc36483854 \h </w:instrText>
+            </w:r>
+            <w:r>
+              <w:rPr>
+                <w:noProof/>
+                <w:webHidden/>
+              </w:rPr>
+            </w:r>
+            <w:r>
+              <w:rPr>
+                <w:noProof/>
+                <w:webHidden/>
+              </w:rPr>
+              <w:fldChar w:fldCharType="separate"/>
+            </w:r>
+            <w:r>
+              <w:rPr>
+                <w:noProof/>
+                <w:webHidden/>
+              </w:rPr>
+              <w:t>9</w:t>
+            </w:r>
+            <w:r>
+              <w:rPr>
+                <w:noProof/>
+                <w:webHidden/>
+              </w:rPr>
+              <w:fldChar w:fldCharType="end"/>
+            </w:r>
+          </w:hyperlink>
+        </w:p>
+        <w:p>
+          <w:pPr>
+            <w:pStyle w:val="TOC5"/>
+            <w:rPr>
+              <w:rFonts w:asciiTheme="minorHAnsi" w:eastAsiaTheme="minorEastAsia" w:hAnsiTheme="minorHAnsi" w:cstheme="minorBidi"/>
+              <w:noProof/>
+              <w:lang w:val="en-US"/>
+            </w:rPr>
+          </w:pPr>
+          <w:hyperlink w:anchor="_Toc36483855" w:history="1">
+            <w:r>
+              <w:rPr>
+                <w:rStyle w:val="Hyperlink"/>
+                <w:rFonts w:eastAsia="Times New Roman" w:cs="Times New Roman"/>
+                <w:noProof/>
+              </w:rPr>
+              <w:t>Entry Categorization:</w:t>
+            </w:r>
+            <w:r>
+              <w:rPr>
+                <w:noProof/>
+                <w:webHidden/>
+              </w:rPr>
+              <w:tab/>
+            </w:r>
+            <w:r>
+              <w:rPr>
+                <w:noProof/>
+                <w:webHidden/>
+              </w:rPr>
+              <w:fldChar w:fldCharType="begin"/>
+            </w:r>
+            <w:r>
+              <w:rPr>
+                <w:noProof/>
+                <w:webHidden/>
+              </w:rPr>
+              <w:instrText xml:space="preserve"> PAGEREF _Toc36483855 \h </w:instrText>
+            </w:r>
+            <w:r>
+              <w:rPr>
+                <w:noProof/>
+                <w:webHidden/>
+              </w:rPr>
+            </w:r>
+            <w:r>
+              <w:rPr>
+                <w:noProof/>
+                <w:webHidden/>
+              </w:rPr>
+              <w:fldChar w:fldCharType="separate"/>
+            </w:r>
+            <w:r>
+              <w:rPr>
+                <w:noProof/>
+                <w:webHidden/>
+              </w:rPr>
+              <w:t>9</w:t>
+            </w:r>
+            <w:r>
+              <w:rPr>
+                <w:noProof/>
+                <w:webHidden/>
+              </w:rPr>
+              <w:fldChar w:fldCharType="end"/>
+            </w:r>
+          </w:hyperlink>
+        </w:p>
+        <w:p>
+          <w:pPr>
+            <w:pStyle w:val="TOC5"/>
+            <w:rPr>
+              <w:rFonts w:asciiTheme="minorHAnsi" w:eastAsiaTheme="minorEastAsia" w:hAnsiTheme="minorHAnsi" w:cstheme="minorBidi"/>
+              <w:noProof/>
+              <w:lang w:val="en-US"/>
+            </w:rPr>
+          </w:pPr>
+          <w:hyperlink w:anchor="_Toc36483856" w:history="1">
+            <w:r>
+              <w:rPr>
+                <w:rStyle w:val="Hyperlink"/>
+                <w:rFonts w:eastAsia="Times New Roman" w:cs="Times New Roman"/>
+                <w:noProof/>
+              </w:rPr>
+              <w:t>Export current system state as image file (.png format):</w:t>
+            </w:r>
+            <w:r>
+              <w:rPr>
+                <w:noProof/>
+                <w:webHidden/>
+              </w:rPr>
+              <w:tab/>
+            </w:r>
+            <w:r>
+              <w:rPr>
+                <w:noProof/>
+                <w:webHidden/>
+              </w:rPr>
+              <w:fldChar w:fldCharType="begin"/>
+            </w:r>
+            <w:r>
+              <w:rPr>
+                <w:noProof/>
+                <w:webHidden/>
+              </w:rPr>
+              <w:instrText xml:space="preserve"> PAGEREF _Toc36483856 \h </w:instrText>
+            </w:r>
+            <w:r>
+              <w:rPr>
+                <w:noProof/>
+                <w:webHidden/>
+              </w:rPr>
+            </w:r>
+            <w:r>
+              <w:rPr>
+                <w:noProof/>
+                <w:webHidden/>
+              </w:rPr>
+              <w:fldChar w:fldCharType="separate"/>
+            </w:r>
+            <w:r>
+              <w:rPr>
+                <w:noProof/>
+                <w:webHidden/>
+              </w:rPr>
+              <w:t>10</w:t>
+            </w:r>
+            <w:r>
+              <w:rPr>
+                <w:noProof/>
+                <w:webHidden/>
+              </w:rPr>
+              <w:fldChar w:fldCharType="end"/>
+            </w:r>
+          </w:hyperlink>
+        </w:p>
+        <w:p>
+          <w:pPr>
+            <w:pStyle w:val="TOC5"/>
+            <w:rPr>
+              <w:rFonts w:asciiTheme="minorHAnsi" w:eastAsiaTheme="minorEastAsia" w:hAnsiTheme="minorHAnsi" w:cstheme="minorBidi"/>
+              <w:noProof/>
+              <w:lang w:val="en-US"/>
+            </w:rPr>
+          </w:pPr>
+          <w:hyperlink w:anchor="_Toc36483857" w:history="1">
+            <w:r>
+              <w:rPr>
+                <w:rStyle w:val="Hyperlink"/>
+                <w:rFonts w:cs="Times New Roman"/>
+                <w:noProof/>
+              </w:rPr>
+              <w:t>Input title for Venn diagram circles</w:t>
+            </w:r>
+            <w:r>
+              <w:rPr>
+                <w:noProof/>
+                <w:webHidden/>
+              </w:rPr>
+              <w:tab/>
+            </w:r>
+            <w:r>
+              <w:rPr>
+                <w:noProof/>
+                <w:webHidden/>
+              </w:rPr>
+              <w:fldChar w:fldCharType="begin"/>
+            </w:r>
+            <w:r>
+              <w:rPr>
+                <w:noProof/>
+                <w:webHidden/>
+              </w:rPr>
+              <w:instrText xml:space="preserve"> PAGEREF _Toc36483857 \h </w:instrText>
+            </w:r>
+            <w:r>
+              <w:rPr>
+                <w:noProof/>
+                <w:webHidden/>
+              </w:rPr>
+            </w:r>
+            <w:r>
+              <w:rPr>
+                <w:noProof/>
+                <w:webHidden/>
+              </w:rPr>
+              <w:fldChar w:fldCharType="separate"/>
+            </w:r>
+            <w:r>
+              <w:rPr>
+                <w:noProof/>
+                <w:webHidden/>
+              </w:rPr>
+              <w:t>10</w:t>
+            </w:r>
+            <w:r>
+              <w:rPr>
+                <w:noProof/>
+                <w:webHidden/>
+              </w:rPr>
+              <w:fldChar w:fldCharType="end"/>
+            </w:r>
+          </w:hyperlink>
+        </w:p>
+        <w:p>
+          <w:pPr>
+            <w:pStyle w:val="TOC5"/>
+            <w:rPr>
+              <w:rFonts w:asciiTheme="minorHAnsi" w:eastAsiaTheme="minorEastAsia" w:hAnsiTheme="minorHAnsi" w:cstheme="minorBidi"/>
+              <w:noProof/>
+              <w:lang w:val="en-US"/>
+            </w:rPr>
+          </w:pPr>
+          <w:hyperlink w:anchor="_Toc36483858" w:history="1">
+            <w:r>
+              <w:rPr>
+                <w:rStyle w:val="Hyperlink"/>
+                <w:rFonts w:cs="Times New Roman"/>
+                <w:noProof/>
+              </w:rPr>
+              <w:t>Create new answer sets for Test Mode:</w:t>
+            </w:r>
+            <w:r>
+              <w:rPr>
+                <w:noProof/>
+                <w:webHidden/>
+              </w:rPr>
+              <w:tab/>
+            </w:r>
+            <w:r>
+              <w:rPr>
+                <w:noProof/>
+                <w:webHidden/>
+              </w:rPr>
+              <w:fldChar w:fldCharType="begin"/>
+            </w:r>
+            <w:r>
+              <w:rPr>
+                <w:noProof/>
+                <w:webHidden/>
+              </w:rPr>
+              <w:instrText xml:space="preserve"> PAGEREF _Toc36483858 \h </w:instrText>
+            </w:r>
+            <w:r>
+              <w:rPr>
+                <w:noProof/>
+                <w:webHidden/>
+              </w:rPr>
+            </w:r>
+            <w:r>
+              <w:rPr>
+                <w:noProof/>
+                <w:webHidden/>
+              </w:rPr>
+              <w:fldChar w:fldCharType="separate"/>
+            </w:r>
+            <w:r>
+              <w:rPr>
+                <w:noProof/>
+                <w:webHidden/>
+              </w:rPr>
+              <w:t>11</w:t>
+            </w:r>
+            <w:r>
+              <w:rPr>
+                <w:noProof/>
+                <w:webHidden/>
+              </w:rPr>
+              <w:fldChar w:fldCharType="end"/>
+            </w:r>
+          </w:hyperlink>
+        </w:p>
+        <w:p>
+          <w:pPr>
+            <w:pStyle w:val="TOC5"/>
+            <w:rPr>
+              <w:rFonts w:asciiTheme="minorHAnsi" w:eastAsiaTheme="minorEastAsia" w:hAnsiTheme="minorHAnsi" w:cstheme="minorBidi"/>
+              <w:noProof/>
+              <w:lang w:val="en-US"/>
+            </w:rPr>
+          </w:pPr>
+          <w:hyperlink w:anchor="_Toc36483859" w:history="1">
+            <w:r>
+              <w:rPr>
+                <w:rStyle w:val="Hyperlink"/>
+                <w:noProof/>
+              </w:rPr>
+              <w:t>Delete existing answer sets</w:t>
+            </w:r>
+            <w:r>
+              <w:rPr>
+                <w:noProof/>
+                <w:webHidden/>
+              </w:rPr>
+              <w:tab/>
+            </w:r>
+            <w:r>
+              <w:rPr>
+                <w:noProof/>
+                <w:webHidden/>
+              </w:rPr>
+              <w:fldChar w:fldCharType="begin"/>
+            </w:r>
+            <w:r>
+              <w:rPr>
+                <w:noProof/>
+                <w:webHidden/>
+              </w:rPr>
+              <w:instrText xml:space="preserve"> PAGEREF _Toc36483859 \h </w:instrText>
+            </w:r>
+            <w:r>
+              <w:rPr>
+                <w:noProof/>
+                <w:webHidden/>
+              </w:rPr>
+            </w:r>
+            <w:r>
+              <w:rPr>
+                <w:noProof/>
+                <w:webHidden/>
+              </w:rPr>
+              <w:fldChar w:fldCharType="separate"/>
+            </w:r>
+            <w:r>
+              <w:rPr>
+                <w:noProof/>
+                <w:webHidden/>
+              </w:rPr>
+              <w:t>12</w:t>
+            </w:r>
+            <w:r>
+              <w:rPr>
+                <w:noProof/>
+                <w:webHidden/>
+              </w:rPr>
+              <w:fldChar w:fldCharType="end"/>
+            </w:r>
+          </w:hyperlink>
+        </w:p>
+        <w:p>
+          <w:pPr>
+            <w:pStyle w:val="TOC5"/>
+            <w:rPr>
+              <w:rFonts w:asciiTheme="minorHAnsi" w:eastAsiaTheme="minorEastAsia" w:hAnsiTheme="minorHAnsi" w:cstheme="minorBidi"/>
+              <w:noProof/>
+              <w:lang w:val="en-US"/>
+            </w:rPr>
+          </w:pPr>
+          <w:hyperlink w:anchor="_Toc36483860" w:history="1">
+            <w:r>
+              <w:rPr>
+                <w:rStyle w:val="Hyperlink"/>
+                <w:noProof/>
+              </w:rPr>
+              <w:t>Submit the answers for evaluation</w:t>
+            </w:r>
+            <w:r>
+              <w:rPr>
+                <w:noProof/>
+                <w:webHidden/>
+              </w:rPr>
+              <w:tab/>
+            </w:r>
+            <w:r>
+              <w:rPr>
+                <w:noProof/>
+                <w:webHidden/>
+              </w:rPr>
+              <w:fldChar w:fldCharType="begin"/>
+            </w:r>
+            <w:r>
+              <w:rPr>
+                <w:noProof/>
+                <w:webHidden/>
+              </w:rPr>
+              <w:instrText xml:space="preserve"> PAGEREF _Toc36483860 \h </w:instrText>
+            </w:r>
+            <w:r>
+              <w:rPr>
+                <w:noProof/>
+                <w:webHidden/>
+              </w:rPr>
+            </w:r>
+            <w:r>
+              <w:rPr>
+                <w:noProof/>
+                <w:webHidden/>
+              </w:rPr>
+              <w:fldChar w:fldCharType="separate"/>
+            </w:r>
+            <w:r>
+              <w:rPr>
+                <w:noProof/>
+                <w:webHidden/>
+              </w:rPr>
+              <w:t>12</w:t>
+            </w:r>
+            <w:r>
+              <w:rPr>
+                <w:noProof/>
+                <w:webHidden/>
+              </w:rPr>
+              <w:fldChar w:fldCharType="end"/>
+            </w:r>
+          </w:hyperlink>
+        </w:p>
+        <w:p>
+          <w:pPr>
+            <w:pStyle w:val="TOC5"/>
+            <w:rPr>
+              <w:rFonts w:asciiTheme="minorHAnsi" w:eastAsiaTheme="minorEastAsia" w:hAnsiTheme="minorHAnsi" w:cstheme="minorBidi"/>
+              <w:noProof/>
+              <w:lang w:val="en-US"/>
+            </w:rPr>
+          </w:pPr>
+          <w:hyperlink w:anchor="_Toc36483861" w:history="1">
+            <w:r>
+              <w:rPr>
+                <w:rStyle w:val="Hyperlink"/>
+                <w:noProof/>
+              </w:rPr>
+              <w:t>Save current state of the application</w:t>
+            </w:r>
+            <w:r>
+              <w:rPr>
+                <w:noProof/>
+                <w:webHidden/>
+              </w:rPr>
+              <w:tab/>
+            </w:r>
+            <w:r>
+              <w:rPr>
+                <w:noProof/>
+                <w:webHidden/>
+              </w:rPr>
+              <w:fldChar w:fldCharType="begin"/>
+            </w:r>
+            <w:r>
+              <w:rPr>
+                <w:noProof/>
+                <w:webHidden/>
+              </w:rPr>
+              <w:instrText xml:space="preserve"> PAGEREF _Toc36483861 \h </w:instrText>
+            </w:r>
+            <w:r>
+              <w:rPr>
+                <w:noProof/>
+                <w:webHidden/>
+              </w:rPr>
+            </w:r>
+            <w:r>
+              <w:rPr>
+                <w:noProof/>
+                <w:webHidden/>
+              </w:rPr>
+              <w:fldChar w:fldCharType="separate"/>
+            </w:r>
+            <w:r>
+              <w:rPr>
+                <w:noProof/>
+                <w:webHidden/>
+              </w:rPr>
+              <w:t>13</w:t>
+            </w:r>
+            <w:r>
+              <w:rPr>
+                <w:noProof/>
+                <w:webHidden/>
+              </w:rPr>
+              <w:fldChar w:fldCharType="end"/>
+            </w:r>
+          </w:hyperlink>
+        </w:p>
+        <w:p>
+          <w:pPr>
+            <w:pStyle w:val="TOC5"/>
+            <w:rPr>
+              <w:rFonts w:asciiTheme="minorHAnsi" w:eastAsiaTheme="minorEastAsia" w:hAnsiTheme="minorHAnsi" w:cstheme="minorBidi"/>
+              <w:noProof/>
+              <w:lang w:val="en-US"/>
+            </w:rPr>
+          </w:pPr>
+          <w:hyperlink w:anchor="_Toc36483862" w:history="1">
+            <w:r>
+              <w:rPr>
+                <w:rStyle w:val="Hyperlink"/>
+                <w:noProof/>
+              </w:rPr>
+              <w:t>Load existing saved file</w:t>
+            </w:r>
+            <w:r>
+              <w:rPr>
+                <w:noProof/>
+                <w:webHidden/>
+              </w:rPr>
+              <w:tab/>
+            </w:r>
+            <w:r>
+              <w:rPr>
+                <w:noProof/>
+                <w:webHidden/>
+              </w:rPr>
+              <w:fldChar w:fldCharType="begin"/>
+            </w:r>
+            <w:r>
+              <w:rPr>
+                <w:noProof/>
+                <w:webHidden/>
+              </w:rPr>
+              <w:instrText xml:space="preserve"> PAGEREF _Toc36483862 \h </w:instrText>
+            </w:r>
+            <w:r>
+              <w:rPr>
+                <w:noProof/>
+                <w:webHidden/>
+              </w:rPr>
+            </w:r>
+            <w:r>
+              <w:rPr>
+                <w:noProof/>
+                <w:webHidden/>
+              </w:rPr>
+              <w:fldChar w:fldCharType="separate"/>
+            </w:r>
+            <w:r>
+              <w:rPr>
+                <w:noProof/>
+                <w:webHidden/>
+              </w:rPr>
+              <w:t>14</w:t>
+            </w:r>
+            <w:r>
+              <w:rPr>
+                <w:noProof/>
+                <w:webHidden/>
+              </w:rPr>
+              <w:fldChar w:fldCharType="end"/>
+            </w:r>
+          </w:hyperlink>
+        </w:p>
+        <w:p>
+          <w:pPr>
+            <w:pStyle w:val="TOC5"/>
+            <w:rPr>
+              <w:rFonts w:asciiTheme="minorHAnsi" w:eastAsiaTheme="minorEastAsia" w:hAnsiTheme="minorHAnsi" w:cstheme="minorBidi"/>
+              <w:noProof/>
+              <w:lang w:val="en-US"/>
+            </w:rPr>
+          </w:pPr>
+          <w:hyperlink w:anchor="_Toc36483863" w:history="1">
+            <w:r>
+              <w:rPr>
+                <w:rStyle w:val="Hyperlink"/>
+                <w:noProof/>
+              </w:rPr>
+              <w:t>Undo and Redo</w:t>
+            </w:r>
+            <w:r>
+              <w:rPr>
+                <w:noProof/>
+                <w:webHidden/>
+              </w:rPr>
+              <w:tab/>
+            </w:r>
+            <w:r>
+              <w:rPr>
+                <w:noProof/>
+                <w:webHidden/>
+              </w:rPr>
+              <w:fldChar w:fldCharType="begin"/>
+            </w:r>
+            <w:r>
+              <w:rPr>
+                <w:noProof/>
+                <w:webHidden/>
+              </w:rPr>
+              <w:instrText xml:space="preserve"> PAGEREF _Toc36483863 \h </w:instrText>
+            </w:r>
+            <w:r>
+              <w:rPr>
+                <w:noProof/>
+                <w:webHidden/>
+              </w:rPr>
+            </w:r>
+            <w:r>
+              <w:rPr>
+                <w:noProof/>
+                <w:webHidden/>
+              </w:rPr>
+              <w:fldChar w:fldCharType="separate"/>
+            </w:r>
+            <w:r>
+              <w:rPr>
+                <w:noProof/>
+                <w:webHidden/>
+              </w:rPr>
+              <w:t>14</w:t>
+            </w:r>
+            <w:r>
+              <w:rPr>
+                <w:noProof/>
+                <w:webHidden/>
+              </w:rPr>
+              <w:fldChar w:fldCharType="end"/>
+            </w:r>
+          </w:hyperlink>
+        </w:p>
+        <w:p>
+          <w:pPr>
             <w:tabs>
               <w:tab w:val="right" w:pos="9030"/>
             </w:tabs>
             <w:spacing w:line="240" w:lineRule="auto"/>
+            <w:ind w:left="1440"/>
             <w:rPr>
               <w:rFonts w:ascii="Times New Roman" w:eastAsia="Times New Roman" w:hAnsi="Times New Roman" w:cs="Times New Roman"/>
               <w:color w:val="000000"/>
             </w:rPr>
           </w:pPr>
-          <w:hyperlink w:anchor="_gymwsx1rjus3">
-            <w:r>
-              <w:rPr>
-                <w:rFonts w:ascii="Times New Roman" w:eastAsia="Times New Roman" w:hAnsi="Times New Roman" w:cs="Times New Roman"/>
-                <w:color w:val="000000"/>
-              </w:rPr>
-              <w:t>Introduction</w:t>
-            </w:r>
-          </w:hyperlink>
           <w:r>
             <w:rPr>
-              <w:rFonts w:ascii="Times New Roman" w:eastAsia="Times New Roman" w:hAnsi="Times New Roman" w:cs="Times New Roman"/>
-              <w:b/>
-              <w:color w:val="000000"/>
+              <w:rFonts w:ascii="Times New Roman" w:hAnsi="Times New Roman" w:cs="Times New Roman"/>
+              <w:sz w:val="24"/>
+              <w:szCs w:val="24"/>
             </w:rPr>
-            <w:t>…………………………………………………………………………..</w:t>
-          </w:r>
-          <w:r>
-            <w:rPr>
-              <w:rFonts w:ascii="Times New Roman" w:eastAsia="Times New Roman" w:hAnsi="Times New Roman" w:cs="Times New Roman"/>
-              <w:b/>
-              <w:color w:val="000000"/>
-            </w:rPr>
-            <w:t>.</w:t>
-          </w:r>
-          <w:r>
-            <w:rPr>
-              <w:rFonts w:ascii="Times New Roman" w:eastAsia="Times New Roman" w:hAnsi="Times New Roman" w:cs="Times New Roman"/>
-              <w:color w:val="000000"/>
-            </w:rPr>
-            <w:tab/>
-          </w:r>
-          <w:r>
-            <w:fldChar w:fldCharType="begin"/>
-          </w:r>
-          <w:r>
-            <w:instrText xml:space="preserve"> PAGEREF _gymwsx1rjus3 \h </w:instrText>
-          </w:r>
-          <w:r>
-            <w:fldChar w:fldCharType="separate"/>
-          </w:r>
-          <w:r>
-            <w:rPr>
-              <w:noProof/>
-            </w:rPr>
-            <w:t>3</w:t>
-          </w:r>
-          <w:r>
-            <w:fldChar w:fldCharType="end"/>
-          </w:r>
-        </w:p>
-        <w:p>
-          <w:pPr>
-            <w:numPr>
-              <w:ilvl w:val="1"/>
-              <w:numId w:val="1"/>
-            </w:numPr>
-            <w:tabs>
-              <w:tab w:val="right" w:pos="9030"/>
-            </w:tabs>
-            <w:spacing w:line="240" w:lineRule="auto"/>
-            <w:rPr>
-              <w:rFonts w:ascii="Times New Roman" w:eastAsia="Times New Roman" w:hAnsi="Times New Roman" w:cs="Times New Roman"/>
-              <w:color w:val="000000"/>
-            </w:rPr>
-          </w:pPr>
-          <w:hyperlink w:anchor="_erv50ow0600a">
-            <w:r>
-              <w:rPr>
-                <w:rFonts w:ascii="Times New Roman" w:eastAsia="Times New Roman" w:hAnsi="Times New Roman" w:cs="Times New Roman"/>
-                <w:color w:val="000000"/>
-              </w:rPr>
-              <w:t>System Requirements</w:t>
-            </w:r>
-          </w:hyperlink>
-          <w:r>
-            <w:rPr>
-              <w:rFonts w:ascii="Times New Roman" w:eastAsia="Times New Roman" w:hAnsi="Times New Roman" w:cs="Times New Roman"/>
-              <w:b/>
-              <w:color w:val="000000"/>
-            </w:rPr>
-            <w:t>………………………………………………………………</w:t>
-          </w:r>
-          <w:r>
-            <w:rPr>
-              <w:rFonts w:ascii="Times New Roman" w:eastAsia="Times New Roman" w:hAnsi="Times New Roman" w:cs="Times New Roman"/>
-              <w:b/>
-              <w:color w:val="000000"/>
-            </w:rPr>
-            <w:t>…</w:t>
-          </w:r>
-          <w:r>
-            <w:rPr>
-              <w:rFonts w:ascii="Times New Roman" w:eastAsia="Times New Roman" w:hAnsi="Times New Roman" w:cs="Times New Roman"/>
-              <w:color w:val="000000"/>
-            </w:rPr>
-            <w:tab/>
-          </w:r>
-          <w:r>
-            <w:fldChar w:fldCharType="begin"/>
-          </w:r>
-          <w:r>
-            <w:instrText xml:space="preserve"> PAGEREF _erv50ow0600a \h </w:instrText>
-          </w:r>
-          <w:r>
-            <w:fldChar w:fldCharType="separate"/>
-          </w:r>
-          <w:r>
-            <w:rPr>
-              <w:noProof/>
-            </w:rPr>
-            <w:t>3</w:t>
-          </w:r>
-          <w:r>
-            <w:fldChar w:fldCharType="end"/>
-          </w:r>
-        </w:p>
-        <w:p>
-          <w:pPr>
-            <w:numPr>
-              <w:ilvl w:val="1"/>
-              <w:numId w:val="1"/>
-            </w:numPr>
-            <w:tabs>
-              <w:tab w:val="right" w:pos="9030"/>
-            </w:tabs>
-            <w:spacing w:line="240" w:lineRule="auto"/>
-            <w:rPr>
-              <w:rFonts w:ascii="Times New Roman" w:eastAsia="Times New Roman" w:hAnsi="Times New Roman" w:cs="Times New Roman"/>
-              <w:color w:val="000000"/>
-            </w:rPr>
-          </w:pPr>
-          <w:hyperlink w:anchor="_i960jnucf33b">
-            <w:r>
-              <w:rPr>
-                <w:rFonts w:ascii="Times New Roman" w:eastAsia="Times New Roman" w:hAnsi="Times New Roman" w:cs="Times New Roman"/>
-                <w:color w:val="000000"/>
-              </w:rPr>
-              <w:t>Installation instructions</w:t>
-            </w:r>
-          </w:hyperlink>
-          <w:r>
-            <w:rPr>
-              <w:rFonts w:ascii="Times New Roman" w:eastAsia="Times New Roman" w:hAnsi="Times New Roman" w:cs="Times New Roman"/>
-              <w:b/>
-              <w:color w:val="000000"/>
-            </w:rPr>
-            <w:t>………………………………………………………………</w:t>
-          </w:r>
-          <w:r>
-            <w:rPr>
-              <w:rFonts w:ascii="Times New Roman" w:eastAsia="Times New Roman" w:hAnsi="Times New Roman" w:cs="Times New Roman"/>
-              <w:b/>
-              <w:color w:val="000000"/>
-            </w:rPr>
-            <w:t>..</w:t>
-          </w:r>
-          <w:r>
-            <w:rPr>
-              <w:rFonts w:ascii="Times New Roman" w:eastAsia="Times New Roman" w:hAnsi="Times New Roman" w:cs="Times New Roman"/>
-              <w:color w:val="000000"/>
-            </w:rPr>
-            <w:tab/>
-          </w:r>
-          <w:r>
-            <w:fldChar w:fldCharType="begin"/>
-          </w:r>
-          <w:r>
-            <w:instrText xml:space="preserve"> PAGEREF _i960jnucf33b \h </w:instrText>
-          </w:r>
-          <w:r>
-            <w:fldChar w:fldCharType="separate"/>
-          </w:r>
-          <w:r>
-            <w:rPr>
-              <w:noProof/>
-            </w:rPr>
-            <w:t>3</w:t>
-          </w:r>
-          <w:r>
-            <w:fldChar w:fldCharType="end"/>
-          </w:r>
-        </w:p>
-        <w:p>
-          <w:pPr>
-            <w:numPr>
-              <w:ilvl w:val="0"/>
-              <w:numId w:val="1"/>
-            </w:numPr>
-            <w:tabs>
-              <w:tab w:val="right" w:pos="9030"/>
-            </w:tabs>
-            <w:spacing w:line="240" w:lineRule="auto"/>
-            <w:rPr>
-              <w:rFonts w:ascii="Times New Roman" w:eastAsia="Times New Roman" w:hAnsi="Times New Roman" w:cs="Times New Roman"/>
-              <w:b/>
-              <w:color w:val="000000"/>
-            </w:rPr>
-          </w:pPr>
-          <w:hyperlink w:anchor="_5o1wufvodpq8">
-            <w:r>
-              <w:rPr>
-                <w:rFonts w:ascii="Times New Roman" w:eastAsia="Times New Roman" w:hAnsi="Times New Roman" w:cs="Times New Roman"/>
-                <w:b/>
-                <w:color w:val="000000"/>
-              </w:rPr>
-              <w:t>Features And Usage</w:t>
-            </w:r>
-          </w:hyperlink>
-          <w:r>
-            <w:rPr>
-              <w:rFonts w:ascii="Times New Roman" w:eastAsia="Times New Roman" w:hAnsi="Times New Roman" w:cs="Times New Roman"/>
-              <w:b/>
-              <w:color w:val="000000"/>
-            </w:rPr>
-            <w:t>…………………………………………………………………………..</w:t>
-          </w:r>
-          <w:r>
-            <w:rPr>
-              <w:rFonts w:ascii="Times New Roman" w:eastAsia="Times New Roman" w:hAnsi="Times New Roman" w:cs="Times New Roman"/>
-              <w:b/>
-              <w:color w:val="000000"/>
-            </w:rPr>
-            <w:tab/>
-          </w:r>
-          <w:r>
-            <w:fldChar w:fldCharType="begin"/>
-          </w:r>
-          <w:r>
-            <w:instrText xml:space="preserve"> PAGEREF _5o1wufvodpq8 \h </w:instrText>
-          </w:r>
-          <w:r>
-            <w:fldChar w:fldCharType="separate"/>
-          </w:r>
-          <w:r>
-            <w:rPr>
-              <w:noProof/>
-            </w:rPr>
-            <w:t>3</w:t>
-          </w:r>
-          <w:r>
-            <w:fldChar w:fldCharType="end"/>
-          </w:r>
-        </w:p>
-        <w:p>
-          <w:pPr>
-            <w:numPr>
-              <w:ilvl w:val="1"/>
-              <w:numId w:val="1"/>
-            </w:numPr>
-            <w:tabs>
-              <w:tab w:val="right" w:pos="9030"/>
-            </w:tabs>
-            <w:spacing w:line="240" w:lineRule="auto"/>
-            <w:rPr>
-              <w:rFonts w:ascii="Times New Roman" w:eastAsia="Times New Roman" w:hAnsi="Times New Roman" w:cs="Times New Roman"/>
-              <w:color w:val="000000"/>
-            </w:rPr>
-          </w:pPr>
-          <w:hyperlink w:anchor="_802rk2rw2ger">
-            <w:r>
-              <w:rPr>
-                <w:rFonts w:ascii="Times New Roman" w:eastAsia="Times New Roman" w:hAnsi="Times New Roman" w:cs="Times New Roman"/>
-                <w:color w:val="000000"/>
-              </w:rPr>
-              <w:t xml:space="preserve">Creating New Entries </w:t>
-            </w:r>
-          </w:hyperlink>
-          <w:r>
-            <w:rPr>
-              <w:rFonts w:ascii="Times New Roman" w:eastAsia="Times New Roman" w:hAnsi="Times New Roman" w:cs="Times New Roman"/>
-              <w:b/>
-              <w:color w:val="000000"/>
-            </w:rPr>
-            <w:t>…………………………………………………………………</w:t>
-          </w:r>
-          <w:r>
-            <w:fldChar w:fldCharType="begin"/>
-          </w:r>
-          <w:r>
-            <w:instrText xml:space="preserve"> PAGEREF _802rk2rw2ger \h </w:instrText>
-          </w:r>
-          <w:r>
-            <w:fldChar w:fldCharType="separate"/>
-          </w:r>
-          <w:r>
-            <w:rPr>
-              <w:noProof/>
-            </w:rPr>
-            <w:t>3</w:t>
-          </w:r>
-          <w:r>
-            <w:fldChar w:fldCharType="end"/>
-          </w:r>
-        </w:p>
-        <w:p>
-          <w:pPr>
-            <w:numPr>
-              <w:ilvl w:val="2"/>
-              <w:numId w:val="1"/>
-            </w:numPr>
-            <w:tabs>
-              <w:tab w:val="right" w:pos="9030"/>
-            </w:tabs>
-            <w:spacing w:line="240" w:lineRule="auto"/>
-            <w:rPr>
-              <w:rFonts w:ascii="Times New Roman" w:eastAsia="Times New Roman" w:hAnsi="Times New Roman" w:cs="Times New Roman"/>
-              <w:color w:val="000000"/>
-            </w:rPr>
-          </w:pPr>
-          <w:hyperlink w:anchor="_qss0gqdbpjnd">
-            <w:r>
-              <w:rPr>
-                <w:rFonts w:ascii="Times New Roman" w:eastAsia="Times New Roman" w:hAnsi="Times New Roman" w:cs="Times New Roman"/>
-                <w:color w:val="000000"/>
-              </w:rPr>
-              <w:t>Manual Creation.</w:t>
-            </w:r>
-          </w:hyperlink>
-          <w:r>
-            <w:rPr>
-              <w:rFonts w:ascii="Times New Roman" w:eastAsia="Times New Roman" w:hAnsi="Times New Roman" w:cs="Times New Roman"/>
-              <w:b/>
-              <w:color w:val="000000"/>
-            </w:rPr>
-            <w:t xml:space="preserve"> </w:t>
-          </w:r>
-          <w:r>
-            <w:rPr>
-              <w:rFonts w:ascii="Times New Roman" w:eastAsia="Times New Roman" w:hAnsi="Times New Roman" w:cs="Times New Roman"/>
-              <w:b/>
-              <w:color w:val="000000"/>
-            </w:rPr>
-            <w:t>……………………………………………………………</w:t>
-          </w:r>
-          <w:r>
-            <w:rPr>
-              <w:rFonts w:ascii="Times New Roman" w:eastAsia="Times New Roman" w:hAnsi="Times New Roman" w:cs="Times New Roman"/>
-              <w:b/>
-              <w:color w:val="000000"/>
-            </w:rPr>
-            <w:t>.</w:t>
-          </w:r>
-          <w:r>
-            <w:rPr>
-              <w:rFonts w:ascii="Times New Roman" w:eastAsia="Times New Roman" w:hAnsi="Times New Roman" w:cs="Times New Roman"/>
-              <w:color w:val="000000"/>
-            </w:rPr>
-            <w:tab/>
-          </w:r>
-          <w:r>
-            <w:fldChar w:fldCharType="begin"/>
-          </w:r>
-          <w:r>
-            <w:instrText xml:space="preserve"> PAGEREF _qss0gqdbpjnd \h </w:instrText>
-          </w:r>
-          <w:r>
-            <w:fldChar w:fldCharType="separate"/>
-          </w:r>
-          <w:r>
-            <w:rPr>
-              <w:noProof/>
-            </w:rPr>
-            <w:t>3</w:t>
-          </w:r>
-          <w:r>
-            <w:fldChar w:fldCharType="end"/>
-          </w:r>
-        </w:p>
-        <w:p>
-          <w:pPr>
-            <w:numPr>
-              <w:ilvl w:val="2"/>
-              <w:numId w:val="1"/>
-            </w:numPr>
-            <w:tabs>
-              <w:tab w:val="right" w:pos="9030"/>
-            </w:tabs>
-            <w:spacing w:line="240" w:lineRule="auto"/>
-            <w:rPr>
-              <w:rFonts w:ascii="Times New Roman" w:eastAsia="Times New Roman" w:hAnsi="Times New Roman" w:cs="Times New Roman"/>
-            </w:rPr>
-          </w:pPr>
-          <w:hyperlink w:anchor="_7eyvpvvu5b92">
-            <w:r>
-              <w:rPr>
-                <w:rFonts w:ascii="Times New Roman" w:eastAsia="Times New Roman" w:hAnsi="Times New Roman" w:cs="Times New Roman"/>
-              </w:rPr>
-              <w:t>II. Importing From a File</w:t>
-            </w:r>
-            <w:r>
-              <w:rPr>
-                <w:rFonts w:ascii="Times New Roman" w:eastAsia="Times New Roman" w:hAnsi="Times New Roman" w:cs="Times New Roman"/>
-                <w:b/>
-                <w:color w:val="000000"/>
-              </w:rPr>
-              <w:t>……………………………………………………</w:t>
-            </w:r>
-            <w:r>
-              <w:rPr>
-                <w:rFonts w:ascii="Times New Roman" w:eastAsia="Times New Roman" w:hAnsi="Times New Roman" w:cs="Times New Roman"/>
-                <w:b/>
-                <w:color w:val="000000"/>
-              </w:rPr>
-              <w:t>..</w:t>
-            </w:r>
-            <w:r>
-              <w:rPr>
-                <w:rFonts w:ascii="Times New Roman" w:eastAsia="Times New Roman" w:hAnsi="Times New Roman" w:cs="Times New Roman"/>
-              </w:rPr>
-              <w:tab/>
-              <w:t>5</w:t>
-            </w:r>
-          </w:hyperlink>
-        </w:p>
-        <w:p>
-          <w:pPr>
-            <w:numPr>
-              <w:ilvl w:val="1"/>
-              <w:numId w:val="1"/>
-            </w:numPr>
-            <w:tabs>
-              <w:tab w:val="right" w:pos="9030"/>
-            </w:tabs>
-            <w:spacing w:line="240" w:lineRule="auto"/>
-            <w:rPr>
-              <w:rFonts w:ascii="Times New Roman" w:eastAsia="Times New Roman" w:hAnsi="Times New Roman" w:cs="Times New Roman"/>
-              <w:color w:val="000000"/>
-            </w:rPr>
-          </w:pPr>
-          <w:hyperlink w:anchor="_gh8ibphk2rqy">
-            <w:r>
-              <w:rPr>
-                <w:rFonts w:ascii="Times New Roman" w:eastAsia="Times New Roman" w:hAnsi="Times New Roman" w:cs="Times New Roman"/>
-                <w:color w:val="000000"/>
-              </w:rPr>
-              <w:t>Customizing the Entries</w:t>
-            </w:r>
-          </w:hyperlink>
-          <w:r>
-            <w:rPr>
-              <w:rFonts w:ascii="Times New Roman" w:eastAsia="Times New Roman" w:hAnsi="Times New Roman" w:cs="Times New Roman"/>
-              <w:b/>
-              <w:color w:val="000000"/>
-            </w:rPr>
-            <w:t>………………………………………………………………</w:t>
-          </w:r>
-          <w:r>
-            <w:rPr>
-              <w:rFonts w:ascii="Times New Roman" w:eastAsia="Times New Roman" w:hAnsi="Times New Roman" w:cs="Times New Roman"/>
-              <w:color w:val="000000"/>
-            </w:rPr>
-            <w:tab/>
-          </w:r>
-          <w:r>
-            <w:fldChar w:fldCharType="begin"/>
-          </w:r>
-          <w:r>
-            <w:instrText xml:space="preserve"> PAGEREF _gh8ibphk2rqy \h </w:instrText>
-          </w:r>
-          <w:r>
-            <w:fldChar w:fldCharType="separate"/>
-          </w:r>
-          <w:r>
-            <w:rPr>
-              <w:noProof/>
-            </w:rPr>
-            <w:t>6</w:t>
-          </w:r>
-          <w:r>
-            <w:fldChar w:fldCharType="end"/>
-          </w:r>
-        </w:p>
-        <w:p>
-          <w:pPr>
-            <w:numPr>
-              <w:ilvl w:val="1"/>
-              <w:numId w:val="1"/>
-            </w:numPr>
-            <w:tabs>
-              <w:tab w:val="right" w:pos="9030"/>
-            </w:tabs>
-            <w:spacing w:line="240" w:lineRule="auto"/>
-            <w:rPr>
-              <w:rFonts w:ascii="Times New Roman" w:eastAsia="Times New Roman" w:hAnsi="Times New Roman" w:cs="Times New Roman"/>
-              <w:color w:val="000000"/>
-            </w:rPr>
-          </w:pPr>
-          <w:hyperlink w:anchor="_jbuax5ojk0p9">
-            <w:r>
-              <w:rPr>
-                <w:rFonts w:ascii="Times New Roman" w:eastAsia="Times New Roman" w:hAnsi="Times New Roman" w:cs="Times New Roman"/>
-                <w:color w:val="000000"/>
-              </w:rPr>
-              <w:t>Deleting existing entries</w:t>
-            </w:r>
-          </w:hyperlink>
-          <w:r>
-            <w:rPr>
-              <w:rFonts w:ascii="Times New Roman" w:eastAsia="Times New Roman" w:hAnsi="Times New Roman" w:cs="Times New Roman"/>
-              <w:b/>
-              <w:color w:val="000000"/>
-            </w:rPr>
-            <w:t>………………………………………………………………</w:t>
-          </w:r>
-          <w:r>
-            <w:fldChar w:fldCharType="begin"/>
-          </w:r>
-          <w:r>
-            <w:instrText xml:space="preserve"> PAGEREF _jbuax5ojk0p9 \h </w:instrText>
-          </w:r>
-          <w:r>
-            <w:fldChar w:fldCharType="separate"/>
-          </w:r>
-          <w:r>
-            <w:rPr>
-              <w:noProof/>
-            </w:rPr>
-            <w:t>7</w:t>
-          </w:r>
-          <w:r>
-            <w:fldChar w:fldCharType="end"/>
-          </w:r>
-        </w:p>
-        <w:p>
-          <w:pPr>
-            <w:numPr>
-              <w:ilvl w:val="1"/>
-              <w:numId w:val="1"/>
-            </w:numPr>
-            <w:tabs>
-              <w:tab w:val="right" w:pos="9030"/>
-            </w:tabs>
-            <w:spacing w:line="240" w:lineRule="auto"/>
-            <w:rPr>
-              <w:rFonts w:ascii="Times New Roman" w:eastAsia="Times New Roman" w:hAnsi="Times New Roman" w:cs="Times New Roman"/>
-              <w:color w:val="000000"/>
-            </w:rPr>
-          </w:pPr>
-          <w:hyperlink w:anchor="_2i0olkz684qw">
-            <w:r>
-              <w:rPr>
-                <w:rFonts w:ascii="Times New Roman" w:eastAsia="Times New Roman" w:hAnsi="Times New Roman" w:cs="Times New Roman"/>
-                <w:color w:val="000000"/>
-              </w:rPr>
-              <w:t>Drag and Drop feature</w:t>
-            </w:r>
-          </w:hyperlink>
-          <w:r>
-            <w:rPr>
-              <w:rFonts w:ascii="Times New Roman" w:eastAsia="Times New Roman" w:hAnsi="Times New Roman" w:cs="Times New Roman"/>
-              <w:b/>
-              <w:color w:val="000000"/>
-            </w:rPr>
-            <w:t>………………………………………………………………</w:t>
-          </w:r>
-          <w:r>
-            <w:rPr>
-              <w:rFonts w:ascii="Times New Roman" w:eastAsia="Times New Roman" w:hAnsi="Times New Roman" w:cs="Times New Roman"/>
-              <w:b/>
-              <w:color w:val="000000"/>
-            </w:rPr>
-            <w:t>...</w:t>
-          </w:r>
-          <w:r>
-            <w:rPr>
-              <w:rFonts w:ascii="Times New Roman" w:eastAsia="Times New Roman" w:hAnsi="Times New Roman" w:cs="Times New Roman"/>
-              <w:color w:val="000000"/>
-            </w:rPr>
-            <w:tab/>
-          </w:r>
-          <w:r>
-            <w:fldChar w:fldCharType="begin"/>
-          </w:r>
-          <w:r>
-            <w:instrText xml:space="preserve"> PAGEREF _2i0olkz684qw \h </w:instrText>
-          </w:r>
-          <w:r>
-            <w:fldChar w:fldCharType="separate"/>
-          </w:r>
-          <w:r>
-            <w:rPr>
-              <w:noProof/>
-            </w:rPr>
-            <w:t>7</w:t>
-          </w:r>
-          <w:r>
-            <w:fldChar w:fldCharType="end"/>
-          </w:r>
-        </w:p>
-        <w:p>
-          <w:pPr>
-            <w:numPr>
-              <w:ilvl w:val="1"/>
-              <w:numId w:val="1"/>
-            </w:numPr>
-            <w:tabs>
-              <w:tab w:val="right" w:pos="9030"/>
-            </w:tabs>
-            <w:spacing w:line="240" w:lineRule="auto"/>
-            <w:rPr>
-              <w:rFonts w:ascii="Times New Roman" w:eastAsia="Times New Roman" w:hAnsi="Times New Roman" w:cs="Times New Roman"/>
-              <w:color w:val="000000"/>
-            </w:rPr>
-          </w:pPr>
-          <w:hyperlink w:anchor="_hkkun1yammnv">
-            <w:r>
-              <w:rPr>
-                <w:rFonts w:ascii="Times New Roman" w:eastAsia="Times New Roman" w:hAnsi="Times New Roman" w:cs="Times New Roman"/>
-                <w:color w:val="000000"/>
-              </w:rPr>
-              <w:t>Entr</w:t>
-            </w:r>
-            <w:r>
-              <w:rPr>
-                <w:rFonts w:ascii="Times New Roman" w:eastAsia="Times New Roman" w:hAnsi="Times New Roman" w:cs="Times New Roman"/>
-                <w:color w:val="000000"/>
-              </w:rPr>
-              <w:t>y</w:t>
-            </w:r>
-            <w:r>
-              <w:rPr>
-                <w:rFonts w:ascii="Times New Roman" w:eastAsia="Times New Roman" w:hAnsi="Times New Roman" w:cs="Times New Roman"/>
-                <w:color w:val="000000"/>
-              </w:rPr>
-              <w:t xml:space="preserve"> Categorization</w:t>
-            </w:r>
-          </w:hyperlink>
-          <w:r>
-            <w:rPr>
-              <w:rFonts w:ascii="Times New Roman" w:eastAsia="Times New Roman" w:hAnsi="Times New Roman" w:cs="Times New Roman"/>
-              <w:b/>
-              <w:color w:val="000000"/>
-            </w:rPr>
-            <w:t>…………………………………………………………………</w:t>
-          </w:r>
-          <w:r>
-            <w:rPr>
-              <w:rFonts w:ascii="Times New Roman" w:eastAsia="Times New Roman" w:hAnsi="Times New Roman" w:cs="Times New Roman"/>
-              <w:b/>
-              <w:color w:val="000000"/>
-            </w:rPr>
-            <w:t>..</w:t>
-          </w:r>
-          <w:r>
-            <w:fldChar w:fldCharType="begin"/>
-          </w:r>
-          <w:r>
-            <w:instrText xml:space="preserve"> PAGEREF _hkkun1yammnv \h </w:instrText>
-          </w:r>
-          <w:r>
-            <w:fldChar w:fldCharType="separate"/>
-          </w:r>
-          <w:r>
-            <w:rPr>
-              <w:noProof/>
-            </w:rPr>
-            <w:t>7</w:t>
-          </w:r>
-          <w:r>
-            <w:fldChar w:fldCharType="end"/>
-          </w:r>
-        </w:p>
-        <w:p>
-          <w:pPr>
-            <w:numPr>
-              <w:ilvl w:val="1"/>
-              <w:numId w:val="1"/>
-            </w:numPr>
-            <w:tabs>
-              <w:tab w:val="right" w:pos="9030"/>
-            </w:tabs>
-            <w:spacing w:after="80" w:line="240" w:lineRule="auto"/>
-            <w:rPr>
-              <w:rFonts w:ascii="Times New Roman" w:eastAsia="Times New Roman" w:hAnsi="Times New Roman" w:cs="Times New Roman"/>
-              <w:color w:val="000000"/>
-            </w:rPr>
-          </w:pPr>
-          <w:hyperlink w:anchor="_c25qb48bc5pe">
-            <w:r>
-              <w:rPr>
-                <w:rFonts w:ascii="Times New Roman" w:eastAsia="Times New Roman" w:hAnsi="Times New Roman" w:cs="Times New Roman"/>
-                <w:color w:val="000000"/>
-              </w:rPr>
-              <w:t>Export Existing Entries</w:t>
-            </w:r>
-          </w:hyperlink>
-          <w:r>
-            <w:rPr>
-              <w:rFonts w:ascii="Times New Roman" w:eastAsia="Times New Roman" w:hAnsi="Times New Roman" w:cs="Times New Roman"/>
-              <w:b/>
-              <w:color w:val="000000"/>
-            </w:rPr>
-            <w:t>………………………………………………………………</w:t>
-          </w:r>
-          <w:r>
-            <w:rPr>
-              <w:rFonts w:ascii="Times New Roman" w:eastAsia="Times New Roman" w:hAnsi="Times New Roman" w:cs="Times New Roman"/>
-              <w:b/>
-              <w:color w:val="000000"/>
-            </w:rPr>
-            <w:t>.</w:t>
-          </w:r>
-          <w:r>
-            <w:rPr>
-              <w:rFonts w:ascii="Times New Roman" w:eastAsia="Times New Roman" w:hAnsi="Times New Roman" w:cs="Times New Roman"/>
-              <w:color w:val="000000"/>
-            </w:rPr>
-            <w:tab/>
-          </w:r>
-          <w:r>
-            <w:fldChar w:fldCharType="begin"/>
-          </w:r>
-          <w:r>
-            <w:instrText xml:space="preserve"> PAGEREF _c25qb48bc5pe \h </w:instrText>
-          </w:r>
-          <w:r>
-            <w:fldChar w:fldCharType="separate"/>
-          </w:r>
-          <w:r>
-            <w:rPr>
-              <w:noProof/>
-            </w:rPr>
-            <w:t>8</w:t>
-          </w:r>
-          <w:r>
-            <w:fldChar w:fldCharType="end"/>
-          </w:r>
-          <w:r>
             <w:fldChar w:fldCharType="end"/>
           </w:r>
         </w:p>
@@ -1446,186 +2084,126 @@
           <w:b/>
         </w:rPr>
       </w:pPr>
-      <w:bookmarkStart w:id="0" w:name="_GoBack"/>
+    </w:p>
+    <w:p>
+      <w:pPr>
+        <w:spacing w:line="240" w:lineRule="auto"/>
+        <w:rPr>
+          <w:rFonts w:ascii="Times New Roman" w:eastAsia="Times New Roman" w:hAnsi="Times New Roman" w:cs="Times New Roman"/>
+          <w:b/>
+        </w:rPr>
+      </w:pPr>
+    </w:p>
+    <w:p>
+      <w:pPr>
+        <w:spacing w:line="240" w:lineRule="auto"/>
+        <w:rPr>
+          <w:rFonts w:ascii="Times New Roman" w:eastAsia="Times New Roman" w:hAnsi="Times New Roman" w:cs="Times New Roman"/>
+          <w:b/>
+        </w:rPr>
+      </w:pPr>
+    </w:p>
+    <w:p>
+      <w:pPr>
+        <w:spacing w:line="240" w:lineRule="auto"/>
+        <w:rPr>
+          <w:rFonts w:ascii="Times New Roman" w:eastAsia="Times New Roman" w:hAnsi="Times New Roman" w:cs="Times New Roman"/>
+          <w:b/>
+        </w:rPr>
+      </w:pPr>
+    </w:p>
+    <w:p>
+      <w:pPr>
+        <w:spacing w:line="240" w:lineRule="auto"/>
+        <w:rPr>
+          <w:rFonts w:ascii="Times New Roman" w:eastAsia="Times New Roman" w:hAnsi="Times New Roman" w:cs="Times New Roman"/>
+          <w:b/>
+        </w:rPr>
+      </w:pPr>
+    </w:p>
+    <w:p>
+      <w:pPr>
+        <w:spacing w:line="240" w:lineRule="auto"/>
+        <w:rPr>
+          <w:rFonts w:ascii="Times New Roman" w:eastAsia="Times New Roman" w:hAnsi="Times New Roman" w:cs="Times New Roman"/>
+          <w:b/>
+        </w:rPr>
+      </w:pPr>
+    </w:p>
+    <w:p>
+      <w:pPr>
+        <w:spacing w:line="240" w:lineRule="auto"/>
+        <w:rPr>
+          <w:rFonts w:ascii="Times New Roman" w:eastAsia="Times New Roman" w:hAnsi="Times New Roman" w:cs="Times New Roman"/>
+          <w:b/>
+        </w:rPr>
+      </w:pPr>
+    </w:p>
+    <w:p>
+      <w:pPr>
+        <w:spacing w:line="240" w:lineRule="auto"/>
+        <w:rPr>
+          <w:rFonts w:ascii="Times New Roman" w:eastAsia="Times New Roman" w:hAnsi="Times New Roman" w:cs="Times New Roman"/>
+          <w:b/>
+        </w:rPr>
+      </w:pPr>
+    </w:p>
+    <w:p>
+      <w:pPr>
+        <w:spacing w:line="240" w:lineRule="auto"/>
+        <w:rPr>
+          <w:rFonts w:ascii="Times New Roman" w:eastAsia="Times New Roman" w:hAnsi="Times New Roman" w:cs="Times New Roman"/>
+          <w:b/>
+        </w:rPr>
+      </w:pPr>
+    </w:p>
+    <w:p>
+      <w:pPr>
+        <w:spacing w:line="240" w:lineRule="auto"/>
+        <w:rPr>
+          <w:rFonts w:ascii="Times New Roman" w:eastAsia="Times New Roman" w:hAnsi="Times New Roman" w:cs="Times New Roman"/>
+          <w:b/>
+        </w:rPr>
+      </w:pPr>
+    </w:p>
+    <w:p>
+      <w:pPr>
+        <w:spacing w:line="240" w:lineRule="auto"/>
+        <w:rPr>
+          <w:rFonts w:ascii="Times New Roman" w:eastAsia="Times New Roman" w:hAnsi="Times New Roman" w:cs="Times New Roman"/>
+          <w:b/>
+        </w:rPr>
+      </w:pPr>
+    </w:p>
+    <w:p>
+      <w:pPr>
+        <w:spacing w:line="240" w:lineRule="auto"/>
+        <w:rPr>
+          <w:rFonts w:ascii="Times New Roman" w:eastAsia="Times New Roman" w:hAnsi="Times New Roman" w:cs="Times New Roman"/>
+          <w:b/>
+        </w:rPr>
+      </w:pPr>
+    </w:p>
+    <w:p>
+      <w:pPr>
+        <w:spacing w:line="240" w:lineRule="auto"/>
+        <w:rPr>
+          <w:rFonts w:ascii="Times New Roman" w:eastAsia="Times New Roman" w:hAnsi="Times New Roman" w:cs="Times New Roman"/>
+          <w:b/>
+        </w:rPr>
+      </w:pPr>
+    </w:p>
+    <w:p>
+      <w:pPr>
+        <w:rPr>
+          <w:rFonts w:ascii="Times New Roman" w:eastAsia="Times New Roman" w:hAnsi="Times New Roman" w:cs="Times New Roman"/>
+        </w:rPr>
+      </w:pPr>
+      <w:bookmarkStart w:id="0" w:name="_ygl7js1d6vmj" w:colFirst="0" w:colLast="0"/>
       <w:bookmarkEnd w:id="0"/>
     </w:p>
     <w:p>
       <w:pPr>
-        <w:spacing w:line="240" w:lineRule="auto"/>
-        <w:rPr>
-          <w:rFonts w:ascii="Times New Roman" w:eastAsia="Times New Roman" w:hAnsi="Times New Roman" w:cs="Times New Roman"/>
-          <w:b/>
-        </w:rPr>
-      </w:pPr>
-    </w:p>
-    <w:p>
-      <w:pPr>
-        <w:spacing w:line="240" w:lineRule="auto"/>
-        <w:rPr>
-          <w:rFonts w:ascii="Times New Roman" w:eastAsia="Times New Roman" w:hAnsi="Times New Roman" w:cs="Times New Roman"/>
-          <w:b/>
-        </w:rPr>
-      </w:pPr>
-    </w:p>
-    <w:p>
-      <w:pPr>
-        <w:spacing w:line="240" w:lineRule="auto"/>
-        <w:rPr>
-          <w:rFonts w:ascii="Times New Roman" w:eastAsia="Times New Roman" w:hAnsi="Times New Roman" w:cs="Times New Roman"/>
-          <w:b/>
-        </w:rPr>
-      </w:pPr>
-    </w:p>
-    <w:p>
-      <w:pPr>
-        <w:spacing w:line="240" w:lineRule="auto"/>
-        <w:rPr>
-          <w:rFonts w:ascii="Times New Roman" w:eastAsia="Times New Roman" w:hAnsi="Times New Roman" w:cs="Times New Roman"/>
-          <w:b/>
-        </w:rPr>
-      </w:pPr>
-    </w:p>
-    <w:p>
-      <w:pPr>
-        <w:spacing w:line="240" w:lineRule="auto"/>
-        <w:rPr>
-          <w:rFonts w:ascii="Times New Roman" w:eastAsia="Times New Roman" w:hAnsi="Times New Roman" w:cs="Times New Roman"/>
-          <w:b/>
-        </w:rPr>
-      </w:pPr>
-    </w:p>
-    <w:p>
-      <w:pPr>
-        <w:spacing w:line="240" w:lineRule="auto"/>
-        <w:rPr>
-          <w:rFonts w:ascii="Times New Roman" w:eastAsia="Times New Roman" w:hAnsi="Times New Roman" w:cs="Times New Roman"/>
-          <w:b/>
-        </w:rPr>
-      </w:pPr>
-    </w:p>
-    <w:p>
-      <w:pPr>
-        <w:spacing w:line="240" w:lineRule="auto"/>
-        <w:rPr>
-          <w:rFonts w:ascii="Times New Roman" w:eastAsia="Times New Roman" w:hAnsi="Times New Roman" w:cs="Times New Roman"/>
-          <w:b/>
-        </w:rPr>
-      </w:pPr>
-    </w:p>
-    <w:p>
-      <w:pPr>
-        <w:spacing w:line="240" w:lineRule="auto"/>
-        <w:rPr>
-          <w:rFonts w:ascii="Times New Roman" w:eastAsia="Times New Roman" w:hAnsi="Times New Roman" w:cs="Times New Roman"/>
-          <w:b/>
-        </w:rPr>
-      </w:pPr>
-    </w:p>
-    <w:p>
-      <w:pPr>
-        <w:spacing w:line="240" w:lineRule="auto"/>
-        <w:rPr>
-          <w:rFonts w:ascii="Times New Roman" w:eastAsia="Times New Roman" w:hAnsi="Times New Roman" w:cs="Times New Roman"/>
-          <w:b/>
-        </w:rPr>
-      </w:pPr>
-    </w:p>
-    <w:p>
-      <w:pPr>
-        <w:spacing w:line="240" w:lineRule="auto"/>
-        <w:rPr>
-          <w:rFonts w:ascii="Times New Roman" w:eastAsia="Times New Roman" w:hAnsi="Times New Roman" w:cs="Times New Roman"/>
-          <w:b/>
-        </w:rPr>
-      </w:pPr>
-    </w:p>
-    <w:p>
-      <w:pPr>
-        <w:spacing w:line="240" w:lineRule="auto"/>
-        <w:rPr>
-          <w:rFonts w:ascii="Times New Roman" w:eastAsia="Times New Roman" w:hAnsi="Times New Roman" w:cs="Times New Roman"/>
-          <w:b/>
-        </w:rPr>
-      </w:pPr>
-    </w:p>
-    <w:p>
-      <w:pPr>
-        <w:spacing w:line="240" w:lineRule="auto"/>
-        <w:rPr>
-          <w:rFonts w:ascii="Times New Roman" w:eastAsia="Times New Roman" w:hAnsi="Times New Roman" w:cs="Times New Roman"/>
-          <w:b/>
-        </w:rPr>
-      </w:pPr>
-    </w:p>
-    <w:p>
-      <w:pPr>
-        <w:spacing w:line="240" w:lineRule="auto"/>
-        <w:rPr>
-          <w:rFonts w:ascii="Times New Roman" w:eastAsia="Times New Roman" w:hAnsi="Times New Roman" w:cs="Times New Roman"/>
-          <w:b/>
-        </w:rPr>
-      </w:pPr>
-    </w:p>
-    <w:p>
-      <w:pPr>
-        <w:spacing w:line="240" w:lineRule="auto"/>
-        <w:rPr>
-          <w:rFonts w:ascii="Times New Roman" w:eastAsia="Times New Roman" w:hAnsi="Times New Roman" w:cs="Times New Roman"/>
-          <w:b/>
-        </w:rPr>
-      </w:pPr>
-    </w:p>
-    <w:p>
-      <w:pPr>
-        <w:spacing w:line="240" w:lineRule="auto"/>
-        <w:rPr>
-          <w:rFonts w:ascii="Times New Roman" w:eastAsia="Times New Roman" w:hAnsi="Times New Roman" w:cs="Times New Roman"/>
-          <w:b/>
-        </w:rPr>
-      </w:pPr>
-    </w:p>
-    <w:p>
-      <w:pPr>
-        <w:spacing w:line="240" w:lineRule="auto"/>
-        <w:rPr>
-          <w:rFonts w:ascii="Times New Roman" w:eastAsia="Times New Roman" w:hAnsi="Times New Roman" w:cs="Times New Roman"/>
-          <w:b/>
-        </w:rPr>
-      </w:pPr>
-    </w:p>
-    <w:p>
-      <w:pPr>
-        <w:pStyle w:val="Heading3"/>
-        <w:spacing w:line="240" w:lineRule="auto"/>
-        <w:rPr>
-          <w:rFonts w:ascii="Times New Roman" w:eastAsia="Times New Roman" w:hAnsi="Times New Roman" w:cs="Times New Roman"/>
-          <w:b/>
-          <w:color w:val="000000"/>
-        </w:rPr>
-      </w:pPr>
-      <w:bookmarkStart w:id="1" w:name="_ygl7js1d6vmj" w:colFirst="0" w:colLast="0"/>
-      <w:bookmarkEnd w:id="1"/>
-    </w:p>
-    <w:p/>
-    <w:p/>
-    <w:p/>
-    <w:p/>
-    <w:p>
-      <w:pPr>
-        <w:rPr>
-          <w:rFonts w:ascii="Times New Roman" w:eastAsia="Times New Roman" w:hAnsi="Times New Roman" w:cs="Times New Roman"/>
-        </w:rPr>
-      </w:pPr>
-    </w:p>
-    <w:p>
-      <w:pPr>
-        <w:rPr>
-          <w:rFonts w:ascii="Times New Roman" w:eastAsia="Times New Roman" w:hAnsi="Times New Roman" w:cs="Times New Roman"/>
-        </w:rPr>
-      </w:pPr>
-    </w:p>
-    <w:p>
-      <w:pPr>
         <w:rPr>
           <w:rFonts w:ascii="Times New Roman" w:eastAsia="Times New Roman" w:hAnsi="Times New Roman" w:cs="Times New Roman"/>
         </w:rPr>
@@ -1640,8 +2218,6 @@
           <w:b/>
         </w:rPr>
       </w:pPr>
-      <w:bookmarkStart w:id="2" w:name="_fdpbep6fx1ha" w:colFirst="0" w:colLast="0"/>
-      <w:bookmarkEnd w:id="2"/>
     </w:p>
     <w:p>
       <w:pPr>
@@ -1666,17 +2242,6 @@
     <w:p>
       <w:pPr>
         <w:spacing w:line="240" w:lineRule="auto"/>
-        <w:ind w:firstLine="720"/>
-        <w:rPr>
-          <w:rFonts w:ascii="Times New Roman" w:eastAsia="Times New Roman" w:hAnsi="Times New Roman" w:cs="Times New Roman"/>
-          <w:b/>
-        </w:rPr>
-      </w:pPr>
-    </w:p>
-    <w:p>
-      <w:pPr>
-        <w:spacing w:line="240" w:lineRule="auto"/>
-        <w:ind w:firstLine="720"/>
         <w:rPr>
           <w:rFonts w:ascii="Times New Roman" w:eastAsia="Times New Roman" w:hAnsi="Times New Roman" w:cs="Times New Roman"/>
           <w:b/>
@@ -1693,8 +2258,9 @@
           <w:color w:val="auto"/>
         </w:rPr>
       </w:pPr>
-      <w:bookmarkStart w:id="3" w:name="_Toc33364220"/>
-      <w:bookmarkStart w:id="4" w:name="_Toc33364396"/>
+      <w:bookmarkStart w:id="1" w:name="_Toc33364220"/>
+      <w:bookmarkStart w:id="2" w:name="_Toc33364396"/>
+      <w:bookmarkStart w:id="3" w:name="_Toc36483844"/>
       <w:r>
         <w:rPr>
           <w:rFonts w:ascii="Times New Roman" w:hAnsi="Times New Roman" w:cs="Times New Roman"/>
@@ -1705,32 +2271,31 @@
         <w:lastRenderedPageBreak/>
         <w:t>Getting Started</w:t>
       </w:r>
+      <w:bookmarkEnd w:id="1"/>
+      <w:bookmarkEnd w:id="2"/>
       <w:bookmarkEnd w:id="3"/>
+    </w:p>
+    <w:p>
+      <w:pPr>
+        <w:pStyle w:val="Heading5"/>
+        <w:ind w:left="720"/>
+      </w:pPr>
+      <w:bookmarkStart w:id="4" w:name="_Toc36483845"/>
+      <w:r>
+        <w:rPr>
+          <w:rFonts w:cs="Times New Roman"/>
+          <w:bCs/>
+          <w:szCs w:val="24"/>
+        </w:rPr>
+        <w:t>Introduction</w:t>
+      </w:r>
+      <w:r>
+        <w:t>:</w:t>
+      </w:r>
       <w:bookmarkEnd w:id="4"/>
     </w:p>
     <w:p>
       <w:pPr>
-        <w:pStyle w:val="Heading5"/>
-      </w:pPr>
-      <w:bookmarkStart w:id="5" w:name="_gymwsx1rjus3" w:colFirst="0" w:colLast="0"/>
-      <w:bookmarkEnd w:id="5"/>
-      <w:r>
-        <w:rPr>
-          <w:rFonts w:ascii="Times New Roman" w:hAnsi="Times New Roman" w:cs="Times New Roman"/>
-          <w:b/>
-          <w:bCs/>
-          <w:color w:val="auto"/>
-          <w:sz w:val="24"/>
-          <w:szCs w:val="24"/>
-        </w:rPr>
-        <w:t>Introduction</w:t>
-      </w:r>
-      <w:r>
-        <w:t>:</w:t>
-      </w:r>
-    </w:p>
-    <w:p>
-      <w:pPr>
         <w:spacing w:line="240" w:lineRule="auto"/>
         <w:ind w:firstLine="720"/>
         <w:rPr>
@@ -1755,23 +2320,24 @@
           <w:sz w:val="24"/>
           <w:szCs w:val="24"/>
         </w:rPr>
-        <w:t xml:space="preserve">The main usage of this application is to organize and visualize data. The software aims to make categorization of information as easy as possible for the user. How it achieves this is by having a user-friendly interface, easily import and export information, being able to move entities around the scene seamlessly, and create delete and edit entries with simple instructions. </w:t>
-      </w:r>
+        <w:t>The main usage of this application is to organize and visualize data. The software aims to make categorization of information as easy as possible for the user. How it achieves this is by having a user-friendly interface, easily import and export information, being able to move entities around the scene seamlessly, and create delete and edit entries with simple instructions.</w:t>
+      </w:r>
+    </w:p>
+    <w:p>
+      <w:pPr>
+        <w:spacing w:line="240" w:lineRule="auto"/>
+        <w:ind w:left="720" w:firstLine="720"/>
+        <w:rPr>
+          <w:rFonts w:ascii="Times New Roman" w:eastAsia="Times New Roman" w:hAnsi="Times New Roman" w:cs="Times New Roman"/>
+          <w:sz w:val="24"/>
+          <w:szCs w:val="24"/>
+        </w:rPr>
+      </w:pPr>
     </w:p>
     <w:p>
       <w:pPr>
         <w:spacing w:line="240" w:lineRule="auto"/>
         <w:ind w:left="720"/>
-        <w:rPr>
-          <w:rFonts w:ascii="Times New Roman" w:eastAsia="Times New Roman" w:hAnsi="Times New Roman" w:cs="Times New Roman"/>
-          <w:sz w:val="24"/>
-          <w:szCs w:val="24"/>
-        </w:rPr>
-      </w:pPr>
-    </w:p>
-    <w:p>
-      <w:pPr>
-        <w:spacing w:line="240" w:lineRule="auto"/>
         <w:jc w:val="center"/>
         <w:rPr>
           <w:rFonts w:ascii="Times New Roman" w:eastAsia="Times New Roman" w:hAnsi="Times New Roman" w:cs="Times New Roman"/>
@@ -1787,21 +2353,28 @@
           <w:szCs w:val="24"/>
         </w:rPr>
         <w:drawing>
-          <wp:inline distT="114300" distB="114300" distL="114300" distR="114300" wp14:anchorId="3C0BF640" wp14:editId="31F2DB61">
-            <wp:extent cx="3305175" cy="1995923"/>
+          <wp:inline distT="0" distB="0" distL="0" distR="0" wp14:anchorId="76497AD7" wp14:editId="5D7BECFD">
+            <wp:extent cx="2914650" cy="2119892"/>
             <wp:effectExtent l="0" t="0" r="0" b="0"/>
-            <wp:docPr id="2" name="image12.png"/>
-            <wp:cNvGraphicFramePr/>
+            <wp:docPr id="14" name="Picture 14"/>
+            <wp:cNvGraphicFramePr>
+              <a:graphicFrameLocks xmlns:a="http://schemas.openxmlformats.org/drawingml/2006/main" noChangeAspect="1"/>
+            </wp:cNvGraphicFramePr>
             <a:graphic xmlns:a="http://schemas.openxmlformats.org/drawingml/2006/main">
               <a:graphicData uri="http://schemas.openxmlformats.org/drawingml/2006/picture">
                 <pic:pic xmlns:pic="http://schemas.openxmlformats.org/drawingml/2006/picture">
                   <pic:nvPicPr>
-                    <pic:cNvPr id="0" name="image12.png"/>
-                    <pic:cNvPicPr preferRelativeResize="0"/>
+                    <pic:cNvPr id="14" name="home.PNG"/>
+                    <pic:cNvPicPr/>
                   </pic:nvPicPr>
                   <pic:blipFill>
-                    <a:blip r:embed="rId7"/>
-                    <a:srcRect/>
+                    <a:blip r:embed="rId7" cstate="print">
+                      <a:extLst>
+                        <a:ext uri="{28A0092B-C50C-407E-A947-70E740481C1C}">
+                          <a14:useLocalDpi xmlns:a14="http://schemas.microsoft.com/office/drawing/2010/main" val="0"/>
+                        </a:ext>
+                      </a:extLst>
+                    </a:blip>
                     <a:stretch>
                       <a:fillRect/>
                     </a:stretch>
@@ -1809,12 +2382,11 @@
                   <pic:spPr>
                     <a:xfrm>
                       <a:off x="0" y="0"/>
-                      <a:ext cx="3305175" cy="1995923"/>
+                      <a:ext cx="2931961" cy="2132483"/>
                     </a:xfrm>
                     <a:prstGeom prst="rect">
                       <a:avLst/>
                     </a:prstGeom>
-                    <a:ln/>
                   </pic:spPr>
                 </pic:pic>
               </a:graphicData>
@@ -1825,136 +2397,149 @@
     </w:p>
     <w:p>
       <w:pPr>
+        <w:spacing w:line="240" w:lineRule="auto"/>
+        <w:jc w:val="center"/>
+        <w:rPr>
+          <w:rFonts w:ascii="Times New Roman" w:eastAsia="Times New Roman" w:hAnsi="Times New Roman" w:cs="Times New Roman"/>
+          <w:sz w:val="24"/>
+          <w:szCs w:val="24"/>
+        </w:rPr>
+      </w:pPr>
+    </w:p>
+    <w:p>
+      <w:pPr>
         <w:pStyle w:val="Heading5"/>
         <w:spacing w:line="240" w:lineRule="auto"/>
         <w:ind w:left="720"/>
         <w:rPr>
-          <w:rFonts w:ascii="Times New Roman" w:eastAsia="Times New Roman" w:hAnsi="Times New Roman" w:cs="Times New Roman"/>
-          <w:b/>
+          <w:rFonts w:eastAsia="Times New Roman" w:cs="Times New Roman"/>
+          <w:b w:val="0"/>
           <w:color w:val="000000"/>
-          <w:sz w:val="24"/>
-          <w:szCs w:val="24"/>
-        </w:rPr>
-      </w:pPr>
-      <w:bookmarkStart w:id="6" w:name="_erv50ow0600a" w:colFirst="0" w:colLast="0"/>
+          <w:szCs w:val="24"/>
+        </w:rPr>
+      </w:pPr>
+      <w:bookmarkStart w:id="5" w:name="_Toc36483846"/>
+      <w:r>
+        <w:rPr>
+          <w:rFonts w:eastAsia="Times New Roman" w:cs="Times New Roman"/>
+          <w:color w:val="000000"/>
+          <w:szCs w:val="24"/>
+        </w:rPr>
+        <w:t>System Requirements:</w:t>
+      </w:r>
+      <w:bookmarkEnd w:id="5"/>
+    </w:p>
+    <w:p>
+      <w:pPr>
+        <w:rPr>
+          <w:rFonts w:ascii="Times New Roman" w:eastAsia="Times New Roman" w:hAnsi="Times New Roman" w:cs="Times New Roman"/>
+          <w:sz w:val="24"/>
+          <w:szCs w:val="24"/>
+        </w:rPr>
+      </w:pPr>
+      <w:r>
+        <w:rPr>
+          <w:rFonts w:ascii="Times New Roman" w:eastAsia="Times New Roman" w:hAnsi="Times New Roman" w:cs="Times New Roman"/>
+          <w:sz w:val="24"/>
+          <w:szCs w:val="24"/>
+        </w:rPr>
+        <w:tab/>
+      </w:r>
+      <w:r>
+        <w:rPr>
+          <w:rFonts w:ascii="Times New Roman" w:eastAsia="Times New Roman" w:hAnsi="Times New Roman" w:cs="Times New Roman"/>
+          <w:sz w:val="24"/>
+          <w:szCs w:val="24"/>
+        </w:rPr>
+        <w:tab/>
+      </w:r>
+      <w:r>
+        <w:rPr>
+          <w:rFonts w:ascii="Times New Roman" w:eastAsia="Times New Roman" w:hAnsi="Times New Roman" w:cs="Times New Roman"/>
+          <w:b/>
+          <w:sz w:val="24"/>
+          <w:szCs w:val="24"/>
+        </w:rPr>
+        <w:t>Windows:</w:t>
+      </w:r>
+      <w:r>
+        <w:rPr>
+          <w:rFonts w:ascii="Times New Roman" w:eastAsia="Times New Roman" w:hAnsi="Times New Roman" w:cs="Times New Roman"/>
+          <w:sz w:val="24"/>
+          <w:szCs w:val="24"/>
+        </w:rPr>
+        <w:t xml:space="preserve"> MS OS 7 or above and JDK 1.8 or above </w:t>
+      </w:r>
+    </w:p>
+    <w:p>
+      <w:pPr>
+        <w:rPr>
+          <w:rFonts w:ascii="Times New Roman" w:eastAsia="Times New Roman" w:hAnsi="Times New Roman" w:cs="Times New Roman"/>
+          <w:sz w:val="24"/>
+          <w:szCs w:val="24"/>
+        </w:rPr>
+      </w:pPr>
+      <w:r>
+        <w:rPr>
+          <w:rFonts w:ascii="Times New Roman" w:eastAsia="Times New Roman" w:hAnsi="Times New Roman" w:cs="Times New Roman"/>
+          <w:sz w:val="24"/>
+          <w:szCs w:val="24"/>
+        </w:rPr>
+        <w:tab/>
+      </w:r>
+      <w:r>
+        <w:rPr>
+          <w:rFonts w:ascii="Times New Roman" w:eastAsia="Times New Roman" w:hAnsi="Times New Roman" w:cs="Times New Roman"/>
+          <w:sz w:val="24"/>
+          <w:szCs w:val="24"/>
+        </w:rPr>
+        <w:tab/>
+      </w:r>
+      <w:r>
+        <w:rPr>
+          <w:rFonts w:ascii="Times New Roman" w:eastAsia="Times New Roman" w:hAnsi="Times New Roman" w:cs="Times New Roman"/>
+          <w:b/>
+          <w:sz w:val="24"/>
+          <w:szCs w:val="24"/>
+        </w:rPr>
+        <w:t>Mac:</w:t>
+      </w:r>
+      <w:r>
+        <w:rPr>
+          <w:rFonts w:ascii="Times New Roman" w:eastAsia="Times New Roman" w:hAnsi="Times New Roman" w:cs="Times New Roman"/>
+          <w:sz w:val="24"/>
+          <w:szCs w:val="24"/>
+        </w:rPr>
+        <w:t xml:space="preserve">  All latest version after 2012</w:t>
+      </w:r>
+    </w:p>
+    <w:p>
+      <w:pPr>
+        <w:pStyle w:val="Heading5"/>
+        <w:spacing w:line="240" w:lineRule="auto"/>
+        <w:ind w:left="720"/>
+        <w:rPr>
+          <w:rFonts w:eastAsia="Times New Roman" w:cs="Times New Roman"/>
+          <w:szCs w:val="24"/>
+        </w:rPr>
+      </w:pPr>
+      <w:bookmarkStart w:id="6" w:name="_Toc36483847"/>
+      <w:r>
+        <w:rPr>
+          <w:rFonts w:eastAsia="Times New Roman" w:cs="Times New Roman"/>
+          <w:color w:val="000000"/>
+          <w:szCs w:val="24"/>
+        </w:rPr>
+        <w:t>Installation instructions:</w:t>
+      </w:r>
       <w:bookmarkEnd w:id="6"/>
       <w:r>
         <w:rPr>
-          <w:rFonts w:ascii="Times New Roman" w:eastAsia="Times New Roman" w:hAnsi="Times New Roman" w:cs="Times New Roman"/>
-          <w:b/>
+          <w:rFonts w:eastAsia="Times New Roman" w:cs="Times New Roman"/>
           <w:color w:val="000000"/>
-          <w:sz w:val="24"/>
-          <w:szCs w:val="24"/>
-        </w:rPr>
-        <w:t>System Requirements:</w:t>
-      </w:r>
-    </w:p>
-    <w:p>
-      <w:pPr>
-        <w:rPr>
-          <w:rFonts w:ascii="Times New Roman" w:eastAsia="Times New Roman" w:hAnsi="Times New Roman" w:cs="Times New Roman"/>
-          <w:sz w:val="24"/>
-          <w:szCs w:val="24"/>
-        </w:rPr>
-      </w:pPr>
-      <w:r>
-        <w:rPr>
-          <w:rFonts w:ascii="Times New Roman" w:eastAsia="Times New Roman" w:hAnsi="Times New Roman" w:cs="Times New Roman"/>
-          <w:sz w:val="24"/>
-          <w:szCs w:val="24"/>
-        </w:rPr>
-        <w:tab/>
-      </w:r>
-      <w:r>
-        <w:rPr>
-          <w:rFonts w:ascii="Times New Roman" w:eastAsia="Times New Roman" w:hAnsi="Times New Roman" w:cs="Times New Roman"/>
-          <w:sz w:val="24"/>
-          <w:szCs w:val="24"/>
-        </w:rPr>
-        <w:tab/>
-      </w:r>
-      <w:r>
-        <w:rPr>
-          <w:rFonts w:ascii="Times New Roman" w:eastAsia="Times New Roman" w:hAnsi="Times New Roman" w:cs="Times New Roman"/>
-          <w:b/>
-          <w:sz w:val="24"/>
-          <w:szCs w:val="24"/>
-        </w:rPr>
-        <w:t>Windows:</w:t>
-      </w:r>
-      <w:r>
-        <w:rPr>
-          <w:rFonts w:ascii="Times New Roman" w:eastAsia="Times New Roman" w:hAnsi="Times New Roman" w:cs="Times New Roman"/>
-          <w:sz w:val="24"/>
-          <w:szCs w:val="24"/>
-        </w:rPr>
-        <w:t xml:space="preserve"> MS OS 7 or above and JDK 1.8 or above </w:t>
-      </w:r>
-    </w:p>
-    <w:p>
-      <w:pPr>
-        <w:rPr>
-          <w:rFonts w:ascii="Times New Roman" w:eastAsia="Times New Roman" w:hAnsi="Times New Roman" w:cs="Times New Roman"/>
-          <w:sz w:val="24"/>
-          <w:szCs w:val="24"/>
-        </w:rPr>
-      </w:pPr>
-      <w:r>
-        <w:rPr>
-          <w:rFonts w:ascii="Times New Roman" w:eastAsia="Times New Roman" w:hAnsi="Times New Roman" w:cs="Times New Roman"/>
-          <w:sz w:val="24"/>
-          <w:szCs w:val="24"/>
-        </w:rPr>
-        <w:tab/>
-      </w:r>
-      <w:r>
-        <w:rPr>
-          <w:rFonts w:ascii="Times New Roman" w:eastAsia="Times New Roman" w:hAnsi="Times New Roman" w:cs="Times New Roman"/>
-          <w:sz w:val="24"/>
-          <w:szCs w:val="24"/>
-        </w:rPr>
-        <w:tab/>
-      </w:r>
-      <w:r>
-        <w:rPr>
-          <w:rFonts w:ascii="Times New Roman" w:eastAsia="Times New Roman" w:hAnsi="Times New Roman" w:cs="Times New Roman"/>
-          <w:b/>
-          <w:sz w:val="24"/>
-          <w:szCs w:val="24"/>
-        </w:rPr>
-        <w:t>Mac:</w:t>
-      </w:r>
-      <w:r>
-        <w:rPr>
-          <w:rFonts w:ascii="Times New Roman" w:eastAsia="Times New Roman" w:hAnsi="Times New Roman" w:cs="Times New Roman"/>
-          <w:sz w:val="24"/>
-          <w:szCs w:val="24"/>
-        </w:rPr>
-        <w:t xml:space="preserve">  All latest version after 2012</w:t>
-      </w:r>
-    </w:p>
-    <w:p>
-      <w:pPr>
-        <w:pStyle w:val="Heading5"/>
-        <w:spacing w:line="240" w:lineRule="auto"/>
-        <w:ind w:left="720"/>
-        <w:rPr>
-          <w:rFonts w:ascii="Times New Roman" w:eastAsia="Times New Roman" w:hAnsi="Times New Roman" w:cs="Times New Roman"/>
-          <w:sz w:val="24"/>
-          <w:szCs w:val="24"/>
-        </w:rPr>
-      </w:pPr>
-      <w:bookmarkStart w:id="7" w:name="_i960jnucf33b" w:colFirst="0" w:colLast="0"/>
-      <w:bookmarkEnd w:id="7"/>
-      <w:r>
-        <w:rPr>
-          <w:rFonts w:ascii="Times New Roman" w:eastAsia="Times New Roman" w:hAnsi="Times New Roman" w:cs="Times New Roman"/>
-          <w:b/>
-          <w:color w:val="000000"/>
-          <w:sz w:val="24"/>
-          <w:szCs w:val="24"/>
-        </w:rPr>
-        <w:t xml:space="preserve">Installation instructions: </w:t>
+          <w:szCs w:val="24"/>
+        </w:rPr>
+        <w:t xml:space="preserve"> </w:t>
       </w:r>
     </w:p>
     <w:p>
@@ -1983,7 +2568,23 @@
           <w:sz w:val="24"/>
           <w:szCs w:val="24"/>
         </w:rPr>
-        <w:t>Double click to the executable jar file to install or run the software.</w:t>
+        <w:t xml:space="preserve">Double click to the executable jar file to run the </w:t>
+      </w:r>
+      <w:r>
+        <w:rPr>
+          <w:rFonts w:ascii="Times New Roman" w:eastAsia="Times New Roman" w:hAnsi="Times New Roman" w:cs="Times New Roman"/>
+          <w:sz w:val="24"/>
+          <w:szCs w:val="24"/>
+        </w:rPr>
+        <w:t>application</w:t>
+      </w:r>
+      <w:r>
+        <w:rPr>
+          <w:rFonts w:ascii="Times New Roman" w:eastAsia="Times New Roman" w:hAnsi="Times New Roman" w:cs="Times New Roman"/>
+          <w:sz w:val="24"/>
+          <w:szCs w:val="24"/>
+        </w:rPr>
+        <w:t>.</w:t>
       </w:r>
     </w:p>
     <w:p>
@@ -1992,7 +2593,6 @@
         <w:ind w:left="720"/>
         <w:rPr>
           <w:rFonts w:ascii="Times New Roman" w:eastAsia="Times New Roman" w:hAnsi="Times New Roman" w:cs="Times New Roman"/>
-          <w:b/>
           <w:sz w:val="24"/>
           <w:szCs w:val="24"/>
         </w:rPr>
@@ -2009,6 +2609,24 @@
         <w:rPr>
           <w:rFonts w:ascii="Times New Roman" w:eastAsia="Times New Roman" w:hAnsi="Times New Roman" w:cs="Times New Roman"/>
           <w:b/>
+          <w:bCs/>
+          <w:sz w:val="24"/>
+          <w:szCs w:val="24"/>
+        </w:rPr>
+        <w:t>Windows</w:t>
+      </w:r>
+      <w:r>
+        <w:rPr>
+          <w:rFonts w:ascii="Times New Roman" w:eastAsia="Times New Roman" w:hAnsi="Times New Roman" w:cs="Times New Roman"/>
+          <w:sz w:val="24"/>
+          <w:szCs w:val="24"/>
+        </w:rPr>
+        <w:t>/</w:t>
+      </w:r>
+      <w:r>
+        <w:rPr>
+          <w:rFonts w:ascii="Times New Roman" w:eastAsia="Times New Roman" w:hAnsi="Times New Roman" w:cs="Times New Roman"/>
+          <w:b/>
           <w:sz w:val="24"/>
           <w:szCs w:val="24"/>
         </w:rPr>
@@ -2020,82 +2638,236 @@
           <w:sz w:val="24"/>
           <w:szCs w:val="24"/>
         </w:rPr>
-        <w:t xml:space="preserve">Using Terminal type the following: - </w:t>
-      </w:r>
-      <w:r>
-        <w:rPr>
-          <w:rFonts w:ascii="Times New Roman" w:eastAsia="Times New Roman" w:hAnsi="Times New Roman" w:cs="Times New Roman"/>
-          <w:b/>
-          <w:sz w:val="24"/>
-          <w:szCs w:val="24"/>
-        </w:rPr>
-        <w:t>java -jar filename. jar</w:t>
-      </w:r>
+        <w:t xml:space="preserve">Using Terminal type the following: </w:t>
+      </w:r>
+    </w:p>
+    <w:p>
+      <w:pPr>
+        <w:spacing w:line="240" w:lineRule="auto"/>
+        <w:ind w:left="3600" w:firstLine="720"/>
+        <w:rPr>
+          <w:rFonts w:ascii="Times New Roman" w:eastAsia="Times New Roman" w:hAnsi="Times New Roman" w:cs="Times New Roman"/>
+          <w:b/>
+          <w:sz w:val="24"/>
+          <w:szCs w:val="24"/>
+        </w:rPr>
+      </w:pPr>
+      <w:r>
+        <w:rPr>
+          <w:rFonts w:ascii="Times New Roman" w:eastAsia="Times New Roman" w:hAnsi="Times New Roman" w:cs="Times New Roman"/>
+          <w:sz w:val="24"/>
+          <w:szCs w:val="24"/>
+        </w:rPr>
+        <w:t xml:space="preserve">- </w:t>
+      </w:r>
+      <w:r>
+        <w:rPr>
+          <w:rFonts w:ascii="Times New Roman" w:eastAsia="Times New Roman" w:hAnsi="Times New Roman" w:cs="Times New Roman"/>
+          <w:b/>
+          <w:sz w:val="24"/>
+          <w:szCs w:val="24"/>
+        </w:rPr>
+        <w:t xml:space="preserve">java -jar filename. </w:t>
+      </w:r>
+      <w:r>
+        <w:rPr>
+          <w:rFonts w:ascii="Times New Roman" w:eastAsia="Times New Roman" w:hAnsi="Times New Roman" w:cs="Times New Roman"/>
+          <w:b/>
+          <w:sz w:val="24"/>
+          <w:szCs w:val="24"/>
+        </w:rPr>
+        <w:t>J</w:t>
+      </w:r>
+      <w:r>
+        <w:rPr>
+          <w:rFonts w:ascii="Times New Roman" w:eastAsia="Times New Roman" w:hAnsi="Times New Roman" w:cs="Times New Roman"/>
+          <w:b/>
+          <w:sz w:val="24"/>
+          <w:szCs w:val="24"/>
+        </w:rPr>
+        <w:t>ar</w:t>
+      </w:r>
+    </w:p>
+    <w:p>
+      <w:pPr>
+        <w:spacing w:line="240" w:lineRule="auto"/>
+        <w:ind w:left="3600" w:firstLine="720"/>
+        <w:rPr>
+          <w:rFonts w:ascii="Times New Roman" w:eastAsia="Times New Roman" w:hAnsi="Times New Roman" w:cs="Times New Roman"/>
+          <w:b/>
+          <w:sz w:val="24"/>
+          <w:szCs w:val="24"/>
+        </w:rPr>
+      </w:pPr>
+    </w:p>
+    <w:p>
+      <w:pPr>
+        <w:spacing w:line="240" w:lineRule="auto"/>
+        <w:ind w:left="3600" w:firstLine="720"/>
+        <w:rPr>
+          <w:rFonts w:ascii="Times New Roman" w:eastAsia="Times New Roman" w:hAnsi="Times New Roman" w:cs="Times New Roman"/>
+          <w:b/>
+          <w:sz w:val="24"/>
+          <w:szCs w:val="24"/>
+        </w:rPr>
+      </w:pPr>
+    </w:p>
+    <w:p>
+      <w:pPr>
+        <w:spacing w:line="240" w:lineRule="auto"/>
+        <w:ind w:left="3600" w:firstLine="720"/>
+        <w:rPr>
+          <w:rFonts w:ascii="Times New Roman" w:eastAsia="Times New Roman" w:hAnsi="Times New Roman" w:cs="Times New Roman"/>
+          <w:b/>
+          <w:sz w:val="24"/>
+          <w:szCs w:val="24"/>
+        </w:rPr>
+      </w:pPr>
+    </w:p>
+    <w:p>
+      <w:pPr>
+        <w:spacing w:line="240" w:lineRule="auto"/>
+        <w:ind w:left="3600" w:firstLine="720"/>
+        <w:rPr>
+          <w:rFonts w:ascii="Times New Roman" w:eastAsia="Times New Roman" w:hAnsi="Times New Roman" w:cs="Times New Roman"/>
+          <w:b/>
+          <w:sz w:val="24"/>
+          <w:szCs w:val="24"/>
+        </w:rPr>
+      </w:pPr>
+    </w:p>
+    <w:p>
+      <w:pPr>
+        <w:spacing w:line="240" w:lineRule="auto"/>
+        <w:ind w:left="3600" w:firstLine="720"/>
+        <w:rPr>
+          <w:rFonts w:ascii="Times New Roman" w:eastAsia="Times New Roman" w:hAnsi="Times New Roman" w:cs="Times New Roman"/>
+          <w:b/>
+          <w:sz w:val="24"/>
+          <w:szCs w:val="24"/>
+        </w:rPr>
+      </w:pPr>
+    </w:p>
+    <w:p>
+      <w:pPr>
+        <w:spacing w:line="240" w:lineRule="auto"/>
+        <w:ind w:left="3600" w:firstLine="720"/>
+        <w:rPr>
+          <w:rFonts w:ascii="Times New Roman" w:eastAsia="Times New Roman" w:hAnsi="Times New Roman" w:cs="Times New Roman"/>
+          <w:b/>
+          <w:sz w:val="24"/>
+          <w:szCs w:val="24"/>
+        </w:rPr>
+      </w:pPr>
+    </w:p>
+    <w:p>
+      <w:pPr>
+        <w:spacing w:line="240" w:lineRule="auto"/>
+        <w:ind w:left="3600" w:firstLine="720"/>
+        <w:rPr>
+          <w:rFonts w:ascii="Times New Roman" w:eastAsia="Times New Roman" w:hAnsi="Times New Roman" w:cs="Times New Roman"/>
+          <w:b/>
+          <w:sz w:val="24"/>
+          <w:szCs w:val="24"/>
+        </w:rPr>
+      </w:pPr>
+    </w:p>
+    <w:p>
+      <w:pPr>
+        <w:spacing w:line="240" w:lineRule="auto"/>
+        <w:ind w:left="3600" w:firstLine="720"/>
+        <w:rPr>
+          <w:rFonts w:ascii="Times New Roman" w:eastAsia="Times New Roman" w:hAnsi="Times New Roman" w:cs="Times New Roman"/>
+          <w:b/>
+          <w:sz w:val="24"/>
+          <w:szCs w:val="24"/>
+        </w:rPr>
+      </w:pPr>
+    </w:p>
+    <w:p>
+      <w:pPr>
+        <w:spacing w:line="240" w:lineRule="auto"/>
+        <w:ind w:left="3600" w:firstLine="720"/>
+        <w:rPr>
+          <w:rFonts w:ascii="Times New Roman" w:eastAsia="Times New Roman" w:hAnsi="Times New Roman" w:cs="Times New Roman"/>
+          <w:b/>
+          <w:sz w:val="24"/>
+          <w:szCs w:val="24"/>
+        </w:rPr>
+      </w:pPr>
+    </w:p>
+    <w:p>
+      <w:pPr>
+        <w:spacing w:line="240" w:lineRule="auto"/>
+        <w:ind w:left="3600" w:firstLine="720"/>
+        <w:rPr>
+          <w:rFonts w:ascii="Times New Roman" w:eastAsia="Times New Roman" w:hAnsi="Times New Roman" w:cs="Times New Roman"/>
+          <w:b/>
+          <w:sz w:val="24"/>
+          <w:szCs w:val="24"/>
+        </w:rPr>
+      </w:pPr>
     </w:p>
     <w:p>
       <w:pPr>
         <w:pStyle w:val="Heading3"/>
-        <w:spacing w:line="240" w:lineRule="auto"/>
-        <w:rPr>
-          <w:rFonts w:ascii="Times New Roman" w:eastAsia="Times New Roman" w:hAnsi="Times New Roman" w:cs="Times New Roman"/>
-          <w:b/>
-          <w:sz w:val="24"/>
-          <w:szCs w:val="24"/>
-        </w:rPr>
-      </w:pPr>
-      <w:bookmarkStart w:id="8" w:name="_5o1wufvodpq8" w:colFirst="0" w:colLast="0"/>
-      <w:bookmarkStart w:id="9" w:name="_Toc33364221"/>
-      <w:bookmarkStart w:id="10" w:name="_Toc33364397"/>
+        <w:rPr>
+          <w:rFonts w:ascii="Times New Roman" w:hAnsi="Times New Roman" w:cs="Times New Roman"/>
+          <w:b/>
+          <w:bCs/>
+          <w:color w:val="auto"/>
+        </w:rPr>
+      </w:pPr>
+      <w:bookmarkStart w:id="7" w:name="_Toc33364221"/>
+      <w:bookmarkStart w:id="8" w:name="_Toc33364397"/>
+      <w:bookmarkStart w:id="9" w:name="_Toc36483848"/>
+      <w:r>
+        <w:rPr>
+          <w:rFonts w:ascii="Times New Roman" w:hAnsi="Times New Roman" w:cs="Times New Roman"/>
+          <w:b/>
+          <w:bCs/>
+          <w:color w:val="auto"/>
+        </w:rPr>
+        <w:lastRenderedPageBreak/>
+        <w:t>Features and Usage</w:t>
+      </w:r>
+      <w:bookmarkEnd w:id="7"/>
       <w:bookmarkEnd w:id="8"/>
-      <w:r>
-        <w:rPr>
-          <w:rFonts w:ascii="Times New Roman" w:eastAsia="Times New Roman" w:hAnsi="Times New Roman" w:cs="Times New Roman"/>
-          <w:b/>
+      <w:bookmarkEnd w:id="9"/>
+    </w:p>
+    <w:p>
+      <w:pPr>
+        <w:pStyle w:val="Heading5"/>
+        <w:spacing w:line="240" w:lineRule="auto"/>
+        <w:rPr>
+          <w:rFonts w:eastAsia="Times New Roman" w:cs="Times New Roman"/>
+          <w:b w:val="0"/>
+          <w:szCs w:val="24"/>
+        </w:rPr>
+      </w:pPr>
+      <w:r>
+        <w:rPr>
+          <w:rFonts w:eastAsia="Times New Roman" w:cs="Times New Roman"/>
+          <w:szCs w:val="24"/>
+        </w:rPr>
+        <w:tab/>
+      </w:r>
+      <w:bookmarkStart w:id="10" w:name="_Toc36483849"/>
+      <w:r>
+        <w:rPr>
+          <w:rFonts w:eastAsia="Times New Roman" w:cs="Times New Roman"/>
           <w:color w:val="000000"/>
-          <w:sz w:val="24"/>
-          <w:szCs w:val="24"/>
-        </w:rPr>
-        <w:t>Features and Usage</w:t>
-      </w:r>
-      <w:bookmarkEnd w:id="9"/>
+          <w:szCs w:val="24"/>
+        </w:rPr>
+        <w:t>Creating New Entries:</w:t>
+      </w:r>
       <w:bookmarkEnd w:id="10"/>
     </w:p>
     <w:p>
       <w:pPr>
-        <w:pStyle w:val="Heading5"/>
-        <w:spacing w:line="240" w:lineRule="auto"/>
-        <w:rPr>
-          <w:rFonts w:ascii="Times New Roman" w:eastAsia="Times New Roman" w:hAnsi="Times New Roman" w:cs="Times New Roman"/>
-          <w:b/>
-          <w:sz w:val="24"/>
-          <w:szCs w:val="24"/>
-        </w:rPr>
-      </w:pPr>
-      <w:bookmarkStart w:id="11" w:name="_802rk2rw2ger" w:colFirst="0" w:colLast="0"/>
-      <w:bookmarkEnd w:id="11"/>
-      <w:r>
-        <w:rPr>
-          <w:rFonts w:ascii="Times New Roman" w:eastAsia="Times New Roman" w:hAnsi="Times New Roman" w:cs="Times New Roman"/>
-          <w:sz w:val="24"/>
-          <w:szCs w:val="24"/>
-        </w:rPr>
-        <w:tab/>
-      </w:r>
-      <w:r>
-        <w:rPr>
-          <w:rFonts w:ascii="Times New Roman" w:eastAsia="Times New Roman" w:hAnsi="Times New Roman" w:cs="Times New Roman"/>
-          <w:b/>
-          <w:color w:val="000000"/>
-          <w:sz w:val="24"/>
-          <w:szCs w:val="24"/>
-        </w:rPr>
-        <w:t>Creating New Entries:</w:t>
-      </w:r>
-    </w:p>
-    <w:p>
-      <w:pPr>
         <w:pStyle w:val="Heading6"/>
         <w:spacing w:line="240" w:lineRule="auto"/>
+        <w:ind w:left="720"/>
         <w:jc w:val="center"/>
         <w:rPr>
           <w:rFonts w:ascii="Times New Roman" w:eastAsia="Times New Roman" w:hAnsi="Times New Roman" w:cs="Times New Roman"/>
@@ -2105,8 +2877,7 @@
           <w:szCs w:val="24"/>
         </w:rPr>
       </w:pPr>
-      <w:bookmarkStart w:id="12" w:name="_qss0gqdbpjnd" w:colFirst="0" w:colLast="0"/>
-      <w:bookmarkEnd w:id="12"/>
+      <w:bookmarkStart w:id="11" w:name="_Toc36483850"/>
       <w:r>
         <w:rPr>
           <w:rFonts w:ascii="Times New Roman" w:eastAsia="Times New Roman" w:hAnsi="Times New Roman" w:cs="Times New Roman"/>
@@ -2116,36 +2887,40 @@
           <w:sz w:val="24"/>
           <w:szCs w:val="24"/>
         </w:rPr>
-        <w:t>I. Manual Creation:</w:t>
-      </w:r>
-      <w:r>
-        <w:rPr>
-          <w:rFonts w:ascii="Times New Roman" w:eastAsia="Times New Roman" w:hAnsi="Times New Roman" w:cs="Times New Roman"/>
-          <w:sz w:val="24"/>
-          <w:szCs w:val="24"/>
-        </w:rPr>
-        <w:t xml:space="preserve"> </w:t>
-      </w:r>
-      <w:r>
-        <w:rPr>
-          <w:rFonts w:ascii="Times New Roman" w:eastAsia="Times New Roman" w:hAnsi="Times New Roman" w:cs="Times New Roman"/>
+        <w:t xml:space="preserve">I. </w:t>
+      </w:r>
+      <w:r>
+        <w:rPr>
+          <w:rFonts w:ascii="Times New Roman" w:eastAsia="Times New Roman" w:hAnsi="Times New Roman" w:cs="Times New Roman"/>
+          <w:b/>
           <w:i w:val="0"/>
           <w:color w:val="000000"/>
           <w:sz w:val="24"/>
           <w:szCs w:val="24"/>
         </w:rPr>
+        <w:t>Manual Creation:</w:t>
+      </w:r>
+      <w:r>
+        <w:rPr>
+          <w:rFonts w:ascii="Times New Roman" w:eastAsia="Times New Roman" w:hAnsi="Times New Roman" w:cs="Times New Roman"/>
+          <w:sz w:val="24"/>
+          <w:szCs w:val="24"/>
+        </w:rPr>
+        <w:t xml:space="preserve"> </w:t>
+      </w:r>
+      <w:r>
+        <w:rPr>
+          <w:rFonts w:ascii="Times New Roman" w:eastAsia="Times New Roman" w:hAnsi="Times New Roman" w:cs="Times New Roman"/>
+          <w:i w:val="0"/>
+          <w:color w:val="000000"/>
+          <w:sz w:val="24"/>
+          <w:szCs w:val="24"/>
+        </w:rPr>
         <w:t>Start by simply clicking the ‘+’ sign.</w:t>
       </w:r>
-    </w:p>
-    <w:p>
-      <w:pPr>
-        <w:rPr>
-          <w:rFonts w:ascii="Times New Roman" w:eastAsia="Times New Roman" w:hAnsi="Times New Roman" w:cs="Times New Roman"/>
-          <w:sz w:val="24"/>
-          <w:szCs w:val="24"/>
-        </w:rPr>
-      </w:pPr>
-    </w:p>
+      <w:bookmarkEnd w:id="11"/>
+    </w:p>
+    <w:p/>
     <w:p>
       <w:pPr>
         <w:spacing w:line="240" w:lineRule="auto"/>
@@ -2164,21 +2939,28 @@
           <w:szCs w:val="24"/>
         </w:rPr>
         <w:drawing>
-          <wp:inline distT="114300" distB="114300" distL="114300" distR="114300" wp14:anchorId="4CD6E1D1" wp14:editId="6AA1F700">
-            <wp:extent cx="3400425" cy="1880889"/>
+          <wp:inline distT="0" distB="0" distL="0" distR="0" wp14:anchorId="091BD7A0" wp14:editId="2A7B6796">
+            <wp:extent cx="3571875" cy="2597907"/>
             <wp:effectExtent l="0" t="0" r="0" b="0"/>
-            <wp:docPr id="5" name="image5.png"/>
-            <wp:cNvGraphicFramePr/>
+            <wp:docPr id="29" name="Picture 29"/>
+            <wp:cNvGraphicFramePr>
+              <a:graphicFrameLocks xmlns:a="http://schemas.openxmlformats.org/drawingml/2006/main" noChangeAspect="1"/>
+            </wp:cNvGraphicFramePr>
             <a:graphic xmlns:a="http://schemas.openxmlformats.org/drawingml/2006/main">
               <a:graphicData uri="http://schemas.openxmlformats.org/drawingml/2006/picture">
                 <pic:pic xmlns:pic="http://schemas.openxmlformats.org/drawingml/2006/picture">
                   <pic:nvPicPr>
-                    <pic:cNvPr id="0" name="image5.png"/>
-                    <pic:cNvPicPr preferRelativeResize="0"/>
+                    <pic:cNvPr id="29" name="adding start.PNG"/>
+                    <pic:cNvPicPr/>
                   </pic:nvPicPr>
                   <pic:blipFill>
-                    <a:blip r:embed="rId8"/>
-                    <a:srcRect/>
+                    <a:blip r:embed="rId8" cstate="print">
+                      <a:extLst>
+                        <a:ext uri="{28A0092B-C50C-407E-A947-70E740481C1C}">
+                          <a14:useLocalDpi xmlns:a14="http://schemas.microsoft.com/office/drawing/2010/main" val="0"/>
+                        </a:ext>
+                      </a:extLst>
+                    </a:blip>
                     <a:stretch>
                       <a:fillRect/>
                     </a:stretch>
@@ -2186,12 +2968,11 @@
                   <pic:spPr>
                     <a:xfrm>
                       <a:off x="0" y="0"/>
-                      <a:ext cx="3400425" cy="1880889"/>
+                      <a:ext cx="3609952" cy="2625601"/>
                     </a:xfrm>
                     <a:prstGeom prst="rect">
                       <a:avLst/>
                     </a:prstGeom>
-                    <a:ln/>
                   </pic:spPr>
                 </pic:pic>
               </a:graphicData>
@@ -2226,7 +3007,6 @@
           <w:sz w:val="24"/>
           <w:szCs w:val="24"/>
         </w:rPr>
-        <w:lastRenderedPageBreak/>
         <w:t xml:space="preserve">Then In the pop-up window </w:t>
       </w:r>
     </w:p>
@@ -2243,6 +3023,123 @@
     <w:p>
       <w:pPr>
         <w:spacing w:line="240" w:lineRule="auto"/>
+        <w:rPr>
+          <w:rFonts w:ascii="Times New Roman" w:eastAsia="Times New Roman" w:hAnsi="Times New Roman" w:cs="Times New Roman"/>
+          <w:sz w:val="24"/>
+          <w:szCs w:val="24"/>
+        </w:rPr>
+      </w:pPr>
+      <w:r>
+        <w:rPr>
+          <w:rFonts w:ascii="Times New Roman" w:eastAsia="Times New Roman" w:hAnsi="Times New Roman" w:cs="Times New Roman"/>
+          <w:b/>
+          <w:sz w:val="24"/>
+          <w:szCs w:val="24"/>
+        </w:rPr>
+        <w:tab/>
+      </w:r>
+      <w:r>
+        <w:rPr>
+          <w:rFonts w:ascii="Times New Roman" w:eastAsia="Times New Roman" w:hAnsi="Times New Roman" w:cs="Times New Roman"/>
+          <w:b/>
+          <w:sz w:val="24"/>
+          <w:szCs w:val="24"/>
+        </w:rPr>
+        <w:t xml:space="preserve">Entry Text </w:t>
+      </w:r>
+      <w:r>
+        <w:rPr>
+          <w:rFonts w:ascii="Times New Roman" w:eastAsia="Times New Roman" w:hAnsi="Times New Roman" w:cs="Times New Roman"/>
+          <w:sz w:val="24"/>
+          <w:szCs w:val="24"/>
+        </w:rPr>
+        <w:t>- enter the text of the new entry to the text field</w:t>
+      </w:r>
+      <w:r>
+        <w:rPr>
+          <w:rFonts w:ascii="Times New Roman" w:eastAsia="Times New Roman" w:hAnsi="Times New Roman" w:cs="Times New Roman"/>
+          <w:sz w:val="24"/>
+          <w:szCs w:val="24"/>
+        </w:rPr>
+        <w:t xml:space="preserve">. Maximum </w:t>
+      </w:r>
+      <w:r>
+        <w:rPr>
+          <w:rFonts w:ascii="Times New Roman" w:eastAsia="Times New Roman" w:hAnsi="Times New Roman" w:cs="Times New Roman"/>
+          <w:sz w:val="24"/>
+          <w:szCs w:val="24"/>
+        </w:rPr>
+        <w:t xml:space="preserve">of </w:t>
+      </w:r>
+      <w:r>
+        <w:rPr>
+          <w:rFonts w:ascii="Times New Roman" w:eastAsia="Times New Roman" w:hAnsi="Times New Roman" w:cs="Times New Roman"/>
+          <w:sz w:val="24"/>
+          <w:szCs w:val="24"/>
+        </w:rPr>
+        <w:t>1</w:t>
+      </w:r>
+      <w:r>
+        <w:rPr>
+          <w:rFonts w:ascii="Times New Roman" w:eastAsia="Times New Roman" w:hAnsi="Times New Roman" w:cs="Times New Roman"/>
+          <w:sz w:val="24"/>
+          <w:szCs w:val="24"/>
+        </w:rPr>
+        <w:t xml:space="preserve">0 </w:t>
+      </w:r>
+      <w:r>
+        <w:rPr>
+          <w:rFonts w:ascii="Times New Roman" w:eastAsia="Times New Roman" w:hAnsi="Times New Roman" w:cs="Times New Roman"/>
+          <w:sz w:val="24"/>
+          <w:szCs w:val="24"/>
+        </w:rPr>
+        <w:tab/>
+      </w:r>
+      <w:r>
+        <w:rPr>
+          <w:rFonts w:ascii="Times New Roman" w:eastAsia="Times New Roman" w:hAnsi="Times New Roman" w:cs="Times New Roman"/>
+          <w:sz w:val="24"/>
+          <w:szCs w:val="24"/>
+        </w:rPr>
+        <w:tab/>
+      </w:r>
+      <w:r>
+        <w:rPr>
+          <w:rFonts w:ascii="Times New Roman" w:eastAsia="Times New Roman" w:hAnsi="Times New Roman" w:cs="Times New Roman"/>
+          <w:sz w:val="24"/>
+          <w:szCs w:val="24"/>
+        </w:rPr>
+        <w:tab/>
+        <w:t xml:space="preserve">          </w:t>
+      </w:r>
+      <w:r>
+        <w:rPr>
+          <w:rFonts w:ascii="Times New Roman" w:eastAsia="Times New Roman" w:hAnsi="Times New Roman" w:cs="Times New Roman"/>
+          <w:sz w:val="24"/>
+          <w:szCs w:val="24"/>
+        </w:rPr>
+        <w:t>characters</w:t>
+      </w:r>
+      <w:r>
+        <w:rPr>
+          <w:rFonts w:ascii="Times New Roman" w:eastAsia="Times New Roman" w:hAnsi="Times New Roman" w:cs="Times New Roman"/>
+          <w:sz w:val="24"/>
+          <w:szCs w:val="24"/>
+        </w:rPr>
+        <w:t xml:space="preserve"> </w:t>
+      </w:r>
+      <w:r>
+        <w:rPr>
+          <w:rFonts w:ascii="Times New Roman" w:eastAsia="Times New Roman" w:hAnsi="Times New Roman" w:cs="Times New Roman"/>
+          <w:sz w:val="24"/>
+          <w:szCs w:val="24"/>
+        </w:rPr>
+        <w:t>for new entry</w:t>
+      </w:r>
+    </w:p>
+    <w:p>
+      <w:pPr>
+        <w:spacing w:line="240" w:lineRule="auto"/>
         <w:ind w:firstLine="720"/>
         <w:rPr>
           <w:rFonts w:ascii="Times New Roman" w:eastAsia="Times New Roman" w:hAnsi="Times New Roman" w:cs="Times New Roman"/>
@@ -2257,15 +3154,15 @@
           <w:sz w:val="24"/>
           <w:szCs w:val="24"/>
         </w:rPr>
-        <w:t xml:space="preserve">Entry Text </w:t>
-      </w:r>
-      <w:r>
-        <w:rPr>
-          <w:rFonts w:ascii="Times New Roman" w:eastAsia="Times New Roman" w:hAnsi="Times New Roman" w:cs="Times New Roman"/>
-          <w:sz w:val="24"/>
-          <w:szCs w:val="24"/>
-        </w:rPr>
-        <w:t>- enter the text of the new entry to the text field</w:t>
+        <w:t>Pick a colour</w:t>
+      </w:r>
+      <w:r>
+        <w:rPr>
+          <w:rFonts w:ascii="Times New Roman" w:eastAsia="Times New Roman" w:hAnsi="Times New Roman" w:cs="Times New Roman"/>
+          <w:sz w:val="24"/>
+          <w:szCs w:val="24"/>
+        </w:rPr>
+        <w:t xml:space="preserve"> - use the colour picker drop down menu to pick a colour for entry</w:t>
       </w:r>
     </w:p>
     <w:p>
@@ -2285,15 +3182,93 @@
           <w:sz w:val="24"/>
           <w:szCs w:val="24"/>
         </w:rPr>
-        <w:t>Pick a colour</w:t>
-      </w:r>
-      <w:r>
-        <w:rPr>
-          <w:rFonts w:ascii="Times New Roman" w:eastAsia="Times New Roman" w:hAnsi="Times New Roman" w:cs="Times New Roman"/>
-          <w:sz w:val="24"/>
-          <w:szCs w:val="24"/>
-        </w:rPr>
-        <w:t xml:space="preserve"> -   use the colour picker drop down menu to pick a colour for entry</w:t>
+        <w:t>Entry shape</w:t>
+      </w:r>
+      <w:r>
+        <w:rPr>
+          <w:rFonts w:ascii="Times New Roman" w:eastAsia="Times New Roman" w:hAnsi="Times New Roman" w:cs="Times New Roman"/>
+          <w:sz w:val="24"/>
+          <w:szCs w:val="24"/>
+        </w:rPr>
+        <w:t xml:space="preserve"> - use the slider to have either rounded borders or cornered </w:t>
+      </w:r>
+    </w:p>
+    <w:p>
+      <w:pPr>
+        <w:spacing w:line="240" w:lineRule="auto"/>
+        <w:ind w:left="720"/>
+        <w:rPr>
+          <w:rFonts w:ascii="Times New Roman" w:eastAsia="Times New Roman" w:hAnsi="Times New Roman" w:cs="Times New Roman"/>
+          <w:sz w:val="24"/>
+          <w:szCs w:val="24"/>
+        </w:rPr>
+      </w:pPr>
+      <w:r>
+        <w:rPr>
+          <w:rFonts w:ascii="Times New Roman" w:eastAsia="Times New Roman" w:hAnsi="Times New Roman" w:cs="Times New Roman"/>
+          <w:b/>
+          <w:bCs/>
+          <w:sz w:val="24"/>
+          <w:szCs w:val="24"/>
+        </w:rPr>
+        <w:t>Entry Description</w:t>
+      </w:r>
+      <w:r>
+        <w:rPr>
+          <w:rFonts w:ascii="Times New Roman" w:eastAsia="Times New Roman" w:hAnsi="Times New Roman" w:cs="Times New Roman"/>
+          <w:sz w:val="24"/>
+          <w:szCs w:val="24"/>
+        </w:rPr>
+        <w:t xml:space="preserve"> </w:t>
+      </w:r>
+      <w:r>
+        <w:rPr>
+          <w:rFonts w:ascii="Times New Roman" w:eastAsia="Times New Roman" w:hAnsi="Times New Roman" w:cs="Times New Roman"/>
+          <w:sz w:val="24"/>
+          <w:szCs w:val="24"/>
+        </w:rPr>
+        <w:t xml:space="preserve">- </w:t>
+      </w:r>
+      <w:r>
+        <w:rPr>
+          <w:rFonts w:ascii="Times New Roman" w:eastAsia="Times New Roman" w:hAnsi="Times New Roman" w:cs="Times New Roman"/>
+          <w:sz w:val="24"/>
+          <w:szCs w:val="24"/>
+        </w:rPr>
+        <w:t xml:space="preserve">add detailed description to entries and when user brings the </w:t>
+      </w:r>
+      <w:r>
+        <w:rPr>
+          <w:rFonts w:ascii="Times New Roman" w:eastAsia="Times New Roman" w:hAnsi="Times New Roman" w:cs="Times New Roman"/>
+          <w:sz w:val="24"/>
+          <w:szCs w:val="24"/>
+        </w:rPr>
+        <w:tab/>
+      </w:r>
+      <w:r>
+        <w:rPr>
+          <w:rFonts w:ascii="Times New Roman" w:eastAsia="Times New Roman" w:hAnsi="Times New Roman" w:cs="Times New Roman"/>
+          <w:sz w:val="24"/>
+          <w:szCs w:val="24"/>
+        </w:rPr>
+        <w:tab/>
+      </w:r>
+      <w:r>
+        <w:rPr>
+          <w:rFonts w:ascii="Times New Roman" w:eastAsia="Times New Roman" w:hAnsi="Times New Roman" w:cs="Times New Roman"/>
+          <w:sz w:val="24"/>
+          <w:szCs w:val="24"/>
+        </w:rPr>
+        <w:tab/>
+        <w:t xml:space="preserve">           </w:t>
+      </w:r>
+      <w:r>
+        <w:rPr>
+          <w:rFonts w:ascii="Times New Roman" w:eastAsia="Times New Roman" w:hAnsi="Times New Roman" w:cs="Times New Roman"/>
+          <w:sz w:val="24"/>
+          <w:szCs w:val="24"/>
+        </w:rPr>
+        <w:t>cursor top of elements will display the description.</w:t>
       </w:r>
     </w:p>
     <w:p>
@@ -2306,23 +3281,6 @@
           <w:szCs w:val="24"/>
         </w:rPr>
       </w:pPr>
-      <w:r>
-        <w:rPr>
-          <w:rFonts w:ascii="Times New Roman" w:eastAsia="Times New Roman" w:hAnsi="Times New Roman" w:cs="Times New Roman"/>
-          <w:b/>
-          <w:sz w:val="24"/>
-          <w:szCs w:val="24"/>
-        </w:rPr>
-        <w:t>Entry shape</w:t>
-      </w:r>
-      <w:r>
-        <w:rPr>
-          <w:rFonts w:ascii="Times New Roman" w:eastAsia="Times New Roman" w:hAnsi="Times New Roman" w:cs="Times New Roman"/>
-          <w:sz w:val="24"/>
-          <w:szCs w:val="24"/>
-        </w:rPr>
-        <w:t xml:space="preserve"> - use the slider to have either rounded borders or cornered </w:t>
-      </w:r>
     </w:p>
     <w:p>
       <w:pPr>
@@ -2334,17 +3292,6 @@
           <w:szCs w:val="24"/>
         </w:rPr>
       </w:pPr>
-    </w:p>
-    <w:p>
-      <w:pPr>
-        <w:spacing w:line="240" w:lineRule="auto"/>
-        <w:ind w:firstLine="720"/>
-        <w:rPr>
-          <w:rFonts w:ascii="Times New Roman" w:eastAsia="Times New Roman" w:hAnsi="Times New Roman" w:cs="Times New Roman"/>
-          <w:sz w:val="24"/>
-          <w:szCs w:val="24"/>
-        </w:rPr>
-      </w:pPr>
       <w:r>
         <w:rPr>
           <w:rFonts w:ascii="Times New Roman" w:eastAsia="Times New Roman" w:hAnsi="Times New Roman" w:cs="Times New Roman"/>
@@ -2392,21 +3339,28 @@
           <w:szCs w:val="24"/>
         </w:rPr>
         <w:drawing>
-          <wp:inline distT="114300" distB="114300" distL="114300" distR="114300" wp14:anchorId="628DA04D" wp14:editId="6E4B99FD">
-            <wp:extent cx="3695700" cy="2243138"/>
+          <wp:inline distT="0" distB="0" distL="0" distR="0" wp14:anchorId="6D7CC08A" wp14:editId="3E2D5BFA">
+            <wp:extent cx="3581400" cy="2543095"/>
             <wp:effectExtent l="0" t="0" r="0" b="0"/>
-            <wp:docPr id="9" name="image1.png"/>
-            <wp:cNvGraphicFramePr/>
+            <wp:docPr id="16" name="Picture 16"/>
+            <wp:cNvGraphicFramePr>
+              <a:graphicFrameLocks xmlns:a="http://schemas.openxmlformats.org/drawingml/2006/main" noChangeAspect="1"/>
+            </wp:cNvGraphicFramePr>
             <a:graphic xmlns:a="http://schemas.openxmlformats.org/drawingml/2006/main">
               <a:graphicData uri="http://schemas.openxmlformats.org/drawingml/2006/picture">
                 <pic:pic xmlns:pic="http://schemas.openxmlformats.org/drawingml/2006/picture">
                   <pic:nvPicPr>
-                    <pic:cNvPr id="0" name="image1.png"/>
-                    <pic:cNvPicPr preferRelativeResize="0"/>
+                    <pic:cNvPr id="16" name="add entry.PNG"/>
+                    <pic:cNvPicPr/>
                   </pic:nvPicPr>
                   <pic:blipFill>
-                    <a:blip r:embed="rId9"/>
-                    <a:srcRect/>
+                    <a:blip r:embed="rId9">
+                      <a:extLst>
+                        <a:ext uri="{28A0092B-C50C-407E-A947-70E740481C1C}">
+                          <a14:useLocalDpi xmlns:a14="http://schemas.microsoft.com/office/drawing/2010/main" val="0"/>
+                        </a:ext>
+                      </a:extLst>
+                    </a:blip>
                     <a:stretch>
                       <a:fillRect/>
                     </a:stretch>
@@ -2414,12 +3368,11 @@
                   <pic:spPr>
                     <a:xfrm>
                       <a:off x="0" y="0"/>
-                      <a:ext cx="3695700" cy="2243138"/>
+                      <a:ext cx="3618181" cy="2569213"/>
                     </a:xfrm>
                     <a:prstGeom prst="rect">
                       <a:avLst/>
                     </a:prstGeom>
-                    <a:ln/>
                   </pic:spPr>
                 </pic:pic>
               </a:graphicData>
@@ -2454,6 +3407,7 @@
           <w:sz w:val="24"/>
           <w:szCs w:val="24"/>
         </w:rPr>
+        <w:lastRenderedPageBreak/>
         <w:t>As seen on the example you will have a new entry on the scene.</w:t>
       </w:r>
     </w:p>
@@ -2485,21 +3439,28 @@
           <w:szCs w:val="24"/>
         </w:rPr>
         <w:drawing>
-          <wp:inline distT="114300" distB="114300" distL="114300" distR="114300" wp14:anchorId="655F6DF4" wp14:editId="190A0AFA">
-            <wp:extent cx="3676650" cy="2747963"/>
+          <wp:inline distT="0" distB="0" distL="0" distR="0" wp14:anchorId="09198CAD" wp14:editId="419DAE27">
+            <wp:extent cx="3619500" cy="2616511"/>
             <wp:effectExtent l="0" t="0" r="0" b="0"/>
-            <wp:docPr id="3" name="image9.png"/>
-            <wp:cNvGraphicFramePr/>
+            <wp:docPr id="20" name="Picture 20"/>
+            <wp:cNvGraphicFramePr>
+              <a:graphicFrameLocks xmlns:a="http://schemas.openxmlformats.org/drawingml/2006/main" noChangeAspect="1"/>
+            </wp:cNvGraphicFramePr>
             <a:graphic xmlns:a="http://schemas.openxmlformats.org/drawingml/2006/main">
               <a:graphicData uri="http://schemas.openxmlformats.org/drawingml/2006/picture">
                 <pic:pic xmlns:pic="http://schemas.openxmlformats.org/drawingml/2006/picture">
                   <pic:nvPicPr>
-                    <pic:cNvPr id="0" name="image9.png"/>
-                    <pic:cNvPicPr preferRelativeResize="0"/>
+                    <pic:cNvPr id="20" name="added entry.PNG"/>
+                    <pic:cNvPicPr/>
                   </pic:nvPicPr>
                   <pic:blipFill>
-                    <a:blip r:embed="rId10"/>
-                    <a:srcRect/>
+                    <a:blip r:embed="rId10" cstate="print">
+                      <a:extLst>
+                        <a:ext uri="{28A0092B-C50C-407E-A947-70E740481C1C}">
+                          <a14:useLocalDpi xmlns:a14="http://schemas.microsoft.com/office/drawing/2010/main" val="0"/>
+                        </a:ext>
+                      </a:extLst>
+                    </a:blip>
                     <a:stretch>
                       <a:fillRect/>
                     </a:stretch>
@@ -2507,12 +3468,11 @@
                   <pic:spPr>
                     <a:xfrm>
                       <a:off x="0" y="0"/>
-                      <a:ext cx="3676650" cy="2747963"/>
+                      <a:ext cx="3641849" cy="2632667"/>
                     </a:xfrm>
                     <a:prstGeom prst="rect">
                       <a:avLst/>
                     </a:prstGeom>
-                    <a:ln/>
                   </pic:spPr>
                 </pic:pic>
               </a:graphicData>
@@ -2524,21 +3484,21 @@
     <w:p>
       <w:pPr>
         <w:spacing w:line="240" w:lineRule="auto"/>
-        <w:rPr>
-          <w:rFonts w:ascii="Times New Roman" w:eastAsia="Times New Roman" w:hAnsi="Times New Roman" w:cs="Times New Roman"/>
-          <w:sz w:val="24"/>
-          <w:szCs w:val="24"/>
-        </w:rPr>
-      </w:pPr>
-    </w:p>
-    <w:p>
-      <w:pPr>
-        <w:spacing w:line="240" w:lineRule="auto"/>
         <w:jc w:val="center"/>
         <w:rPr>
           <w:rFonts w:ascii="Times New Roman" w:eastAsia="Times New Roman" w:hAnsi="Times New Roman" w:cs="Times New Roman"/>
           <w:sz w:val="24"/>
           <w:szCs w:val="24"/>
+        </w:rPr>
+      </w:pPr>
+    </w:p>
+    <w:p>
+      <w:pPr>
+        <w:spacing w:line="240" w:lineRule="auto"/>
+        <w:rPr>
+          <w:rFonts w:ascii="Times New Roman" w:eastAsia="Times New Roman" w:hAnsi="Times New Roman" w:cs="Times New Roman"/>
+          <w:sz w:val="24"/>
+          <w:szCs w:val="24"/>
           <w:highlight w:val="red"/>
         </w:rPr>
       </w:pPr>
@@ -2546,12 +3506,55 @@
     <w:p>
       <w:pPr>
         <w:spacing w:line="240" w:lineRule="auto"/>
-        <w:rPr>
-          <w:rFonts w:ascii="Times New Roman" w:eastAsia="Times New Roman" w:hAnsi="Times New Roman" w:cs="Times New Roman"/>
-          <w:sz w:val="24"/>
-          <w:szCs w:val="24"/>
-        </w:rPr>
-      </w:pPr>
+        <w:ind w:left="720"/>
+        <w:rPr>
+          <w:rFonts w:ascii="Times New Roman" w:eastAsia="Times New Roman" w:hAnsi="Times New Roman" w:cs="Times New Roman"/>
+          <w:sz w:val="24"/>
+          <w:szCs w:val="24"/>
+        </w:rPr>
+      </w:pPr>
+      <w:r>
+        <w:rPr>
+          <w:rFonts w:ascii="Times New Roman" w:eastAsia="Times New Roman" w:hAnsi="Times New Roman" w:cs="Times New Roman"/>
+          <w:sz w:val="24"/>
+          <w:szCs w:val="24"/>
+        </w:rPr>
+        <w:t xml:space="preserve">When bring the cursor over the existing entry user able to </w:t>
+      </w:r>
+      <w:r>
+        <w:rPr>
+          <w:rFonts w:ascii="Times New Roman" w:eastAsia="Times New Roman" w:hAnsi="Times New Roman" w:cs="Times New Roman"/>
+          <w:sz w:val="24"/>
+          <w:szCs w:val="24"/>
+        </w:rPr>
+        <w:t>see the</w:t>
+      </w:r>
+      <w:r>
+        <w:rPr>
+          <w:rFonts w:ascii="Times New Roman" w:eastAsia="Times New Roman" w:hAnsi="Times New Roman" w:cs="Times New Roman"/>
+          <w:sz w:val="24"/>
+          <w:szCs w:val="24"/>
+        </w:rPr>
+        <w:t xml:space="preserve"> detailed entry description.</w:t>
+      </w:r>
+      <w:r>
+        <w:rPr>
+          <w:rFonts w:ascii="Times New Roman" w:eastAsia="Times New Roman" w:hAnsi="Times New Roman" w:cs="Times New Roman"/>
+          <w:b/>
+          <w:sz w:val="24"/>
+          <w:szCs w:val="24"/>
+        </w:rPr>
+        <w:tab/>
+      </w:r>
+      <w:r>
+        <w:rPr>
+          <w:rFonts w:ascii="Times New Roman" w:eastAsia="Times New Roman" w:hAnsi="Times New Roman" w:cs="Times New Roman"/>
+          <w:b/>
+          <w:sz w:val="24"/>
+          <w:szCs w:val="24"/>
+        </w:rPr>
+        <w:tab/>
+      </w:r>
     </w:p>
     <w:p>
       <w:pPr>
@@ -2564,24 +3567,6 @@
           <w:szCs w:val="24"/>
         </w:rPr>
       </w:pPr>
-      <w:r>
-        <w:rPr>
-          <w:rFonts w:ascii="Times New Roman" w:eastAsia="Times New Roman" w:hAnsi="Times New Roman" w:cs="Times New Roman"/>
-          <w:b/>
-          <w:sz w:val="24"/>
-          <w:szCs w:val="24"/>
-        </w:rPr>
-        <w:tab/>
-      </w:r>
-      <w:r>
-        <w:rPr>
-          <w:rFonts w:ascii="Times New Roman" w:eastAsia="Times New Roman" w:hAnsi="Times New Roman" w:cs="Times New Roman"/>
-          <w:b/>
-          <w:sz w:val="24"/>
-          <w:szCs w:val="24"/>
-        </w:rPr>
-        <w:tab/>
-      </w:r>
     </w:p>
     <w:p>
       <w:pPr>
@@ -2606,95 +3591,37 @@
           <w:szCs w:val="24"/>
         </w:rPr>
       </w:pPr>
-    </w:p>
-    <w:p>
-      <w:pPr>
-        <w:spacing w:line="240" w:lineRule="auto"/>
-        <w:rPr>
-          <w:rFonts w:ascii="Times New Roman" w:eastAsia="Times New Roman" w:hAnsi="Times New Roman" w:cs="Times New Roman"/>
-          <w:b/>
-          <w:sz w:val="24"/>
-          <w:szCs w:val="24"/>
-        </w:rPr>
-      </w:pPr>
-    </w:p>
-    <w:p>
-      <w:pPr>
-        <w:pStyle w:val="Heading6"/>
-        <w:spacing w:line="240" w:lineRule="auto"/>
-        <w:ind w:left="2160"/>
-        <w:rPr>
-          <w:rFonts w:ascii="Times New Roman" w:eastAsia="Times New Roman" w:hAnsi="Times New Roman" w:cs="Times New Roman"/>
-          <w:i w:val="0"/>
-          <w:color w:val="000000"/>
-          <w:sz w:val="24"/>
-          <w:szCs w:val="24"/>
-        </w:rPr>
-      </w:pPr>
-      <w:bookmarkStart w:id="13" w:name="_7eyvpvvu5b92" w:colFirst="0" w:colLast="0"/>
-      <w:bookmarkEnd w:id="13"/>
-      <w:r>
-        <w:rPr>
-          <w:rFonts w:ascii="Times New Roman" w:eastAsia="Times New Roman" w:hAnsi="Times New Roman" w:cs="Times New Roman"/>
-          <w:b/>
-          <w:i w:val="0"/>
-          <w:color w:val="000000"/>
-          <w:sz w:val="24"/>
-          <w:szCs w:val="24"/>
-        </w:rPr>
-        <w:lastRenderedPageBreak/>
-        <w:t xml:space="preserve">II. Importing from a File: </w:t>
-      </w:r>
-      <w:r>
-        <w:rPr>
-          <w:rFonts w:ascii="Times New Roman" w:eastAsia="Times New Roman" w:hAnsi="Times New Roman" w:cs="Times New Roman"/>
-          <w:i w:val="0"/>
-          <w:color w:val="000000"/>
-          <w:sz w:val="24"/>
-          <w:szCs w:val="24"/>
-        </w:rPr>
-        <w:t>Start by Clicking to the File tab on the top right corner menu bar.</w:t>
-      </w:r>
-    </w:p>
-    <w:p>
-      <w:pPr>
-        <w:spacing w:line="240" w:lineRule="auto"/>
-        <w:rPr>
-          <w:rFonts w:ascii="Times New Roman" w:eastAsia="Times New Roman" w:hAnsi="Times New Roman" w:cs="Times New Roman"/>
-          <w:sz w:val="24"/>
-          <w:szCs w:val="24"/>
-        </w:rPr>
-      </w:pPr>
-    </w:p>
-    <w:p>
-      <w:pPr>
-        <w:spacing w:line="240" w:lineRule="auto"/>
-        <w:jc w:val="center"/>
-        <w:rPr>
-          <w:rFonts w:ascii="Times New Roman" w:eastAsia="Times New Roman" w:hAnsi="Times New Roman" w:cs="Times New Roman"/>
-        </w:rPr>
-      </w:pPr>
-      <w:r>
-        <w:rPr>
-          <w:rFonts w:ascii="Times New Roman" w:eastAsia="Times New Roman" w:hAnsi="Times New Roman" w:cs="Times New Roman"/>
+      <w:r>
+        <w:rPr>
+          <w:rFonts w:ascii="Times New Roman" w:eastAsia="Times New Roman" w:hAnsi="Times New Roman" w:cs="Times New Roman"/>
+          <w:b/>
           <w:noProof/>
+          <w:sz w:val="24"/>
+          <w:szCs w:val="24"/>
         </w:rPr>
         <w:drawing>
-          <wp:inline distT="114300" distB="114300" distL="114300" distR="114300" wp14:anchorId="3153CA6D" wp14:editId="76897483">
-            <wp:extent cx="3724275" cy="2205038"/>
-            <wp:effectExtent l="0" t="0" r="0" b="0"/>
-            <wp:docPr id="12" name="image7.png"/>
-            <wp:cNvGraphicFramePr/>
+          <wp:inline distT="0" distB="0" distL="0" distR="0" wp14:anchorId="6CEEEDE6" wp14:editId="6D07FCF8">
+            <wp:extent cx="3819525" cy="2775913"/>
+            <wp:effectExtent l="0" t="0" r="0" b="5715"/>
+            <wp:docPr id="30" name="Picture 30"/>
+            <wp:cNvGraphicFramePr>
+              <a:graphicFrameLocks xmlns:a="http://schemas.openxmlformats.org/drawingml/2006/main" noChangeAspect="1"/>
+            </wp:cNvGraphicFramePr>
             <a:graphic xmlns:a="http://schemas.openxmlformats.org/drawingml/2006/main">
               <a:graphicData uri="http://schemas.openxmlformats.org/drawingml/2006/picture">
                 <pic:pic xmlns:pic="http://schemas.openxmlformats.org/drawingml/2006/picture">
                   <pic:nvPicPr>
-                    <pic:cNvPr id="0" name="image7.png"/>
-                    <pic:cNvPicPr preferRelativeResize="0"/>
+                    <pic:cNvPr id="30" name="description.png"/>
+                    <pic:cNvPicPr/>
                   </pic:nvPicPr>
                   <pic:blipFill>
-                    <a:blip r:embed="rId11"/>
-                    <a:srcRect/>
+                    <a:blip r:embed="rId11" cstate="print">
+                      <a:extLst>
+                        <a:ext uri="{28A0092B-C50C-407E-A947-70E740481C1C}">
+                          <a14:useLocalDpi xmlns:a14="http://schemas.microsoft.com/office/drawing/2010/main" val="0"/>
+                        </a:ext>
+                      </a:extLst>
+                    </a:blip>
                     <a:stretch>
                       <a:fillRect/>
                     </a:stretch>
@@ -2702,12 +3629,11 @@
                   <pic:spPr>
                     <a:xfrm>
                       <a:off x="0" y="0"/>
-                      <a:ext cx="3724275" cy="2205038"/>
+                      <a:ext cx="3853728" cy="2800771"/>
                     </a:xfrm>
                     <a:prstGeom prst="rect">
                       <a:avLst/>
                     </a:prstGeom>
-                    <a:ln/>
                   </pic:spPr>
                 </pic:pic>
               </a:graphicData>
@@ -2722,33 +3648,7 @@
         <w:jc w:val="center"/>
         <w:rPr>
           <w:rFonts w:ascii="Times New Roman" w:eastAsia="Times New Roman" w:hAnsi="Times New Roman" w:cs="Times New Roman"/>
-        </w:rPr>
-      </w:pPr>
-    </w:p>
-    <w:p>
-      <w:pPr>
-        <w:spacing w:line="240" w:lineRule="auto"/>
-        <w:ind w:left="720"/>
-        <w:rPr>
-          <w:rFonts w:ascii="Times New Roman" w:eastAsia="Times New Roman" w:hAnsi="Times New Roman" w:cs="Times New Roman"/>
-          <w:sz w:val="24"/>
-          <w:szCs w:val="24"/>
-        </w:rPr>
-      </w:pPr>
-      <w:r>
-        <w:rPr>
-          <w:rFonts w:ascii="Times New Roman" w:eastAsia="Times New Roman" w:hAnsi="Times New Roman" w:cs="Times New Roman"/>
-          <w:sz w:val="24"/>
-          <w:szCs w:val="24"/>
-        </w:rPr>
-        <w:t>From the Drop-down Menu select the import option and locate the .txt file you want to import.</w:t>
-      </w:r>
-    </w:p>
-    <w:p>
-      <w:pPr>
-        <w:spacing w:line="240" w:lineRule="auto"/>
-        <w:rPr>
-          <w:rFonts w:ascii="Times New Roman" w:eastAsia="Times New Roman" w:hAnsi="Times New Roman" w:cs="Times New Roman"/>
+          <w:b/>
           <w:sz w:val="24"/>
           <w:szCs w:val="24"/>
         </w:rPr>
@@ -2760,33 +3660,180 @@
         <w:jc w:val="center"/>
         <w:rPr>
           <w:rFonts w:ascii="Times New Roman" w:eastAsia="Times New Roman" w:hAnsi="Times New Roman" w:cs="Times New Roman"/>
-          <w:sz w:val="24"/>
-          <w:szCs w:val="24"/>
+          <w:b/>
+          <w:sz w:val="24"/>
+          <w:szCs w:val="24"/>
+        </w:rPr>
+      </w:pPr>
+    </w:p>
+    <w:p>
+      <w:pPr>
+        <w:spacing w:line="240" w:lineRule="auto"/>
+        <w:jc w:val="center"/>
+        <w:rPr>
+          <w:rFonts w:ascii="Times New Roman" w:eastAsia="Times New Roman" w:hAnsi="Times New Roman" w:cs="Times New Roman"/>
+          <w:b/>
+          <w:sz w:val="24"/>
+          <w:szCs w:val="24"/>
+        </w:rPr>
+      </w:pPr>
+    </w:p>
+    <w:p>
+      <w:pPr>
+        <w:spacing w:line="240" w:lineRule="auto"/>
+        <w:jc w:val="center"/>
+        <w:rPr>
+          <w:rFonts w:ascii="Times New Roman" w:eastAsia="Times New Roman" w:hAnsi="Times New Roman" w:cs="Times New Roman"/>
+          <w:b/>
+          <w:sz w:val="24"/>
+          <w:szCs w:val="24"/>
+        </w:rPr>
+      </w:pPr>
+    </w:p>
+    <w:p>
+      <w:pPr>
+        <w:spacing w:line="240" w:lineRule="auto"/>
+        <w:jc w:val="center"/>
+        <w:rPr>
+          <w:rFonts w:ascii="Times New Roman" w:eastAsia="Times New Roman" w:hAnsi="Times New Roman" w:cs="Times New Roman"/>
+          <w:b/>
+          <w:sz w:val="24"/>
+          <w:szCs w:val="24"/>
+        </w:rPr>
+      </w:pPr>
+    </w:p>
+    <w:p>
+      <w:pPr>
+        <w:spacing w:line="240" w:lineRule="auto"/>
+        <w:jc w:val="center"/>
+        <w:rPr>
+          <w:rFonts w:ascii="Times New Roman" w:eastAsia="Times New Roman" w:hAnsi="Times New Roman" w:cs="Times New Roman"/>
+          <w:b/>
+          <w:sz w:val="24"/>
+          <w:szCs w:val="24"/>
+        </w:rPr>
+      </w:pPr>
+    </w:p>
+    <w:p>
+      <w:pPr>
+        <w:spacing w:line="240" w:lineRule="auto"/>
+        <w:jc w:val="center"/>
+        <w:rPr>
+          <w:rFonts w:ascii="Times New Roman" w:eastAsia="Times New Roman" w:hAnsi="Times New Roman" w:cs="Times New Roman"/>
+          <w:b/>
+          <w:sz w:val="24"/>
+          <w:szCs w:val="24"/>
+        </w:rPr>
+      </w:pPr>
+    </w:p>
+    <w:p>
+      <w:pPr>
+        <w:spacing w:line="240" w:lineRule="auto"/>
+        <w:jc w:val="center"/>
+        <w:rPr>
+          <w:rFonts w:ascii="Times New Roman" w:eastAsia="Times New Roman" w:hAnsi="Times New Roman" w:cs="Times New Roman"/>
+          <w:b/>
+          <w:sz w:val="24"/>
+          <w:szCs w:val="24"/>
+        </w:rPr>
+      </w:pPr>
+    </w:p>
+    <w:p>
+      <w:pPr>
+        <w:spacing w:line="240" w:lineRule="auto"/>
+        <w:jc w:val="center"/>
+        <w:rPr>
+          <w:rFonts w:ascii="Times New Roman" w:eastAsia="Times New Roman" w:hAnsi="Times New Roman" w:cs="Times New Roman"/>
+          <w:b/>
+          <w:sz w:val="24"/>
+          <w:szCs w:val="24"/>
+        </w:rPr>
+      </w:pPr>
+    </w:p>
+    <w:p>
+      <w:pPr>
+        <w:pStyle w:val="Heading6"/>
+        <w:spacing w:line="240" w:lineRule="auto"/>
+        <w:ind w:left="2160"/>
+        <w:rPr>
+          <w:rFonts w:ascii="Times New Roman" w:eastAsia="Times New Roman" w:hAnsi="Times New Roman" w:cs="Times New Roman"/>
+          <w:i w:val="0"/>
+          <w:color w:val="000000"/>
+          <w:sz w:val="24"/>
+          <w:szCs w:val="24"/>
+        </w:rPr>
+      </w:pPr>
+      <w:bookmarkStart w:id="12" w:name="_Toc36483851"/>
+      <w:r>
+        <w:rPr>
+          <w:rFonts w:ascii="Times New Roman" w:eastAsia="Times New Roman" w:hAnsi="Times New Roman" w:cs="Times New Roman"/>
+          <w:b/>
+          <w:i w:val="0"/>
+          <w:color w:val="000000"/>
+          <w:sz w:val="24"/>
+          <w:szCs w:val="24"/>
+        </w:rPr>
+        <w:lastRenderedPageBreak/>
+        <w:t xml:space="preserve">II. Importing from a File: </w:t>
+      </w:r>
+      <w:r>
+        <w:rPr>
+          <w:rFonts w:ascii="Times New Roman" w:eastAsia="Times New Roman" w:hAnsi="Times New Roman" w:cs="Times New Roman"/>
+          <w:i w:val="0"/>
+          <w:color w:val="000000"/>
+          <w:sz w:val="24"/>
+          <w:szCs w:val="24"/>
+        </w:rPr>
+        <w:t>Start by Clicking to the File tab on the top right corner menu bar.</w:t>
+      </w:r>
+      <w:bookmarkEnd w:id="12"/>
+    </w:p>
+    <w:p>
+      <w:pPr>
+        <w:spacing w:line="240" w:lineRule="auto"/>
+        <w:rPr>
+          <w:rFonts w:ascii="Times New Roman" w:eastAsia="Times New Roman" w:hAnsi="Times New Roman" w:cs="Times New Roman"/>
+          <w:sz w:val="24"/>
+          <w:szCs w:val="24"/>
+        </w:rPr>
+      </w:pPr>
+    </w:p>
+    <w:p>
+      <w:pPr>
+        <w:spacing w:line="240" w:lineRule="auto"/>
+        <w:jc w:val="center"/>
+        <w:rPr>
+          <w:rFonts w:ascii="Times New Roman" w:eastAsia="Times New Roman" w:hAnsi="Times New Roman" w:cs="Times New Roman"/>
         </w:rPr>
       </w:pPr>
       <w:r>
         <w:rPr>
           <w:rFonts w:ascii="Times New Roman" w:eastAsia="Times New Roman" w:hAnsi="Times New Roman" w:cs="Times New Roman"/>
           <w:noProof/>
-          <w:sz w:val="24"/>
-          <w:szCs w:val="24"/>
         </w:rPr>
         <w:drawing>
-          <wp:inline distT="114300" distB="114300" distL="114300" distR="114300" wp14:anchorId="1247B948" wp14:editId="649BC403">
-            <wp:extent cx="4076700" cy="2224088"/>
+          <wp:inline distT="0" distB="0" distL="0" distR="0" wp14:anchorId="2E249E9E" wp14:editId="4B752B96">
+            <wp:extent cx="3810926" cy="2771775"/>
             <wp:effectExtent l="0" t="0" r="0" b="0"/>
-            <wp:docPr id="6" name="image8.png"/>
-            <wp:cNvGraphicFramePr/>
+            <wp:docPr id="31" name="Picture 31"/>
+            <wp:cNvGraphicFramePr>
+              <a:graphicFrameLocks xmlns:a="http://schemas.openxmlformats.org/drawingml/2006/main" noChangeAspect="1"/>
+            </wp:cNvGraphicFramePr>
             <a:graphic xmlns:a="http://schemas.openxmlformats.org/drawingml/2006/main">
               <a:graphicData uri="http://schemas.openxmlformats.org/drawingml/2006/picture">
                 <pic:pic xmlns:pic="http://schemas.openxmlformats.org/drawingml/2006/picture">
                   <pic:nvPicPr>
-                    <pic:cNvPr id="0" name="image8.png"/>
-                    <pic:cNvPicPr preferRelativeResize="0"/>
+                    <pic:cNvPr id="31" name="home menu.PNG"/>
+                    <pic:cNvPicPr/>
                   </pic:nvPicPr>
                   <pic:blipFill>
-                    <a:blip r:embed="rId12"/>
-                    <a:srcRect/>
+                    <a:blip r:embed="rId12" cstate="print">
+                      <a:extLst>
+                        <a:ext uri="{28A0092B-C50C-407E-A947-70E740481C1C}">
+                          <a14:useLocalDpi xmlns:a14="http://schemas.microsoft.com/office/drawing/2010/main" val="0"/>
+                        </a:ext>
+                      </a:extLst>
+                    </a:blip>
                     <a:stretch>
                       <a:fillRect/>
                     </a:stretch>
@@ -2794,12 +3841,11 @@
                   <pic:spPr>
                     <a:xfrm>
                       <a:off x="0" y="0"/>
-                      <a:ext cx="4076700" cy="2224088"/>
+                      <a:ext cx="3828067" cy="2784242"/>
                     </a:xfrm>
                     <a:prstGeom prst="rect">
                       <a:avLst/>
                     </a:prstGeom>
-                    <a:ln/>
                   </pic:spPr>
                 </pic:pic>
               </a:graphicData>
@@ -2811,10 +3857,9 @@
     <w:p>
       <w:pPr>
         <w:spacing w:line="240" w:lineRule="auto"/>
-        <w:rPr>
-          <w:rFonts w:ascii="Times New Roman" w:eastAsia="Times New Roman" w:hAnsi="Times New Roman" w:cs="Times New Roman"/>
-          <w:sz w:val="24"/>
-          <w:szCs w:val="24"/>
+        <w:jc w:val="center"/>
+        <w:rPr>
+          <w:rFonts w:ascii="Times New Roman" w:eastAsia="Times New Roman" w:hAnsi="Times New Roman" w:cs="Times New Roman"/>
         </w:rPr>
       </w:pPr>
     </w:p>
@@ -2834,7 +3879,7 @@
           <w:sz w:val="24"/>
           <w:szCs w:val="24"/>
         </w:rPr>
-        <w:t>It is important that the .txt file is formatted the right way. Every entry you want to import should be in a new line see the picture below for an example.</w:t>
+        <w:t>From the Drop-down Menu select the import option and locate the .txt file you want to import.</w:t>
       </w:r>
     </w:p>
     <w:p>
@@ -2863,13 +3908,175 @@
         <w:jc w:val="center"/>
         <w:rPr>
           <w:rFonts w:ascii="Times New Roman" w:eastAsia="Times New Roman" w:hAnsi="Times New Roman" w:cs="Times New Roman"/>
+          <w:sz w:val="24"/>
+          <w:szCs w:val="24"/>
         </w:rPr>
       </w:pPr>
       <w:r>
         <w:rPr>
           <w:rFonts w:ascii="Times New Roman" w:eastAsia="Times New Roman" w:hAnsi="Times New Roman" w:cs="Times New Roman"/>
           <w:noProof/>
-        </w:rPr>
+          <w:sz w:val="24"/>
+          <w:szCs w:val="24"/>
+        </w:rPr>
+        <w:drawing>
+          <wp:inline distT="0" distB="0" distL="0" distR="0" wp14:anchorId="69477520" wp14:editId="662DB431">
+            <wp:extent cx="3952875" cy="2874579"/>
+            <wp:effectExtent l="0" t="0" r="0" b="2540"/>
+            <wp:docPr id="32" name="Picture 32"/>
+            <wp:cNvGraphicFramePr>
+              <a:graphicFrameLocks xmlns:a="http://schemas.openxmlformats.org/drawingml/2006/main" noChangeAspect="1"/>
+            </wp:cNvGraphicFramePr>
+            <a:graphic xmlns:a="http://schemas.openxmlformats.org/drawingml/2006/main">
+              <a:graphicData uri="http://schemas.openxmlformats.org/drawingml/2006/picture">
+                <pic:pic xmlns:pic="http://schemas.openxmlformats.org/drawingml/2006/picture">
+                  <pic:nvPicPr>
+                    <pic:cNvPr id="32" name="import.png"/>
+                    <pic:cNvPicPr/>
+                  </pic:nvPicPr>
+                  <pic:blipFill>
+                    <a:blip r:embed="rId13" cstate="print">
+                      <a:extLst>
+                        <a:ext uri="{28A0092B-C50C-407E-A947-70E740481C1C}">
+                          <a14:useLocalDpi xmlns:a14="http://schemas.microsoft.com/office/drawing/2010/main" val="0"/>
+                        </a:ext>
+                      </a:extLst>
+                    </a:blip>
+                    <a:stretch>
+                      <a:fillRect/>
+                    </a:stretch>
+                  </pic:blipFill>
+                  <pic:spPr>
+                    <a:xfrm>
+                      <a:off x="0" y="0"/>
+                      <a:ext cx="3970745" cy="2887575"/>
+                    </a:xfrm>
+                    <a:prstGeom prst="rect">
+                      <a:avLst/>
+                    </a:prstGeom>
+                  </pic:spPr>
+                </pic:pic>
+              </a:graphicData>
+            </a:graphic>
+          </wp:inline>
+        </w:drawing>
+      </w:r>
+    </w:p>
+    <w:p>
+      <w:pPr>
+        <w:spacing w:line="240" w:lineRule="auto"/>
+        <w:jc w:val="center"/>
+        <w:rPr>
+          <w:rFonts w:ascii="Times New Roman" w:eastAsia="Times New Roman" w:hAnsi="Times New Roman" w:cs="Times New Roman"/>
+          <w:sz w:val="24"/>
+          <w:szCs w:val="24"/>
+        </w:rPr>
+      </w:pPr>
+    </w:p>
+    <w:p>
+      <w:pPr>
+        <w:spacing w:line="240" w:lineRule="auto"/>
+        <w:ind w:left="720" w:firstLine="720"/>
+        <w:rPr>
+          <w:rFonts w:ascii="Times New Roman" w:eastAsia="Times New Roman" w:hAnsi="Times New Roman" w:cs="Times New Roman"/>
+          <w:sz w:val="24"/>
+          <w:szCs w:val="24"/>
+        </w:rPr>
+      </w:pPr>
+    </w:p>
+    <w:p>
+      <w:pPr>
+        <w:spacing w:line="240" w:lineRule="auto"/>
+        <w:ind w:firstLine="720"/>
+        <w:rPr>
+          <w:rFonts w:ascii="Times New Roman" w:eastAsia="Times New Roman" w:hAnsi="Times New Roman" w:cs="Times New Roman"/>
+          <w:sz w:val="24"/>
+          <w:szCs w:val="24"/>
+        </w:rPr>
+      </w:pPr>
+      <w:r>
+        <w:rPr>
+          <w:rFonts w:ascii="Times New Roman" w:eastAsia="Times New Roman" w:hAnsi="Times New Roman" w:cs="Times New Roman"/>
+          <w:sz w:val="24"/>
+          <w:szCs w:val="24"/>
+        </w:rPr>
+        <w:t>It is important that the .txt file is formatted the right way. Every entry you want</w:t>
+      </w:r>
+      <w:r>
+        <w:rPr>
+          <w:rFonts w:ascii="Times New Roman" w:eastAsia="Times New Roman" w:hAnsi="Times New Roman" w:cs="Times New Roman"/>
+          <w:sz w:val="24"/>
+          <w:szCs w:val="24"/>
+        </w:rPr>
+        <w:t xml:space="preserve"> </w:t>
+      </w:r>
+      <w:r>
+        <w:rPr>
+          <w:rFonts w:ascii="Times New Roman" w:eastAsia="Times New Roman" w:hAnsi="Times New Roman" w:cs="Times New Roman"/>
+          <w:sz w:val="24"/>
+          <w:szCs w:val="24"/>
+        </w:rPr>
+        <w:t>to</w:t>
+      </w:r>
+      <w:r>
+        <w:rPr>
+          <w:rFonts w:ascii="Times New Roman" w:eastAsia="Times New Roman" w:hAnsi="Times New Roman" w:cs="Times New Roman"/>
+          <w:sz w:val="24"/>
+          <w:szCs w:val="24"/>
+        </w:rPr>
+        <w:t xml:space="preserve"> </w:t>
+      </w:r>
+      <w:r>
+        <w:rPr>
+          <w:rFonts w:ascii="Times New Roman" w:eastAsia="Times New Roman" w:hAnsi="Times New Roman" w:cs="Times New Roman"/>
+          <w:sz w:val="24"/>
+          <w:szCs w:val="24"/>
+        </w:rPr>
+        <w:tab/>
+      </w:r>
+      <w:r>
+        <w:rPr>
+          <w:rFonts w:ascii="Times New Roman" w:eastAsia="Times New Roman" w:hAnsi="Times New Roman" w:cs="Times New Roman"/>
+          <w:sz w:val="24"/>
+          <w:szCs w:val="24"/>
+        </w:rPr>
+        <w:t>import should be in a new line see the picture below for an example</w:t>
+      </w:r>
+    </w:p>
+    <w:p>
+      <w:pPr>
+        <w:spacing w:line="240" w:lineRule="auto"/>
+        <w:rPr>
+          <w:rFonts w:ascii="Times New Roman" w:eastAsia="Times New Roman" w:hAnsi="Times New Roman" w:cs="Times New Roman"/>
+          <w:sz w:val="24"/>
+          <w:szCs w:val="24"/>
+        </w:rPr>
+      </w:pPr>
+    </w:p>
+    <w:p>
+      <w:pPr>
+        <w:spacing w:line="240" w:lineRule="auto"/>
+        <w:rPr>
+          <w:rFonts w:ascii="Times New Roman" w:eastAsia="Times New Roman" w:hAnsi="Times New Roman" w:cs="Times New Roman"/>
+          <w:sz w:val="24"/>
+          <w:szCs w:val="24"/>
+        </w:rPr>
+      </w:pPr>
+    </w:p>
+    <w:p>
+      <w:pPr>
+        <w:spacing w:line="240" w:lineRule="auto"/>
+        <w:jc w:val="center"/>
+        <w:rPr>
+          <w:rFonts w:ascii="Times New Roman" w:eastAsia="Times New Roman" w:hAnsi="Times New Roman" w:cs="Times New Roman"/>
+        </w:rPr>
+      </w:pPr>
+      <w:r>
+        <w:rPr>
+          <w:rFonts w:ascii="Times New Roman" w:eastAsia="Times New Roman" w:hAnsi="Times New Roman" w:cs="Times New Roman"/>
+          <w:noProof/>
+        </w:rPr>
+        <w:lastRenderedPageBreak/>
         <mc:AlternateContent>
           <mc:Choice Requires="wpg">
             <w:drawing>
@@ -2934,7 +4141,7 @@
                           <pic:cNvPicPr preferRelativeResize="0"/>
                         </pic:nvPicPr>
                         <pic:blipFill>
-                          <a:blip r:embed="rId13">
+                          <a:blip r:embed="rId14">
                             <a:alphaModFix/>
                           </a:blip>
                           <a:stretch>
@@ -3004,7 +4211,7 @@
                 </v:shapetype>
                 <v:shape id="Shape 3" o:spid="_x0000_s1028" type="#_x0000_t75" alt="text import sample.png" style="position:absolute;left:16584;top:18560;width:44474;height:23486;visibility:visible;mso-wrap-style:square" o:preferrelative="f" o:gfxdata="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" stroked="t" strokeweight="1.5pt">
                   <v:stroke startarrowwidth="narrow" startarrowlength="short" endarrowwidth="narrow" endarrowlength="short" joinstyle="round"/>
-                  <v:imagedata r:id="rId14" o:title="text import sample"/>
+                  <v:imagedata r:id="rId15" o:title="text import sample"/>
                 </v:shape>
                 <w10:anchorlock/>
               </v:group>
@@ -3038,7 +4245,6 @@
           <w:sz w:val="24"/>
           <w:szCs w:val="24"/>
         </w:rPr>
-        <w:lastRenderedPageBreak/>
         <w:t>Double click or (select the file and click open button in file explorer) the file you want to import if the file is formatted correctly all the entries should pop up on the main windows with order.</w:t>
       </w:r>
     </w:p>
@@ -3076,21 +4282,28 @@
           <w:noProof/>
         </w:rPr>
         <w:drawing>
-          <wp:inline distT="114300" distB="114300" distL="114300" distR="114300" wp14:anchorId="4174F7CE" wp14:editId="3F538090">
-            <wp:extent cx="4210050" cy="2252663"/>
+          <wp:inline distT="0" distB="0" distL="0" distR="0" wp14:anchorId="3FF8E192" wp14:editId="5F202377">
+            <wp:extent cx="4010025" cy="2916584"/>
             <wp:effectExtent l="0" t="0" r="0" b="0"/>
-            <wp:docPr id="13" name="image4.png"/>
-            <wp:cNvGraphicFramePr/>
+            <wp:docPr id="33" name="Picture 33"/>
+            <wp:cNvGraphicFramePr>
+              <a:graphicFrameLocks xmlns:a="http://schemas.openxmlformats.org/drawingml/2006/main" noChangeAspect="1"/>
+            </wp:cNvGraphicFramePr>
             <a:graphic xmlns:a="http://schemas.openxmlformats.org/drawingml/2006/main">
               <a:graphicData uri="http://schemas.openxmlformats.org/drawingml/2006/picture">
                 <pic:pic xmlns:pic="http://schemas.openxmlformats.org/drawingml/2006/picture">
                   <pic:nvPicPr>
-                    <pic:cNvPr id="0" name="image4.png"/>
-                    <pic:cNvPicPr preferRelativeResize="0"/>
+                    <pic:cNvPr id="33" name="imported files.PNG"/>
+                    <pic:cNvPicPr/>
                   </pic:nvPicPr>
                   <pic:blipFill>
-                    <a:blip r:embed="rId15"/>
-                    <a:srcRect/>
+                    <a:blip r:embed="rId16" cstate="print">
+                      <a:extLst>
+                        <a:ext uri="{28A0092B-C50C-407E-A947-70E740481C1C}">
+                          <a14:useLocalDpi xmlns:a14="http://schemas.microsoft.com/office/drawing/2010/main" val="0"/>
+                        </a:ext>
+                      </a:extLst>
+                    </a:blip>
                     <a:stretch>
                       <a:fillRect/>
                     </a:stretch>
@@ -3098,12 +4311,11 @@
                   <pic:spPr>
                     <a:xfrm>
                       <a:off x="0" y="0"/>
-                      <a:ext cx="4210050" cy="2252663"/>
+                      <a:ext cx="4033806" cy="2933880"/>
                     </a:xfrm>
                     <a:prstGeom prst="rect">
                       <a:avLst/>
                     </a:prstGeom>
-                    <a:ln/>
                   </pic:spPr>
                 </pic:pic>
               </a:graphicData>
@@ -3135,31 +4347,28 @@
         <w:pStyle w:val="Heading5"/>
         <w:spacing w:line="240" w:lineRule="auto"/>
         <w:rPr>
-          <w:rFonts w:ascii="Times New Roman" w:eastAsia="Times New Roman" w:hAnsi="Times New Roman" w:cs="Times New Roman"/>
-          <w:b/>
+          <w:rFonts w:eastAsia="Times New Roman" w:cs="Times New Roman"/>
+          <w:b w:val="0"/>
           <w:color w:val="000000"/>
-          <w:sz w:val="24"/>
-          <w:szCs w:val="24"/>
-        </w:rPr>
-      </w:pPr>
-      <w:bookmarkStart w:id="14" w:name="_gh8ibphk2rqy" w:colFirst="0" w:colLast="0"/>
-      <w:bookmarkEnd w:id="14"/>
-      <w:r>
-        <w:rPr>
-          <w:rFonts w:ascii="Times New Roman" w:eastAsia="Times New Roman" w:hAnsi="Times New Roman" w:cs="Times New Roman"/>
+          <w:szCs w:val="24"/>
+        </w:rPr>
+      </w:pPr>
+      <w:r>
+        <w:rPr>
+          <w:rFonts w:eastAsia="Times New Roman" w:cs="Times New Roman"/>
         </w:rPr>
         <w:tab/>
       </w:r>
-      <w:r>
-        <w:rPr>
-          <w:rFonts w:ascii="Times New Roman" w:eastAsia="Times New Roman" w:hAnsi="Times New Roman" w:cs="Times New Roman"/>
-          <w:b/>
+      <w:bookmarkStart w:id="13" w:name="_Toc36483852"/>
+      <w:r>
+        <w:rPr>
+          <w:rFonts w:eastAsia="Times New Roman" w:cs="Times New Roman"/>
           <w:color w:val="000000"/>
-          <w:sz w:val="24"/>
           <w:szCs w:val="24"/>
         </w:rPr>
         <w:t>Customizing the Entries:</w:t>
       </w:r>
+      <w:bookmarkEnd w:id="13"/>
     </w:p>
     <w:p>
       <w:pPr>
@@ -3203,7 +4412,39 @@
           <w:sz w:val="24"/>
           <w:szCs w:val="24"/>
         </w:rPr>
-        <w:t xml:space="preserve"> it. A new window will pop up. From the window you can change the colour, text and the border radius of the entry. The preview window will show a demo of what the edited entry will look like. Click the edit button when done with the customization.</w:t>
+        <w:t xml:space="preserve"> it. A new window will pop up. From the window you can change the colour, text</w:t>
+      </w:r>
+      <w:r>
+        <w:rPr>
+          <w:rFonts w:ascii="Times New Roman" w:eastAsia="Times New Roman" w:hAnsi="Times New Roman" w:cs="Times New Roman"/>
+          <w:sz w:val="24"/>
+          <w:szCs w:val="24"/>
+        </w:rPr>
+        <w:t>,</w:t>
+      </w:r>
+      <w:r>
+        <w:rPr>
+          <w:rFonts w:ascii="Times New Roman" w:eastAsia="Times New Roman" w:hAnsi="Times New Roman" w:cs="Times New Roman"/>
+          <w:sz w:val="24"/>
+          <w:szCs w:val="24"/>
+        </w:rPr>
+        <w:t xml:space="preserve"> the border radius</w:t>
+      </w:r>
+      <w:r>
+        <w:rPr>
+          <w:rFonts w:ascii="Times New Roman" w:eastAsia="Times New Roman" w:hAnsi="Times New Roman" w:cs="Times New Roman"/>
+          <w:sz w:val="24"/>
+          <w:szCs w:val="24"/>
+        </w:rPr>
+        <w:t xml:space="preserve"> and description</w:t>
+      </w:r>
+      <w:r>
+        <w:rPr>
+          <w:rFonts w:ascii="Times New Roman" w:eastAsia="Times New Roman" w:hAnsi="Times New Roman" w:cs="Times New Roman"/>
+          <w:sz w:val="24"/>
+          <w:szCs w:val="24"/>
+        </w:rPr>
+        <w:t xml:space="preserve"> of the entry. The preview window will show a demo of what the edited entry will look like. Click the edit button when done with the customization.</w:t>
       </w:r>
     </w:p>
     <w:p>
@@ -3238,22 +4479,30 @@
           <w:rFonts w:ascii="Times New Roman" w:eastAsia="Times New Roman" w:hAnsi="Times New Roman" w:cs="Times New Roman"/>
           <w:noProof/>
         </w:rPr>
+        <w:lastRenderedPageBreak/>
         <w:drawing>
-          <wp:inline distT="114300" distB="114300" distL="114300" distR="114300" wp14:anchorId="0177EF48" wp14:editId="71233DE6">
-            <wp:extent cx="3990975" cy="2488490"/>
-            <wp:effectExtent l="0" t="0" r="0" b="0"/>
-            <wp:docPr id="14" name="image3.png"/>
-            <wp:cNvGraphicFramePr/>
+          <wp:inline distT="0" distB="0" distL="0" distR="0" wp14:anchorId="1B8CA3DB" wp14:editId="42A563B7">
+            <wp:extent cx="3943350" cy="2601629"/>
+            <wp:effectExtent l="0" t="0" r="0" b="8255"/>
+            <wp:docPr id="35" name="Picture 35"/>
+            <wp:cNvGraphicFramePr>
+              <a:graphicFrameLocks xmlns:a="http://schemas.openxmlformats.org/drawingml/2006/main" noChangeAspect="1"/>
+            </wp:cNvGraphicFramePr>
             <a:graphic xmlns:a="http://schemas.openxmlformats.org/drawingml/2006/main">
               <a:graphicData uri="http://schemas.openxmlformats.org/drawingml/2006/picture">
                 <pic:pic xmlns:pic="http://schemas.openxmlformats.org/drawingml/2006/picture">
                   <pic:nvPicPr>
-                    <pic:cNvPr id="0" name="image3.png"/>
-                    <pic:cNvPicPr preferRelativeResize="0"/>
+                    <pic:cNvPr id="35" name="edit entry.PNG"/>
+                    <pic:cNvPicPr/>
                   </pic:nvPicPr>
                   <pic:blipFill>
-                    <a:blip r:embed="rId16"/>
-                    <a:srcRect/>
+                    <a:blip r:embed="rId17">
+                      <a:extLst>
+                        <a:ext uri="{28A0092B-C50C-407E-A947-70E740481C1C}">
+                          <a14:useLocalDpi xmlns:a14="http://schemas.microsoft.com/office/drawing/2010/main" val="0"/>
+                        </a:ext>
+                      </a:extLst>
+                    </a:blip>
                     <a:stretch>
                       <a:fillRect/>
                     </a:stretch>
@@ -3261,12 +4510,11 @@
                   <pic:spPr>
                     <a:xfrm>
                       <a:off x="0" y="0"/>
-                      <a:ext cx="3990975" cy="2488490"/>
+                      <a:ext cx="3956226" cy="2610124"/>
                     </a:xfrm>
                     <a:prstGeom prst="rect">
                       <a:avLst/>
                     </a:prstGeom>
-                    <a:ln/>
                   </pic:spPr>
                 </pic:pic>
               </a:graphicData>
@@ -3277,75 +4525,52 @@
     </w:p>
     <w:p>
       <w:pPr>
+        <w:rPr>
+          <w:rFonts w:ascii="Times New Roman" w:eastAsia="Times New Roman" w:hAnsi="Times New Roman" w:cs="Times New Roman"/>
+        </w:rPr>
+      </w:pPr>
+      <w:bookmarkStart w:id="14" w:name="_j3pxvriu2xty" w:colFirst="0" w:colLast="0"/>
+      <w:bookmarkStart w:id="15" w:name="_vdnxze2zoi9n" w:colFirst="0" w:colLast="0"/>
+      <w:bookmarkEnd w:id="14"/>
+      <w:bookmarkEnd w:id="15"/>
+    </w:p>
+    <w:p>
+      <w:pPr>
+        <w:rPr>
+          <w:rFonts w:ascii="Times New Roman" w:eastAsia="Times New Roman" w:hAnsi="Times New Roman" w:cs="Times New Roman"/>
+        </w:rPr>
+      </w:pPr>
+    </w:p>
+    <w:p>
+      <w:pPr>
         <w:pStyle w:val="Heading5"/>
         <w:spacing w:line="240" w:lineRule="auto"/>
-        <w:rPr>
-          <w:rFonts w:ascii="Times New Roman" w:eastAsia="Times New Roman" w:hAnsi="Times New Roman" w:cs="Times New Roman"/>
-          <w:b/>
+        <w:ind w:firstLine="720"/>
+        <w:rPr>
+          <w:rFonts w:eastAsia="Times New Roman" w:cs="Times New Roman"/>
+          <w:b w:val="0"/>
           <w:color w:val="000000"/>
-          <w:sz w:val="24"/>
-          <w:szCs w:val="24"/>
-        </w:rPr>
-      </w:pPr>
-      <w:bookmarkStart w:id="15" w:name="_j3pxvriu2xty" w:colFirst="0" w:colLast="0"/>
-      <w:bookmarkEnd w:id="15"/>
-    </w:p>
-    <w:p>
-      <w:pPr>
-        <w:pStyle w:val="Heading5"/>
-        <w:spacing w:line="240" w:lineRule="auto"/>
-        <w:rPr>
-          <w:rFonts w:ascii="Times New Roman" w:eastAsia="Times New Roman" w:hAnsi="Times New Roman" w:cs="Times New Roman"/>
-          <w:b/>
+          <w:szCs w:val="24"/>
+        </w:rPr>
+      </w:pPr>
+      <w:bookmarkStart w:id="16" w:name="_Toc36483853"/>
+      <w:r>
+        <w:rPr>
+          <w:rFonts w:eastAsia="Times New Roman" w:cs="Times New Roman"/>
           <w:color w:val="000000"/>
-          <w:sz w:val="24"/>
-          <w:szCs w:val="24"/>
-        </w:rPr>
-      </w:pPr>
-      <w:bookmarkStart w:id="16" w:name="_vdnxze2zoi9n" w:colFirst="0" w:colLast="0"/>
+          <w:szCs w:val="24"/>
+        </w:rPr>
+        <w:t>Deleting existing entries:</w:t>
+      </w:r>
       <w:bookmarkEnd w:id="16"/>
     </w:p>
     <w:p>
       <w:pPr>
-        <w:rPr>
-          <w:rFonts w:ascii="Times New Roman" w:eastAsia="Times New Roman" w:hAnsi="Times New Roman" w:cs="Times New Roman"/>
-        </w:rPr>
-      </w:pPr>
-    </w:p>
-    <w:p>
-      <w:pPr>
-        <w:pStyle w:val="Heading5"/>
         <w:spacing w:line="240" w:lineRule="auto"/>
         <w:ind w:firstLine="720"/>
         <w:rPr>
           <w:rFonts w:ascii="Times New Roman" w:eastAsia="Times New Roman" w:hAnsi="Times New Roman" w:cs="Times New Roman"/>
           <w:b/>
-          <w:color w:val="000000"/>
-          <w:sz w:val="24"/>
-          <w:szCs w:val="24"/>
-        </w:rPr>
-      </w:pPr>
-      <w:bookmarkStart w:id="17" w:name="_jbuax5ojk0p9" w:colFirst="0" w:colLast="0"/>
-      <w:bookmarkEnd w:id="17"/>
-      <w:r>
-        <w:rPr>
-          <w:rFonts w:ascii="Times New Roman" w:eastAsia="Times New Roman" w:hAnsi="Times New Roman" w:cs="Times New Roman"/>
-          <w:b/>
-          <w:color w:val="000000"/>
-          <w:sz w:val="24"/>
-          <w:szCs w:val="24"/>
-        </w:rPr>
-        <w:lastRenderedPageBreak/>
-        <w:t>Deleting existing entries:</w:t>
-      </w:r>
-    </w:p>
-    <w:p>
-      <w:pPr>
-        <w:spacing w:line="240" w:lineRule="auto"/>
-        <w:ind w:firstLine="720"/>
-        <w:rPr>
-          <w:rFonts w:ascii="Times New Roman" w:eastAsia="Times New Roman" w:hAnsi="Times New Roman" w:cs="Times New Roman"/>
-          <w:b/>
         </w:rPr>
       </w:pPr>
     </w:p>
@@ -3355,7 +4580,7 @@
         <w:ind w:left="720" w:firstLine="720"/>
         <w:rPr>
           <w:rFonts w:ascii="Times New Roman" w:eastAsia="Times New Roman" w:hAnsi="Times New Roman" w:cs="Times New Roman"/>
-          <w:b/>
+          <w:bCs/>
           <w:sz w:val="24"/>
           <w:szCs w:val="24"/>
         </w:rPr>
@@ -3377,6 +4602,33 @@
         </w:rPr>
         <w:t>.</w:t>
       </w:r>
+      <w:r>
+        <w:rPr>
+          <w:rFonts w:ascii="Times New Roman" w:eastAsia="Times New Roman" w:hAnsi="Times New Roman" w:cs="Times New Roman"/>
+          <w:b/>
+          <w:sz w:val="24"/>
+          <w:szCs w:val="24"/>
+        </w:rPr>
+        <w:t xml:space="preserve"> </w:t>
+      </w:r>
+      <w:r>
+        <w:rPr>
+          <w:rFonts w:ascii="Times New Roman" w:eastAsia="Times New Roman" w:hAnsi="Times New Roman" w:cs="Times New Roman"/>
+          <w:bCs/>
+          <w:sz w:val="24"/>
+          <w:szCs w:val="24"/>
+        </w:rPr>
+        <w:t xml:space="preserve">User can delete multiple entries at once by press the right mouse and create a rectangle boundary to select the entries then press the </w:t>
+      </w:r>
+      <w:r>
+        <w:rPr>
+          <w:rFonts w:ascii="Times New Roman" w:eastAsia="Times New Roman" w:hAnsi="Times New Roman" w:cs="Times New Roman"/>
+          <w:bCs/>
+          <w:sz w:val="24"/>
+          <w:szCs w:val="24"/>
+        </w:rPr>
+        <w:t>backspace button.</w:t>
+      </w:r>
     </w:p>
     <w:p>
       <w:pPr>
@@ -3384,6 +4636,18 @@
         <w:ind w:left="720" w:firstLine="720"/>
         <w:rPr>
           <w:rFonts w:ascii="Times New Roman" w:eastAsia="Times New Roman" w:hAnsi="Times New Roman" w:cs="Times New Roman"/>
+          <w:bCs/>
+          <w:sz w:val="24"/>
+          <w:szCs w:val="24"/>
+        </w:rPr>
+      </w:pPr>
+    </w:p>
+    <w:p>
+      <w:pPr>
+        <w:spacing w:line="240" w:lineRule="auto"/>
+        <w:ind w:left="720" w:firstLine="720"/>
+        <w:rPr>
+          <w:rFonts w:ascii="Times New Roman" w:eastAsia="Times New Roman" w:hAnsi="Times New Roman" w:cs="Times New Roman"/>
           <w:b/>
         </w:rPr>
       </w:pPr>
@@ -3404,21 +4668,28 @@
           <w:noProof/>
         </w:rPr>
         <w:drawing>
-          <wp:inline distT="114300" distB="114300" distL="114300" distR="114300" wp14:anchorId="700A88DA" wp14:editId="5F3118F1">
-            <wp:extent cx="3700463" cy="2383020"/>
+          <wp:inline distT="0" distB="0" distL="0" distR="0" wp14:anchorId="0C98772E" wp14:editId="2F4A6510">
+            <wp:extent cx="4048125" cy="2957745"/>
             <wp:effectExtent l="0" t="0" r="0" b="0"/>
-            <wp:docPr id="11" name="image11.png"/>
-            <wp:cNvGraphicFramePr/>
+            <wp:docPr id="34" name="Picture 34"/>
+            <wp:cNvGraphicFramePr>
+              <a:graphicFrameLocks xmlns:a="http://schemas.openxmlformats.org/drawingml/2006/main" noChangeAspect="1"/>
+            </wp:cNvGraphicFramePr>
             <a:graphic xmlns:a="http://schemas.openxmlformats.org/drawingml/2006/main">
               <a:graphicData uri="http://schemas.openxmlformats.org/drawingml/2006/picture">
                 <pic:pic xmlns:pic="http://schemas.openxmlformats.org/drawingml/2006/picture">
                   <pic:nvPicPr>
-                    <pic:cNvPr id="0" name="image11.png"/>
-                    <pic:cNvPicPr preferRelativeResize="0"/>
+                    <pic:cNvPr id="34" name="import.png"/>
+                    <pic:cNvPicPr/>
                   </pic:nvPicPr>
                   <pic:blipFill>
-                    <a:blip r:embed="rId17"/>
-                    <a:srcRect/>
+                    <a:blip r:embed="rId18" cstate="print">
+                      <a:extLst>
+                        <a:ext uri="{28A0092B-C50C-407E-A947-70E740481C1C}">
+                          <a14:useLocalDpi xmlns:a14="http://schemas.microsoft.com/office/drawing/2010/main" val="0"/>
+                        </a:ext>
+                      </a:extLst>
+                    </a:blip>
                     <a:stretch>
                       <a:fillRect/>
                     </a:stretch>
@@ -3426,12 +4697,11 @@
                   <pic:spPr>
                     <a:xfrm>
                       <a:off x="0" y="0"/>
-                      <a:ext cx="3700463" cy="2383020"/>
+                      <a:ext cx="4065069" cy="2970125"/>
                     </a:xfrm>
                     <a:prstGeom prst="rect">
                       <a:avLst/>
                     </a:prstGeom>
-                    <a:ln/>
                   </pic:spPr>
                 </pic:pic>
               </a:graphicData>
@@ -3452,28 +4722,94 @@
     </w:p>
     <w:p>
       <w:pPr>
+        <w:spacing w:line="240" w:lineRule="auto"/>
+        <w:jc w:val="center"/>
+        <w:rPr>
+          <w:rFonts w:ascii="Times New Roman" w:eastAsia="Times New Roman" w:hAnsi="Times New Roman" w:cs="Times New Roman"/>
+          <w:b/>
+        </w:rPr>
+      </w:pPr>
+    </w:p>
+    <w:p>
+      <w:pPr>
+        <w:spacing w:line="240" w:lineRule="auto"/>
+        <w:jc w:val="center"/>
+        <w:rPr>
+          <w:rFonts w:ascii="Times New Roman" w:eastAsia="Times New Roman" w:hAnsi="Times New Roman" w:cs="Times New Roman"/>
+          <w:b/>
+        </w:rPr>
+      </w:pPr>
+    </w:p>
+    <w:p>
+      <w:pPr>
+        <w:spacing w:line="240" w:lineRule="auto"/>
+        <w:jc w:val="center"/>
+        <w:rPr>
+          <w:rFonts w:ascii="Times New Roman" w:eastAsia="Times New Roman" w:hAnsi="Times New Roman" w:cs="Times New Roman"/>
+          <w:b/>
+        </w:rPr>
+      </w:pPr>
+    </w:p>
+    <w:p>
+      <w:pPr>
+        <w:spacing w:line="240" w:lineRule="auto"/>
+        <w:jc w:val="center"/>
+        <w:rPr>
+          <w:rFonts w:ascii="Times New Roman" w:eastAsia="Times New Roman" w:hAnsi="Times New Roman" w:cs="Times New Roman"/>
+          <w:b/>
+        </w:rPr>
+      </w:pPr>
+    </w:p>
+    <w:p>
+      <w:pPr>
+        <w:spacing w:line="240" w:lineRule="auto"/>
+        <w:jc w:val="center"/>
+        <w:rPr>
+          <w:rFonts w:ascii="Times New Roman" w:eastAsia="Times New Roman" w:hAnsi="Times New Roman" w:cs="Times New Roman"/>
+          <w:b/>
+        </w:rPr>
+      </w:pPr>
+    </w:p>
+    <w:p>
+      <w:pPr>
+        <w:spacing w:line="240" w:lineRule="auto"/>
+        <w:jc w:val="center"/>
+        <w:rPr>
+          <w:rFonts w:ascii="Times New Roman" w:eastAsia="Times New Roman" w:hAnsi="Times New Roman" w:cs="Times New Roman"/>
+          <w:b/>
+        </w:rPr>
+      </w:pPr>
+    </w:p>
+    <w:p>
+      <w:pPr>
         <w:pStyle w:val="Heading5"/>
         <w:spacing w:line="240" w:lineRule="auto"/>
         <w:ind w:firstLine="720"/>
         <w:rPr>
-          <w:rFonts w:ascii="Times New Roman" w:eastAsia="Times New Roman" w:hAnsi="Times New Roman" w:cs="Times New Roman"/>
-          <w:b/>
+          <w:rFonts w:eastAsia="Times New Roman" w:cs="Times New Roman"/>
+          <w:b w:val="0"/>
           <w:color w:val="000000"/>
-          <w:sz w:val="24"/>
-          <w:szCs w:val="24"/>
-        </w:rPr>
-      </w:pPr>
-      <w:bookmarkStart w:id="18" w:name="_2i0olkz684qw" w:colFirst="0" w:colLast="0"/>
-      <w:bookmarkEnd w:id="18"/>
-      <w:r>
-        <w:rPr>
-          <w:rFonts w:ascii="Times New Roman" w:eastAsia="Times New Roman" w:hAnsi="Times New Roman" w:cs="Times New Roman"/>
-          <w:b/>
+          <w:szCs w:val="24"/>
+        </w:rPr>
+      </w:pPr>
+      <w:bookmarkStart w:id="17" w:name="_Toc36483854"/>
+      <w:r>
+        <w:rPr>
+          <w:rFonts w:eastAsia="Times New Roman" w:cs="Times New Roman"/>
           <w:color w:val="000000"/>
-          <w:sz w:val="24"/>
-          <w:szCs w:val="24"/>
-        </w:rPr>
-        <w:t xml:space="preserve">Drag and Drop feature: </w:t>
+          <w:szCs w:val="24"/>
+        </w:rPr>
+        <w:lastRenderedPageBreak/>
+        <w:t>Drag and Drop feature:</w:t>
+      </w:r>
+      <w:bookmarkEnd w:id="17"/>
+      <w:r>
+        <w:rPr>
+          <w:rFonts w:eastAsia="Times New Roman" w:cs="Times New Roman"/>
+          <w:color w:val="000000"/>
+          <w:szCs w:val="24"/>
+        </w:rPr>
+        <w:t xml:space="preserve"> </w:t>
       </w:r>
     </w:p>
     <w:p>
@@ -3504,6 +4840,22 @@
         </w:rPr>
         <w:t>Every newly created and already existing entry can be dragged and dropped anywhere on the scene. If two entries are on top of each other one of them will move right so users can see every entry on the scene.</w:t>
       </w:r>
+      <w:r>
+        <w:rPr>
+          <w:rFonts w:ascii="Times New Roman" w:eastAsia="Times New Roman" w:hAnsi="Times New Roman" w:cs="Times New Roman"/>
+          <w:sz w:val="24"/>
+          <w:szCs w:val="24"/>
+        </w:rPr>
+        <w:t xml:space="preserve"> </w:t>
+      </w:r>
+      <w:r>
+        <w:rPr>
+          <w:rFonts w:ascii="Times New Roman" w:eastAsia="Times New Roman" w:hAnsi="Times New Roman" w:cs="Times New Roman"/>
+          <w:sz w:val="24"/>
+          <w:szCs w:val="24"/>
+        </w:rPr>
+        <w:t>User can select multiple entries by press right mouse button and create rectangle boundary to cover the entries and drag and drop within the screen.</w:t>
+      </w:r>
     </w:p>
     <w:p>
       <w:pPr>
@@ -3518,96 +4870,45 @@
     </w:p>
     <w:p>
       <w:pPr>
-        <w:pStyle w:val="Heading5"/>
         <w:spacing w:line="240" w:lineRule="auto"/>
         <w:ind w:firstLine="720"/>
-        <w:rPr>
-          <w:rFonts w:ascii="Times New Roman" w:eastAsia="Times New Roman" w:hAnsi="Times New Roman" w:cs="Times New Roman"/>
-          <w:b/>
-          <w:color w:val="000000"/>
-          <w:sz w:val="24"/>
-          <w:szCs w:val="24"/>
-        </w:rPr>
-      </w:pPr>
-      <w:bookmarkStart w:id="19" w:name="_hkkun1yammnv" w:colFirst="0" w:colLast="0"/>
-      <w:bookmarkEnd w:id="19"/>
-      <w:r>
-        <w:rPr>
-          <w:rFonts w:ascii="Times New Roman" w:eastAsia="Times New Roman" w:hAnsi="Times New Roman" w:cs="Times New Roman"/>
-          <w:b/>
-          <w:color w:val="000000"/>
-          <w:sz w:val="24"/>
-          <w:szCs w:val="24"/>
-        </w:rPr>
-        <w:t xml:space="preserve">Entry Categorization: </w:t>
-      </w:r>
-    </w:p>
-    <w:p>
-      <w:pPr>
-        <w:rPr>
-          <w:rFonts w:ascii="Times New Roman" w:eastAsia="Times New Roman" w:hAnsi="Times New Roman" w:cs="Times New Roman"/>
-        </w:rPr>
-      </w:pPr>
-    </w:p>
-    <w:p>
-      <w:pPr>
-        <w:spacing w:line="240" w:lineRule="auto"/>
-        <w:ind w:left="720" w:firstLine="720"/>
-        <w:rPr>
-          <w:rFonts w:ascii="Times New Roman" w:eastAsia="Times New Roman" w:hAnsi="Times New Roman" w:cs="Times New Roman"/>
-          <w:sz w:val="24"/>
-          <w:szCs w:val="24"/>
-        </w:rPr>
-      </w:pPr>
-      <w:r>
-        <w:rPr>
-          <w:rFonts w:ascii="Times New Roman" w:eastAsia="Times New Roman" w:hAnsi="Times New Roman" w:cs="Times New Roman"/>
-          <w:sz w:val="24"/>
-          <w:szCs w:val="24"/>
-        </w:rPr>
-        <w:t>Drag entries of the same set to the corresponding circles to start categorizing. When an entry is registered in a set the circle will lit up and the number of elements will go up. If an entry is an element for both sets then drag it where circles intersect. The entry will be registered for both sets and both circles will light up. To remove entry out of a set drag it outside of the circle. If a set has no element the circle won’t be lit up.</w:t>
-      </w:r>
-    </w:p>
-    <w:p>
-      <w:pPr>
-        <w:spacing w:line="240" w:lineRule="auto"/>
-        <w:ind w:left="720" w:firstLine="720"/>
-        <w:rPr>
-          <w:rFonts w:ascii="Times New Roman" w:eastAsia="Times New Roman" w:hAnsi="Times New Roman" w:cs="Times New Roman"/>
-          <w:sz w:val="24"/>
-          <w:szCs w:val="24"/>
-        </w:rPr>
-      </w:pPr>
-    </w:p>
-    <w:p>
-      <w:pPr>
-        <w:spacing w:line="240" w:lineRule="auto"/>
         <w:jc w:val="center"/>
         <w:rPr>
           <w:rFonts w:ascii="Times New Roman" w:eastAsia="Times New Roman" w:hAnsi="Times New Roman" w:cs="Times New Roman"/>
+          <w:sz w:val="24"/>
+          <w:szCs w:val="24"/>
         </w:rPr>
       </w:pPr>
       <w:r>
         <w:rPr>
           <w:rFonts w:ascii="Times New Roman" w:eastAsia="Times New Roman" w:hAnsi="Times New Roman" w:cs="Times New Roman"/>
           <w:noProof/>
+          <w:sz w:val="24"/>
+          <w:szCs w:val="24"/>
         </w:rPr>
         <w:drawing>
-          <wp:inline distT="114300" distB="114300" distL="114300" distR="114300" wp14:anchorId="7996B83A" wp14:editId="262691BE">
-            <wp:extent cx="3786188" cy="2099272"/>
+          <wp:inline distT="0" distB="0" distL="0" distR="0" wp14:anchorId="5273A118" wp14:editId="1FFD8570">
+            <wp:extent cx="3752850" cy="2731613"/>
             <wp:effectExtent l="0" t="0" r="0" b="0"/>
-            <wp:docPr id="10" name="image6.png"/>
-            <wp:cNvGraphicFramePr/>
+            <wp:docPr id="36" name="Picture 36"/>
+            <wp:cNvGraphicFramePr>
+              <a:graphicFrameLocks xmlns:a="http://schemas.openxmlformats.org/drawingml/2006/main" noChangeAspect="1"/>
+            </wp:cNvGraphicFramePr>
             <a:graphic xmlns:a="http://schemas.openxmlformats.org/drawingml/2006/main">
               <a:graphicData uri="http://schemas.openxmlformats.org/drawingml/2006/picture">
                 <pic:pic xmlns:pic="http://schemas.openxmlformats.org/drawingml/2006/picture">
                   <pic:nvPicPr>
-                    <pic:cNvPr id="0" name="image6.png"/>
-                    <pic:cNvPicPr preferRelativeResize="0"/>
+                    <pic:cNvPr id="36" name="import.png"/>
+                    <pic:cNvPicPr/>
                   </pic:nvPicPr>
                   <pic:blipFill>
-                    <a:blip r:embed="rId18"/>
-                    <a:srcRect/>
+                    <a:blip r:embed="rId19" cstate="print">
+                      <a:extLst>
+                        <a:ext uri="{28A0092B-C50C-407E-A947-70E740481C1C}">
+                          <a14:useLocalDpi xmlns:a14="http://schemas.microsoft.com/office/drawing/2010/main" val="0"/>
+                        </a:ext>
+                      </a:extLst>
+                    </a:blip>
                     <a:stretch>
                       <a:fillRect/>
                     </a:stretch>
@@ -3615,12 +4916,11 @@
                   <pic:spPr>
                     <a:xfrm>
                       <a:off x="0" y="0"/>
-                      <a:ext cx="3786188" cy="2099272"/>
+                      <a:ext cx="3766103" cy="2741260"/>
                     </a:xfrm>
                     <a:prstGeom prst="rect">
                       <a:avLst/>
                     </a:prstGeom>
-                    <a:ln/>
                   </pic:spPr>
                 </pic:pic>
               </a:graphicData>
@@ -3631,57 +4931,57 @@
     </w:p>
     <w:p>
       <w:pPr>
+        <w:spacing w:line="240" w:lineRule="auto"/>
+        <w:ind w:firstLine="720"/>
+        <w:jc w:val="center"/>
+        <w:rPr>
+          <w:rFonts w:ascii="Times New Roman" w:eastAsia="Times New Roman" w:hAnsi="Times New Roman" w:cs="Times New Roman"/>
+          <w:sz w:val="24"/>
+          <w:szCs w:val="24"/>
+        </w:rPr>
+      </w:pPr>
+    </w:p>
+    <w:p>
+      <w:pPr>
         <w:pStyle w:val="Heading5"/>
         <w:spacing w:line="240" w:lineRule="auto"/>
-        <w:rPr>
-          <w:rFonts w:ascii="Times New Roman" w:eastAsia="Times New Roman" w:hAnsi="Times New Roman" w:cs="Times New Roman"/>
-          <w:b/>
+        <w:ind w:firstLine="720"/>
+        <w:rPr>
+          <w:rFonts w:eastAsia="Times New Roman" w:cs="Times New Roman"/>
+          <w:b w:val="0"/>
           <w:color w:val="000000"/>
-          <w:sz w:val="24"/>
-          <w:szCs w:val="24"/>
-        </w:rPr>
-      </w:pPr>
-      <w:bookmarkStart w:id="20" w:name="_c25qb48bc5pe" w:colFirst="0" w:colLast="0"/>
-      <w:bookmarkEnd w:id="20"/>
-      <w:r>
-        <w:rPr>
-          <w:rFonts w:ascii="Times New Roman" w:hAnsi="Times New Roman" w:cs="Times New Roman"/>
-        </w:rPr>
-        <w:lastRenderedPageBreak/>
-        <w:tab/>
-      </w:r>
-      <w:r>
-        <w:rPr>
-          <w:rFonts w:ascii="Times New Roman" w:eastAsia="Times New Roman" w:hAnsi="Times New Roman" w:cs="Times New Roman"/>
-          <w:b/>
+          <w:szCs w:val="24"/>
+        </w:rPr>
+      </w:pPr>
+      <w:bookmarkStart w:id="18" w:name="_Toc36483855"/>
+      <w:r>
+        <w:rPr>
+          <w:rFonts w:eastAsia="Times New Roman" w:cs="Times New Roman"/>
           <w:color w:val="000000"/>
-          <w:sz w:val="24"/>
-          <w:szCs w:val="24"/>
-        </w:rPr>
-        <w:t>Export Existing Entries:</w:t>
-      </w:r>
-    </w:p>
-    <w:p>
-      <w:pPr>
-        <w:rPr>
-          <w:rFonts w:ascii="Times New Roman" w:hAnsi="Times New Roman" w:cs="Times New Roman"/>
-        </w:rPr>
-      </w:pPr>
-      <w:r>
-        <w:rPr>
-          <w:rFonts w:ascii="Times New Roman" w:hAnsi="Times New Roman" w:cs="Times New Roman"/>
-        </w:rPr>
-        <w:tab/>
-      </w:r>
-      <w:r>
-        <w:rPr>
-          <w:rFonts w:ascii="Times New Roman" w:hAnsi="Times New Roman" w:cs="Times New Roman"/>
-        </w:rPr>
-        <w:tab/>
-      </w:r>
-    </w:p>
-    <w:p>
-      <w:pPr>
+          <w:szCs w:val="24"/>
+        </w:rPr>
+        <w:t>Entry Categorization:</w:t>
+      </w:r>
+      <w:bookmarkEnd w:id="18"/>
+      <w:r>
+        <w:rPr>
+          <w:rFonts w:eastAsia="Times New Roman" w:cs="Times New Roman"/>
+          <w:color w:val="000000"/>
+          <w:szCs w:val="24"/>
+        </w:rPr>
+        <w:t xml:space="preserve"> </w:t>
+      </w:r>
+    </w:p>
+    <w:p>
+      <w:pPr>
+        <w:rPr>
+          <w:rFonts w:ascii="Times New Roman" w:eastAsia="Times New Roman" w:hAnsi="Times New Roman" w:cs="Times New Roman"/>
+        </w:rPr>
+      </w:pPr>
+    </w:p>
+    <w:p>
+      <w:pPr>
+        <w:spacing w:line="240" w:lineRule="auto"/>
         <w:ind w:left="720" w:firstLine="720"/>
         <w:rPr>
           <w:rFonts w:ascii="Times New Roman" w:eastAsia="Times New Roman" w:hAnsi="Times New Roman" w:cs="Times New Roman"/>
@@ -3695,15 +4995,17 @@
           <w:sz w:val="24"/>
           <w:szCs w:val="24"/>
         </w:rPr>
-        <w:t xml:space="preserve">After adding entries, select the export option from the file menu then in file opener input a name for new text file and select a location to save the file. Finally click save. Entries will be saved in .txt file format and the entries added to the text file in vertical order. </w:t>
-      </w:r>
-    </w:p>
-    <w:p>
-      <w:pPr>
-        <w:spacing w:line="240" w:lineRule="auto"/>
-        <w:rPr>
-          <w:rFonts w:ascii="Times New Roman" w:eastAsia="Times New Roman" w:hAnsi="Times New Roman" w:cs="Times New Roman"/>
-          <w:b/>
+        <w:t>Drag entries of the same set to the corresponding circles to start categorizing. When an entry is registered in a set the circle will lit up and the number of elements will go up. If an entry is an element for both sets then drag it where circles intersect. The entry will be registered for both sets and both circles will light up. To remove entry out of a set drag it outside of the circle. If a set has no element the circle won’t be lit up.</w:t>
+      </w:r>
+    </w:p>
+    <w:p>
+      <w:pPr>
+        <w:spacing w:line="240" w:lineRule="auto"/>
+        <w:ind w:left="720" w:firstLine="720"/>
+        <w:rPr>
+          <w:rFonts w:ascii="Times New Roman" w:eastAsia="Times New Roman" w:hAnsi="Times New Roman" w:cs="Times New Roman"/>
+          <w:sz w:val="24"/>
+          <w:szCs w:val="24"/>
         </w:rPr>
       </w:pPr>
     </w:p>
@@ -3713,38 +5015,36 @@
         <w:jc w:val="center"/>
         <w:rPr>
           <w:rFonts w:ascii="Times New Roman" w:eastAsia="Times New Roman" w:hAnsi="Times New Roman" w:cs="Times New Roman"/>
-          <w:b/>
-        </w:rPr>
-      </w:pPr>
-      <w:r>
-        <w:rPr>
-          <w:rFonts w:ascii="Times New Roman" w:eastAsia="Times New Roman" w:hAnsi="Times New Roman" w:cs="Times New Roman"/>
-          <w:b/>
-        </w:rPr>
-        <w:tab/>
-      </w:r>
-      <w:r>
-        <w:rPr>
-          <w:rFonts w:ascii="Times New Roman" w:eastAsia="Times New Roman" w:hAnsi="Times New Roman" w:cs="Times New Roman"/>
-          <w:b/>
+        </w:rPr>
+      </w:pPr>
+      <w:r>
+        <w:rPr>
+          <w:rFonts w:ascii="Times New Roman" w:eastAsia="Times New Roman" w:hAnsi="Times New Roman" w:cs="Times New Roman"/>
           <w:noProof/>
         </w:rPr>
         <w:drawing>
-          <wp:inline distT="114300" distB="114300" distL="114300" distR="114300" wp14:anchorId="30B1E57D" wp14:editId="33BDC07B">
-            <wp:extent cx="3845018" cy="2614613"/>
-            <wp:effectExtent l="0" t="0" r="0" b="0"/>
-            <wp:docPr id="15" name="image10.png"/>
-            <wp:cNvGraphicFramePr/>
+          <wp:inline distT="0" distB="0" distL="0" distR="0" wp14:anchorId="4624A9D4" wp14:editId="50F01BF3">
+            <wp:extent cx="3657600" cy="2661877"/>
+            <wp:effectExtent l="0" t="0" r="0" b="5715"/>
+            <wp:docPr id="37" name="Picture 37"/>
+            <wp:cNvGraphicFramePr>
+              <a:graphicFrameLocks xmlns:a="http://schemas.openxmlformats.org/drawingml/2006/main" noChangeAspect="1"/>
+            </wp:cNvGraphicFramePr>
             <a:graphic xmlns:a="http://schemas.openxmlformats.org/drawingml/2006/main">
               <a:graphicData uri="http://schemas.openxmlformats.org/drawingml/2006/picture">
                 <pic:pic xmlns:pic="http://schemas.openxmlformats.org/drawingml/2006/picture">
                   <pic:nvPicPr>
-                    <pic:cNvPr id="0" name="image10.png"/>
-                    <pic:cNvPicPr preferRelativeResize="0"/>
+                    <pic:cNvPr id="37" name="catogirization.PNG"/>
+                    <pic:cNvPicPr/>
                   </pic:nvPicPr>
                   <pic:blipFill>
-                    <a:blip r:embed="rId19"/>
-                    <a:srcRect/>
+                    <a:blip r:embed="rId20" cstate="print">
+                      <a:extLst>
+                        <a:ext uri="{28A0092B-C50C-407E-A947-70E740481C1C}">
+                          <a14:useLocalDpi xmlns:a14="http://schemas.microsoft.com/office/drawing/2010/main" val="0"/>
+                        </a:ext>
+                      </a:extLst>
+                    </a:blip>
                     <a:stretch>
                       <a:fillRect/>
                     </a:stretch>
@@ -3752,12 +5052,11 @@
                   <pic:spPr>
                     <a:xfrm>
                       <a:off x="0" y="0"/>
-                      <a:ext cx="3845018" cy="2614613"/>
+                      <a:ext cx="3674514" cy="2674187"/>
                     </a:xfrm>
                     <a:prstGeom prst="rect">
                       <a:avLst/>
                     </a:prstGeom>
-                    <a:ln/>
                   </pic:spPr>
                 </pic:pic>
               </a:graphicData>
@@ -3768,46 +5067,291 @@
     </w:p>
     <w:p>
       <w:pPr>
-        <w:spacing w:line="240" w:lineRule="auto"/>
+        <w:pStyle w:val="Heading5"/>
+        <w:spacing w:line="240" w:lineRule="auto"/>
+        <w:rPr>
+          <w:rFonts w:eastAsia="Times New Roman" w:cs="Times New Roman"/>
+          <w:color w:val="000000"/>
+          <w:szCs w:val="24"/>
+        </w:rPr>
+      </w:pPr>
+      <w:r>
+        <w:rPr>
+          <w:rFonts w:cs="Times New Roman"/>
+        </w:rPr>
+        <w:lastRenderedPageBreak/>
+        <w:tab/>
+      </w:r>
+      <w:bookmarkStart w:id="19" w:name="_Toc36483856"/>
+      <w:r>
+        <w:rPr>
+          <w:rFonts w:eastAsia="Times New Roman" w:cs="Times New Roman"/>
+          <w:color w:val="000000"/>
+          <w:szCs w:val="24"/>
+        </w:rPr>
+        <w:t xml:space="preserve">Export </w:t>
+      </w:r>
+      <w:r>
+        <w:rPr>
+          <w:rFonts w:eastAsia="Times New Roman" w:cs="Times New Roman"/>
+          <w:color w:val="000000"/>
+          <w:szCs w:val="24"/>
+        </w:rPr>
+        <w:t>current system state as image file (.png format)</w:t>
+      </w:r>
+      <w:r>
+        <w:rPr>
+          <w:rFonts w:eastAsia="Times New Roman" w:cs="Times New Roman"/>
+          <w:color w:val="000000"/>
+          <w:szCs w:val="24"/>
+        </w:rPr>
+        <w:t>:</w:t>
+      </w:r>
+      <w:bookmarkEnd w:id="19"/>
+    </w:p>
+    <w:p>
+      <w:pPr>
+        <w:rPr>
+          <w:rFonts w:ascii="Times New Roman" w:hAnsi="Times New Roman" w:cs="Times New Roman"/>
+        </w:rPr>
+      </w:pPr>
+      <w:r>
+        <w:rPr>
+          <w:rFonts w:ascii="Times New Roman" w:hAnsi="Times New Roman" w:cs="Times New Roman"/>
+        </w:rPr>
+        <w:tab/>
+      </w:r>
+      <w:r>
+        <w:rPr>
+          <w:rFonts w:ascii="Times New Roman" w:hAnsi="Times New Roman" w:cs="Times New Roman"/>
+        </w:rPr>
+        <w:tab/>
+      </w:r>
+    </w:p>
+    <w:p>
+      <w:pPr>
+        <w:ind w:left="720" w:firstLine="720"/>
+        <w:rPr>
+          <w:rFonts w:ascii="Times New Roman" w:eastAsia="Times New Roman" w:hAnsi="Times New Roman" w:cs="Times New Roman"/>
+          <w:sz w:val="24"/>
+          <w:szCs w:val="24"/>
+        </w:rPr>
+      </w:pPr>
+      <w:r>
+        <w:rPr>
+          <w:rFonts w:ascii="Times New Roman" w:eastAsia="Times New Roman" w:hAnsi="Times New Roman" w:cs="Times New Roman"/>
+          <w:sz w:val="24"/>
+          <w:szCs w:val="24"/>
+        </w:rPr>
+        <w:t xml:space="preserve">User can save the system state as image file. </w:t>
+      </w:r>
+      <w:r>
+        <w:rPr>
+          <w:rFonts w:ascii="Times New Roman" w:eastAsia="Times New Roman" w:hAnsi="Times New Roman" w:cs="Times New Roman"/>
+          <w:sz w:val="24"/>
+          <w:szCs w:val="24"/>
+        </w:rPr>
+        <w:t xml:space="preserve">After adding entries, select the export option from the file menu then in file opener input a name for new </w:t>
+      </w:r>
+      <w:r>
+        <w:rPr>
+          <w:rFonts w:ascii="Times New Roman" w:eastAsia="Times New Roman" w:hAnsi="Times New Roman" w:cs="Times New Roman"/>
+          <w:sz w:val="24"/>
+          <w:szCs w:val="24"/>
+        </w:rPr>
+        <w:t>image</w:t>
+      </w:r>
+      <w:r>
+        <w:rPr>
+          <w:rFonts w:ascii="Times New Roman" w:eastAsia="Times New Roman" w:hAnsi="Times New Roman" w:cs="Times New Roman"/>
+          <w:sz w:val="24"/>
+          <w:szCs w:val="24"/>
+        </w:rPr>
+        <w:t xml:space="preserve"> file </w:t>
+      </w:r>
+      <w:r>
+        <w:rPr>
+          <w:rFonts w:ascii="Times New Roman" w:eastAsia="Times New Roman" w:hAnsi="Times New Roman" w:cs="Times New Roman"/>
+          <w:sz w:val="24"/>
+          <w:szCs w:val="24"/>
+        </w:rPr>
+        <w:t xml:space="preserve">name </w:t>
+      </w:r>
+      <w:r>
+        <w:rPr>
+          <w:rFonts w:ascii="Times New Roman" w:eastAsia="Times New Roman" w:hAnsi="Times New Roman" w:cs="Times New Roman"/>
+          <w:sz w:val="24"/>
+          <w:szCs w:val="24"/>
+        </w:rPr>
+        <w:t xml:space="preserve">and select a location to save the file. Finally click save. </w:t>
+      </w:r>
+      <w:r>
+        <w:rPr>
+          <w:rFonts w:ascii="Times New Roman" w:eastAsia="Times New Roman" w:hAnsi="Times New Roman" w:cs="Times New Roman"/>
+          <w:sz w:val="24"/>
+          <w:szCs w:val="24"/>
+        </w:rPr>
+        <w:t xml:space="preserve">Current system state will </w:t>
+      </w:r>
+      <w:r>
+        <w:rPr>
+          <w:rFonts w:ascii="Times New Roman" w:eastAsia="Times New Roman" w:hAnsi="Times New Roman" w:cs="Times New Roman"/>
+          <w:sz w:val="24"/>
+          <w:szCs w:val="24"/>
+        </w:rPr>
+        <w:t>be saved</w:t>
+      </w:r>
+      <w:r>
+        <w:rPr>
+          <w:rFonts w:ascii="Times New Roman" w:eastAsia="Times New Roman" w:hAnsi="Times New Roman" w:cs="Times New Roman"/>
+          <w:sz w:val="24"/>
+          <w:szCs w:val="24"/>
+        </w:rPr>
+        <w:t xml:space="preserve"> as image file (.png format)</w:t>
+      </w:r>
+      <w:r>
+        <w:rPr>
+          <w:rFonts w:ascii="Times New Roman" w:eastAsia="Times New Roman" w:hAnsi="Times New Roman" w:cs="Times New Roman"/>
+          <w:sz w:val="24"/>
+          <w:szCs w:val="24"/>
+        </w:rPr>
+        <w:t>.</w:t>
+      </w:r>
+    </w:p>
+    <w:p>
+      <w:pPr>
+        <w:ind w:firstLine="720"/>
+        <w:rPr>
+          <w:rFonts w:ascii="Times New Roman" w:eastAsia="Times New Roman" w:hAnsi="Times New Roman" w:cs="Times New Roman"/>
+          <w:sz w:val="24"/>
+          <w:szCs w:val="24"/>
+        </w:rPr>
+      </w:pPr>
+    </w:p>
+    <w:p>
+      <w:pPr>
+        <w:pStyle w:val="Heading5"/>
+        <w:ind w:left="720"/>
+        <w:rPr>
+          <w:rFonts w:cs="Times New Roman"/>
+          <w:szCs w:val="24"/>
+        </w:rPr>
+      </w:pPr>
+      <w:bookmarkStart w:id="20" w:name="_Toc36483857"/>
+      <w:r>
+        <w:rPr>
+          <w:rFonts w:cs="Times New Roman"/>
+          <w:szCs w:val="24"/>
+        </w:rPr>
+        <w:t>Input title for Venn diagram circles</w:t>
+      </w:r>
+      <w:bookmarkEnd w:id="20"/>
+    </w:p>
+    <w:p>
+      <w:r>
+        <w:tab/>
+      </w:r>
+      <w:r>
+        <w:tab/>
+      </w:r>
+    </w:p>
+    <w:p>
+      <w:pPr>
+        <w:rPr>
+          <w:rFonts w:ascii="Times New Roman" w:hAnsi="Times New Roman" w:cs="Times New Roman"/>
+          <w:sz w:val="24"/>
+          <w:szCs w:val="24"/>
+        </w:rPr>
+      </w:pPr>
+      <w:r>
+        <w:tab/>
+      </w:r>
+      <w:r>
+        <w:tab/>
+      </w:r>
+      <w:r>
+        <w:rPr>
+          <w:rFonts w:ascii="Times New Roman" w:hAnsi="Times New Roman" w:cs="Times New Roman"/>
+          <w:sz w:val="24"/>
+          <w:szCs w:val="24"/>
+        </w:rPr>
+        <w:t xml:space="preserve">User can assign name for each diagram circle. To do that double click the </w:t>
+      </w:r>
+      <w:r>
+        <w:rPr>
+          <w:rFonts w:ascii="Times New Roman" w:hAnsi="Times New Roman" w:cs="Times New Roman"/>
+          <w:sz w:val="24"/>
+          <w:szCs w:val="24"/>
+        </w:rPr>
+        <w:tab/>
+        <w:t xml:space="preserve">existing title and using title window type the new category name for the circles </w:t>
+      </w:r>
+      <w:r>
+        <w:rPr>
+          <w:rFonts w:ascii="Times New Roman" w:hAnsi="Times New Roman" w:cs="Times New Roman"/>
+          <w:sz w:val="24"/>
+          <w:szCs w:val="24"/>
+        </w:rPr>
+        <w:tab/>
+        <w:t>individually</w:t>
+      </w:r>
+      <w:r>
+        <w:rPr>
+          <w:rFonts w:ascii="Times New Roman" w:hAnsi="Times New Roman" w:cs="Times New Roman"/>
+          <w:sz w:val="24"/>
+          <w:szCs w:val="24"/>
+        </w:rPr>
+        <w:t>.</w:t>
+      </w:r>
+    </w:p>
+    <w:p>
+      <w:pPr>
+        <w:rPr>
+          <w:rFonts w:ascii="Times New Roman" w:hAnsi="Times New Roman" w:cs="Times New Roman"/>
+          <w:sz w:val="24"/>
+          <w:szCs w:val="24"/>
+        </w:rPr>
+      </w:pPr>
+    </w:p>
+    <w:p>
+      <w:pPr>
         <w:jc w:val="center"/>
         <w:rPr>
-          <w:rFonts w:ascii="Times New Roman" w:eastAsia="Times New Roman" w:hAnsi="Times New Roman" w:cs="Times New Roman"/>
-          <w:b/>
-        </w:rPr>
-      </w:pPr>
-    </w:p>
-    <w:p>
-      <w:pPr>
-        <w:spacing w:line="240" w:lineRule="auto"/>
-        <w:ind w:left="720"/>
-        <w:jc w:val="center"/>
-        <w:rPr>
-          <w:rFonts w:ascii="Times New Roman" w:eastAsia="Times New Roman" w:hAnsi="Times New Roman" w:cs="Times New Roman"/>
-          <w:b/>
-        </w:rPr>
-      </w:pPr>
-      <w:r>
-        <w:rPr>
-          <w:rFonts w:ascii="Times New Roman" w:eastAsia="Times New Roman" w:hAnsi="Times New Roman" w:cs="Times New Roman"/>
-          <w:b/>
+          <w:rFonts w:ascii="Times New Roman" w:hAnsi="Times New Roman" w:cs="Times New Roman"/>
+          <w:sz w:val="24"/>
+          <w:szCs w:val="24"/>
+        </w:rPr>
+      </w:pPr>
+      <w:r>
+        <w:rPr>
+          <w:rFonts w:ascii="Times New Roman" w:hAnsi="Times New Roman" w:cs="Times New Roman"/>
           <w:noProof/>
+          <w:sz w:val="24"/>
+          <w:szCs w:val="24"/>
         </w:rPr>
         <w:drawing>
-          <wp:inline distT="114300" distB="114300" distL="114300" distR="114300" wp14:anchorId="118E00E2" wp14:editId="0FC49B8C">
-            <wp:extent cx="3876675" cy="2137260"/>
-            <wp:effectExtent l="0" t="0" r="0" b="0"/>
-            <wp:docPr id="8" name="image2.png"/>
-            <wp:cNvGraphicFramePr/>
+          <wp:inline distT="0" distB="0" distL="0" distR="0" wp14:anchorId="638CCEBD" wp14:editId="773A1BCB">
+            <wp:extent cx="1962424" cy="1762371"/>
+            <wp:effectExtent l="0" t="0" r="0" b="9525"/>
+            <wp:docPr id="23" name="Picture 23"/>
+            <wp:cNvGraphicFramePr>
+              <a:graphicFrameLocks xmlns:a="http://schemas.openxmlformats.org/drawingml/2006/main" noChangeAspect="1"/>
+            </wp:cNvGraphicFramePr>
             <a:graphic xmlns:a="http://schemas.openxmlformats.org/drawingml/2006/main">
               <a:graphicData uri="http://schemas.openxmlformats.org/drawingml/2006/picture">
                 <pic:pic xmlns:pic="http://schemas.openxmlformats.org/drawingml/2006/picture">
                   <pic:nvPicPr>
-                    <pic:cNvPr id="0" name="image2.png"/>
-                    <pic:cNvPicPr preferRelativeResize="0"/>
+                    <pic:cNvPr id="23" name="set name mini.PNG"/>
+                    <pic:cNvPicPr/>
                   </pic:nvPicPr>
                   <pic:blipFill>
-                    <a:blip r:embed="rId20"/>
-                    <a:srcRect/>
+                    <a:blip r:embed="rId21">
+                      <a:extLst>
+                        <a:ext uri="{28A0092B-C50C-407E-A947-70E740481C1C}">
+                          <a14:useLocalDpi xmlns:a14="http://schemas.microsoft.com/office/drawing/2010/main" val="0"/>
+                        </a:ext>
+                      </a:extLst>
+                    </a:blip>
                     <a:stretch>
                       <a:fillRect/>
                     </a:stretch>
@@ -3815,12 +5359,11 @@
                   <pic:spPr>
                     <a:xfrm>
                       <a:off x="0" y="0"/>
-                      <a:ext cx="3876675" cy="2137260"/>
+                      <a:ext cx="1962424" cy="1762371"/>
                     </a:xfrm>
                     <a:prstGeom prst="rect">
                       <a:avLst/>
                     </a:prstGeom>
-                    <a:ln/>
                   </pic:spPr>
                 </pic:pic>
               </a:graphicData>
@@ -3832,77 +5375,2005 @@
     <w:p>
       <w:pPr>
         <w:spacing w:line="240" w:lineRule="auto"/>
-        <w:rPr>
-          <w:rFonts w:ascii="Times New Roman" w:eastAsia="Times New Roman" w:hAnsi="Times New Roman" w:cs="Times New Roman"/>
-          <w:b/>
-        </w:rPr>
-      </w:pPr>
-    </w:p>
-    <w:p>
-      <w:pPr>
-        <w:spacing w:line="240" w:lineRule="auto"/>
-        <w:rPr>
-          <w:rFonts w:ascii="Times New Roman" w:eastAsia="Times New Roman" w:hAnsi="Times New Roman" w:cs="Times New Roman"/>
-          <w:b/>
-        </w:rPr>
-      </w:pPr>
-    </w:p>
-    <w:p>
-      <w:pPr>
-        <w:spacing w:line="240" w:lineRule="auto"/>
-        <w:rPr>
-          <w:rFonts w:ascii="Times New Roman" w:eastAsia="Times New Roman" w:hAnsi="Times New Roman" w:cs="Times New Roman"/>
-          <w:b/>
-        </w:rPr>
-      </w:pPr>
-    </w:p>
-    <w:p>
-      <w:pPr>
-        <w:spacing w:line="240" w:lineRule="auto"/>
-        <w:rPr>
-          <w:rFonts w:ascii="Times New Roman" w:eastAsia="Times New Roman" w:hAnsi="Times New Roman" w:cs="Times New Roman"/>
-          <w:b/>
-        </w:rPr>
-      </w:pPr>
-    </w:p>
-    <w:p>
-      <w:pPr>
-        <w:spacing w:line="240" w:lineRule="auto"/>
-        <w:rPr>
-          <w:rFonts w:ascii="Times New Roman" w:eastAsia="Times New Roman" w:hAnsi="Times New Roman" w:cs="Times New Roman"/>
-          <w:b/>
-        </w:rPr>
-      </w:pPr>
-    </w:p>
-    <w:p>
-      <w:pPr>
-        <w:spacing w:line="240" w:lineRule="auto"/>
-        <w:rPr>
-          <w:rFonts w:ascii="Times New Roman" w:eastAsia="Times New Roman" w:hAnsi="Times New Roman" w:cs="Times New Roman"/>
-          <w:b/>
-          <w:sz w:val="24"/>
-          <w:szCs w:val="24"/>
-        </w:rPr>
-      </w:pPr>
-      <w:r>
-        <w:rPr>
-          <w:rFonts w:ascii="Times New Roman" w:eastAsia="Times New Roman" w:hAnsi="Times New Roman" w:cs="Times New Roman"/>
-          <w:b/>
-          <w:sz w:val="24"/>
-          <w:szCs w:val="24"/>
-        </w:rPr>
-        <w:t>More Features are coming soon………...</w:t>
-      </w:r>
-    </w:p>
-    <w:p>
-      <w:pPr>
-        <w:spacing w:line="240" w:lineRule="auto"/>
-        <w:ind w:left="720" w:firstLine="720"/>
-        <w:rPr>
-          <w:rFonts w:ascii="Times New Roman" w:eastAsia="Times New Roman" w:hAnsi="Times New Roman" w:cs="Times New Roman"/>
-        </w:rPr>
-      </w:pPr>
-    </w:p>
+        <w:jc w:val="center"/>
+        <w:rPr>
+          <w:rFonts w:ascii="Times New Roman" w:eastAsia="Times New Roman" w:hAnsi="Times New Roman" w:cs="Times New Roman"/>
+          <w:b/>
+        </w:rPr>
+      </w:pPr>
+      <w:r>
+        <w:rPr>
+          <w:rFonts w:ascii="Times New Roman" w:eastAsia="Times New Roman" w:hAnsi="Times New Roman" w:cs="Times New Roman"/>
+          <w:b/>
+        </w:rPr>
+        <w:tab/>
+      </w:r>
+    </w:p>
+    <w:p>
+      <w:pPr>
+        <w:spacing w:line="240" w:lineRule="auto"/>
+        <w:jc w:val="center"/>
+        <w:rPr>
+          <w:rFonts w:ascii="Times New Roman" w:eastAsia="Times New Roman" w:hAnsi="Times New Roman" w:cs="Times New Roman"/>
+          <w:b/>
+        </w:rPr>
+      </w:pPr>
+      <w:r>
+        <w:rPr>
+          <w:rFonts w:ascii="Times New Roman" w:eastAsia="Times New Roman" w:hAnsi="Times New Roman" w:cs="Times New Roman"/>
+          <w:b/>
+          <w:noProof/>
+        </w:rPr>
+        <w:drawing>
+          <wp:inline distT="0" distB="0" distL="0" distR="0" wp14:anchorId="6EE89AE5" wp14:editId="01D56811">
+            <wp:extent cx="3752850" cy="2709999"/>
+            <wp:effectExtent l="0" t="0" r="0" b="0"/>
+            <wp:docPr id="24" name="Picture 24"/>
+            <wp:cNvGraphicFramePr>
+              <a:graphicFrameLocks xmlns:a="http://schemas.openxmlformats.org/drawingml/2006/main" noChangeAspect="1"/>
+            </wp:cNvGraphicFramePr>
+            <a:graphic xmlns:a="http://schemas.openxmlformats.org/drawingml/2006/main">
+              <a:graphicData uri="http://schemas.openxmlformats.org/drawingml/2006/picture">
+                <pic:pic xmlns:pic="http://schemas.openxmlformats.org/drawingml/2006/picture">
+                  <pic:nvPicPr>
+                    <pic:cNvPr id="24" name="set name after.PNG"/>
+                    <pic:cNvPicPr/>
+                  </pic:nvPicPr>
+                  <pic:blipFill>
+                    <a:blip r:embed="rId22" cstate="print">
+                      <a:extLst>
+                        <a:ext uri="{28A0092B-C50C-407E-A947-70E740481C1C}">
+                          <a14:useLocalDpi xmlns:a14="http://schemas.microsoft.com/office/drawing/2010/main" val="0"/>
+                        </a:ext>
+                      </a:extLst>
+                    </a:blip>
+                    <a:stretch>
+                      <a:fillRect/>
+                    </a:stretch>
+                  </pic:blipFill>
+                  <pic:spPr>
+                    <a:xfrm>
+                      <a:off x="0" y="0"/>
+                      <a:ext cx="3764731" cy="2718578"/>
+                    </a:xfrm>
+                    <a:prstGeom prst="rect">
+                      <a:avLst/>
+                    </a:prstGeom>
+                  </pic:spPr>
+                </pic:pic>
+              </a:graphicData>
+            </a:graphic>
+          </wp:inline>
+        </w:drawing>
+      </w:r>
+    </w:p>
+    <w:p>
+      <w:pPr>
+        <w:spacing w:line="240" w:lineRule="auto"/>
+        <w:ind w:left="720"/>
+        <w:jc w:val="center"/>
+        <w:rPr>
+          <w:rFonts w:ascii="Times New Roman" w:eastAsia="Times New Roman" w:hAnsi="Times New Roman" w:cs="Times New Roman"/>
+          <w:b/>
+        </w:rPr>
+      </w:pPr>
+    </w:p>
+    <w:p>
+      <w:pPr>
+        <w:spacing w:line="240" w:lineRule="auto"/>
+        <w:rPr>
+          <w:rFonts w:ascii="Times New Roman" w:eastAsia="Times New Roman" w:hAnsi="Times New Roman" w:cs="Times New Roman"/>
+          <w:b/>
+        </w:rPr>
+      </w:pPr>
+    </w:p>
+    <w:p>
+      <w:pPr>
+        <w:spacing w:line="240" w:lineRule="auto"/>
+        <w:rPr>
+          <w:rFonts w:ascii="Times New Roman" w:eastAsia="Times New Roman" w:hAnsi="Times New Roman" w:cs="Times New Roman"/>
+          <w:b/>
+        </w:rPr>
+      </w:pPr>
+    </w:p>
+    <w:p>
+      <w:pPr>
+        <w:spacing w:line="240" w:lineRule="auto"/>
+        <w:rPr>
+          <w:rFonts w:ascii="Times New Roman" w:eastAsia="Times New Roman" w:hAnsi="Times New Roman" w:cs="Times New Roman"/>
+          <w:b/>
+        </w:rPr>
+      </w:pPr>
+    </w:p>
+    <w:p>
+      <w:pPr>
+        <w:spacing w:line="240" w:lineRule="auto"/>
+        <w:rPr>
+          <w:rFonts w:ascii="Times New Roman" w:eastAsia="Times New Roman" w:hAnsi="Times New Roman" w:cs="Times New Roman"/>
+          <w:b/>
+        </w:rPr>
+      </w:pPr>
+    </w:p>
+    <w:p>
+      <w:pPr>
+        <w:spacing w:line="240" w:lineRule="auto"/>
+        <w:rPr>
+          <w:rFonts w:ascii="Times New Roman" w:eastAsia="Times New Roman" w:hAnsi="Times New Roman" w:cs="Times New Roman"/>
+          <w:b/>
+        </w:rPr>
+      </w:pPr>
+    </w:p>
+    <w:p>
+      <w:pPr>
+        <w:pStyle w:val="Heading5"/>
+        <w:ind w:left="720"/>
+        <w:rPr>
+          <w:rFonts w:cs="Times New Roman"/>
+          <w:szCs w:val="24"/>
+        </w:rPr>
+      </w:pPr>
+      <w:bookmarkStart w:id="21" w:name="_Toc36483858"/>
+      <w:r>
+        <w:rPr>
+          <w:rFonts w:cs="Times New Roman"/>
+          <w:szCs w:val="24"/>
+        </w:rPr>
+        <w:lastRenderedPageBreak/>
+        <w:t>Create new answer sets</w:t>
+      </w:r>
+      <w:r>
+        <w:rPr>
+          <w:rFonts w:cs="Times New Roman"/>
+          <w:szCs w:val="24"/>
+        </w:rPr>
+        <w:t xml:space="preserve"> for Test Mode</w:t>
+      </w:r>
+      <w:r>
+        <w:rPr>
+          <w:rFonts w:cs="Times New Roman"/>
+          <w:szCs w:val="24"/>
+        </w:rPr>
+        <w:t>:</w:t>
+      </w:r>
+      <w:bookmarkEnd w:id="21"/>
+    </w:p>
+    <w:p>
+      <w:r>
+        <w:tab/>
+      </w:r>
+    </w:p>
+    <w:p>
+      <w:pPr>
+        <w:rPr>
+          <w:rFonts w:ascii="Times New Roman" w:hAnsi="Times New Roman" w:cs="Times New Roman"/>
+          <w:sz w:val="24"/>
+          <w:szCs w:val="24"/>
+        </w:rPr>
+      </w:pPr>
+      <w:r>
+        <w:tab/>
+      </w:r>
+      <w:r>
+        <w:rPr>
+          <w:rFonts w:ascii="Times New Roman" w:hAnsi="Times New Roman" w:cs="Times New Roman"/>
+          <w:sz w:val="24"/>
+          <w:szCs w:val="24"/>
+        </w:rPr>
+        <w:tab/>
+        <w:t xml:space="preserve">User able to create answer sets for Test mode. By creating that system will </w:t>
+      </w:r>
+      <w:r>
+        <w:rPr>
+          <w:rFonts w:ascii="Times New Roman" w:hAnsi="Times New Roman" w:cs="Times New Roman"/>
+          <w:sz w:val="24"/>
+          <w:szCs w:val="24"/>
+        </w:rPr>
+        <w:tab/>
+        <w:t xml:space="preserve">move from normal mode to Test mode. Created answer label entries will be arranged </w:t>
+      </w:r>
+      <w:r>
+        <w:rPr>
+          <w:rFonts w:ascii="Times New Roman" w:hAnsi="Times New Roman" w:cs="Times New Roman"/>
+          <w:sz w:val="24"/>
+          <w:szCs w:val="24"/>
+        </w:rPr>
+        <w:tab/>
+        <w:t>in random order in Main window.</w:t>
+      </w:r>
+    </w:p>
+    <w:p>
+      <w:pPr>
+        <w:rPr>
+          <w:rFonts w:ascii="Times New Roman" w:hAnsi="Times New Roman" w:cs="Times New Roman"/>
+          <w:sz w:val="24"/>
+          <w:szCs w:val="24"/>
+        </w:rPr>
+      </w:pPr>
+    </w:p>
+    <w:p>
+      <w:pPr>
+        <w:jc w:val="center"/>
+        <w:rPr>
+          <w:rFonts w:ascii="Times New Roman" w:hAnsi="Times New Roman" w:cs="Times New Roman"/>
+          <w:sz w:val="24"/>
+          <w:szCs w:val="24"/>
+        </w:rPr>
+      </w:pPr>
+      <w:r>
+        <w:rPr>
+          <w:rFonts w:ascii="Times New Roman" w:hAnsi="Times New Roman" w:cs="Times New Roman"/>
+          <w:noProof/>
+          <w:sz w:val="24"/>
+          <w:szCs w:val="24"/>
+        </w:rPr>
+        <w:drawing>
+          <wp:inline distT="0" distB="0" distL="0" distR="0" wp14:anchorId="2D0EA125" wp14:editId="52102BB3">
+            <wp:extent cx="3543300" cy="2567705"/>
+            <wp:effectExtent l="0" t="0" r="0" b="4445"/>
+            <wp:docPr id="25" name="Picture 25"/>
+            <wp:cNvGraphicFramePr>
+              <a:graphicFrameLocks xmlns:a="http://schemas.openxmlformats.org/drawingml/2006/main" noChangeAspect="1"/>
+            </wp:cNvGraphicFramePr>
+            <a:graphic xmlns:a="http://schemas.openxmlformats.org/drawingml/2006/main">
+              <a:graphicData uri="http://schemas.openxmlformats.org/drawingml/2006/picture">
+                <pic:pic xmlns:pic="http://schemas.openxmlformats.org/drawingml/2006/picture">
+                  <pic:nvPicPr>
+                    <pic:cNvPr id="25" name="answer mode.PNG"/>
+                    <pic:cNvPicPr/>
+                  </pic:nvPicPr>
+                  <pic:blipFill>
+                    <a:blip r:embed="rId23" cstate="print">
+                      <a:extLst>
+                        <a:ext uri="{28A0092B-C50C-407E-A947-70E740481C1C}">
+                          <a14:useLocalDpi xmlns:a14="http://schemas.microsoft.com/office/drawing/2010/main" val="0"/>
+                        </a:ext>
+                      </a:extLst>
+                    </a:blip>
+                    <a:stretch>
+                      <a:fillRect/>
+                    </a:stretch>
+                  </pic:blipFill>
+                  <pic:spPr>
+                    <a:xfrm>
+                      <a:off x="0" y="0"/>
+                      <a:ext cx="3561336" cy="2580775"/>
+                    </a:xfrm>
+                    <a:prstGeom prst="rect">
+                      <a:avLst/>
+                    </a:prstGeom>
+                  </pic:spPr>
+                </pic:pic>
+              </a:graphicData>
+            </a:graphic>
+          </wp:inline>
+        </w:drawing>
+      </w:r>
+    </w:p>
+    <w:p>
+      <w:pPr>
+        <w:spacing w:line="240" w:lineRule="auto"/>
+        <w:rPr>
+          <w:rFonts w:ascii="Times New Roman" w:eastAsia="Times New Roman" w:hAnsi="Times New Roman" w:cs="Times New Roman"/>
+          <w:b/>
+        </w:rPr>
+      </w:pPr>
+    </w:p>
+    <w:p>
+      <w:pPr>
+        <w:spacing w:line="240" w:lineRule="auto"/>
+        <w:rPr>
+          <w:rFonts w:ascii="Times New Roman" w:eastAsia="Times New Roman" w:hAnsi="Times New Roman" w:cs="Times New Roman"/>
+          <w:b/>
+        </w:rPr>
+      </w:pPr>
+    </w:p>
+    <w:p>
+      <w:pPr>
+        <w:spacing w:line="240" w:lineRule="auto"/>
+        <w:ind w:left="720"/>
+        <w:rPr>
+          <w:rFonts w:ascii="Times New Roman" w:eastAsia="Times New Roman" w:hAnsi="Times New Roman" w:cs="Times New Roman"/>
+          <w:bCs/>
+          <w:sz w:val="24"/>
+          <w:szCs w:val="24"/>
+        </w:rPr>
+      </w:pPr>
+      <w:r>
+        <w:rPr>
+          <w:rFonts w:ascii="Times New Roman" w:eastAsia="Times New Roman" w:hAnsi="Times New Roman" w:cs="Times New Roman"/>
+          <w:bCs/>
+          <w:sz w:val="24"/>
+          <w:szCs w:val="24"/>
+        </w:rPr>
+        <w:t xml:space="preserve">After load the answer </w:t>
+      </w:r>
+      <w:r>
+        <w:rPr>
+          <w:rFonts w:ascii="Times New Roman" w:eastAsia="Times New Roman" w:hAnsi="Times New Roman" w:cs="Times New Roman"/>
+          <w:bCs/>
+          <w:sz w:val="24"/>
+          <w:szCs w:val="24"/>
+        </w:rPr>
+        <w:t>the application background colour will change and application in Test Mode.</w:t>
+      </w:r>
+      <w:r>
+        <w:rPr>
+          <w:rFonts w:ascii="Times New Roman" w:eastAsia="Times New Roman" w:hAnsi="Times New Roman" w:cs="Times New Roman"/>
+          <w:bCs/>
+          <w:sz w:val="24"/>
+          <w:szCs w:val="24"/>
+        </w:rPr>
+        <w:t xml:space="preserve"> User can replace the current imported answer sets by </w:t>
+      </w:r>
+      <w:r>
+        <w:rPr>
+          <w:rFonts w:ascii="Times New Roman" w:eastAsia="Times New Roman" w:hAnsi="Times New Roman" w:cs="Times New Roman"/>
+          <w:bCs/>
+          <w:sz w:val="24"/>
+          <w:szCs w:val="24"/>
+        </w:rPr>
+        <w:t xml:space="preserve">pressing </w:t>
+      </w:r>
+      <w:r>
+        <w:rPr>
+          <w:rFonts w:ascii="Times New Roman" w:eastAsia="Times New Roman" w:hAnsi="Times New Roman" w:cs="Times New Roman"/>
+          <w:bCs/>
+          <w:sz w:val="24"/>
+          <w:szCs w:val="24"/>
+        </w:rPr>
+        <w:t>“Get Labels”</w:t>
+      </w:r>
+      <w:r>
+        <w:rPr>
+          <w:rFonts w:ascii="Times New Roman" w:eastAsia="Times New Roman" w:hAnsi="Times New Roman" w:cs="Times New Roman"/>
+          <w:bCs/>
+          <w:sz w:val="24"/>
+          <w:szCs w:val="24"/>
+        </w:rPr>
+        <w:t xml:space="preserve"> button</w:t>
+      </w:r>
+      <w:r>
+        <w:rPr>
+          <w:rFonts w:ascii="Times New Roman" w:eastAsia="Times New Roman" w:hAnsi="Times New Roman" w:cs="Times New Roman"/>
+          <w:bCs/>
+          <w:sz w:val="24"/>
+          <w:szCs w:val="24"/>
+        </w:rPr>
+        <w:t>.</w:t>
+      </w:r>
+      <w:r>
+        <w:rPr>
+          <w:rFonts w:ascii="Times New Roman" w:eastAsia="Times New Roman" w:hAnsi="Times New Roman" w:cs="Times New Roman"/>
+          <w:bCs/>
+          <w:sz w:val="24"/>
+          <w:szCs w:val="24"/>
+        </w:rPr>
+        <w:t xml:space="preserve"> </w:t>
+      </w:r>
+    </w:p>
+    <w:p>
+      <w:pPr>
+        <w:spacing w:line="240" w:lineRule="auto"/>
+        <w:ind w:left="720"/>
+        <w:rPr>
+          <w:rFonts w:ascii="Times New Roman" w:eastAsia="Times New Roman" w:hAnsi="Times New Roman" w:cs="Times New Roman"/>
+          <w:bCs/>
+          <w:sz w:val="24"/>
+          <w:szCs w:val="24"/>
+        </w:rPr>
+      </w:pPr>
+    </w:p>
+    <w:p>
+      <w:pPr>
+        <w:spacing w:line="240" w:lineRule="auto"/>
+        <w:ind w:left="720"/>
+        <w:rPr>
+          <w:rFonts w:ascii="Times New Roman" w:eastAsia="Times New Roman" w:hAnsi="Times New Roman" w:cs="Times New Roman"/>
+          <w:bCs/>
+          <w:sz w:val="24"/>
+          <w:szCs w:val="24"/>
+        </w:rPr>
+      </w:pPr>
+      <w:r>
+        <w:rPr>
+          <w:rFonts w:ascii="Times New Roman" w:eastAsia="Times New Roman" w:hAnsi="Times New Roman" w:cs="Times New Roman"/>
+          <w:bCs/>
+          <w:sz w:val="24"/>
+          <w:szCs w:val="24"/>
+        </w:rPr>
+        <w:t>User can add additional answer sets to application</w:t>
+      </w:r>
+      <w:r>
+        <w:rPr>
+          <w:rFonts w:ascii="Times New Roman" w:eastAsia="Times New Roman" w:hAnsi="Times New Roman" w:cs="Times New Roman"/>
+          <w:bCs/>
+          <w:sz w:val="24"/>
+          <w:szCs w:val="24"/>
+        </w:rPr>
+        <w:t xml:space="preserve"> to expand the Test</w:t>
+      </w:r>
+      <w:r>
+        <w:rPr>
+          <w:rFonts w:ascii="Times New Roman" w:eastAsia="Times New Roman" w:hAnsi="Times New Roman" w:cs="Times New Roman"/>
+          <w:bCs/>
+          <w:sz w:val="24"/>
+          <w:szCs w:val="24"/>
+        </w:rPr>
+        <w:t>. To do that user choose “Add Answers” from edit menu and choose text file through file explorer.</w:t>
+      </w:r>
+      <w:r>
+        <w:rPr>
+          <w:rFonts w:ascii="Times New Roman" w:eastAsia="Times New Roman" w:hAnsi="Times New Roman" w:cs="Times New Roman"/>
+          <w:bCs/>
+          <w:sz w:val="24"/>
+          <w:szCs w:val="24"/>
+        </w:rPr>
+        <w:t xml:space="preserve"> Additional answer sets will </w:t>
+      </w:r>
+      <w:r>
+        <w:rPr>
+          <w:rFonts w:ascii="Times New Roman" w:eastAsia="Times New Roman" w:hAnsi="Times New Roman" w:cs="Times New Roman"/>
+          <w:bCs/>
+          <w:sz w:val="24"/>
+          <w:szCs w:val="24"/>
+        </w:rPr>
+        <w:t>be added</w:t>
+      </w:r>
+      <w:r>
+        <w:rPr>
+          <w:rFonts w:ascii="Times New Roman" w:eastAsia="Times New Roman" w:hAnsi="Times New Roman" w:cs="Times New Roman"/>
+          <w:bCs/>
+          <w:sz w:val="24"/>
+          <w:szCs w:val="24"/>
+        </w:rPr>
+        <w:t xml:space="preserve"> with previous answer sets.</w:t>
+      </w:r>
+    </w:p>
+    <w:p>
+      <w:pPr>
+        <w:spacing w:line="240" w:lineRule="auto"/>
+        <w:ind w:left="720"/>
+        <w:rPr>
+          <w:rFonts w:ascii="Times New Roman" w:eastAsia="Times New Roman" w:hAnsi="Times New Roman" w:cs="Times New Roman"/>
+          <w:bCs/>
+          <w:sz w:val="24"/>
+          <w:szCs w:val="24"/>
+        </w:rPr>
+      </w:pPr>
+    </w:p>
+    <w:p>
+      <w:pPr>
+        <w:spacing w:line="240" w:lineRule="auto"/>
+        <w:ind w:left="720"/>
+        <w:rPr>
+          <w:rFonts w:ascii="Times New Roman" w:eastAsia="Times New Roman" w:hAnsi="Times New Roman" w:cs="Times New Roman"/>
+          <w:bCs/>
+          <w:sz w:val="24"/>
+          <w:szCs w:val="24"/>
+        </w:rPr>
+      </w:pPr>
+      <w:r>
+        <w:rPr>
+          <w:rFonts w:ascii="Times New Roman" w:eastAsia="Times New Roman" w:hAnsi="Times New Roman" w:cs="Times New Roman"/>
+          <w:bCs/>
+          <w:sz w:val="24"/>
+          <w:szCs w:val="24"/>
+        </w:rPr>
+        <w:t>When adding answer sets user notify by alert messages and user able to see the instruction for Delete and Adding answer sets.</w:t>
+      </w:r>
+    </w:p>
+    <w:p>
+      <w:pPr>
+        <w:spacing w:line="240" w:lineRule="auto"/>
+        <w:ind w:left="720"/>
+        <w:rPr>
+          <w:rFonts w:ascii="Times New Roman" w:eastAsia="Times New Roman" w:hAnsi="Times New Roman" w:cs="Times New Roman"/>
+          <w:bCs/>
+          <w:sz w:val="24"/>
+          <w:szCs w:val="24"/>
+        </w:rPr>
+      </w:pPr>
+    </w:p>
+    <w:p>
+      <w:pPr>
+        <w:spacing w:line="240" w:lineRule="auto"/>
+        <w:jc w:val="center"/>
+        <w:rPr>
+          <w:rFonts w:ascii="Times New Roman" w:eastAsia="Times New Roman" w:hAnsi="Times New Roman" w:cs="Times New Roman"/>
+          <w:b/>
+        </w:rPr>
+      </w:pPr>
+      <w:r>
+        <w:rPr>
+          <w:rFonts w:ascii="Times New Roman" w:eastAsia="Times New Roman" w:hAnsi="Times New Roman" w:cs="Times New Roman"/>
+          <w:b/>
+          <w:noProof/>
+        </w:rPr>
+        <w:drawing>
+          <wp:inline distT="0" distB="0" distL="0" distR="0" wp14:anchorId="6212219B" wp14:editId="1D5AFC47">
+            <wp:extent cx="3581400" cy="2598091"/>
+            <wp:effectExtent l="0" t="0" r="0" b="0"/>
+            <wp:docPr id="26" name="Picture 26"/>
+            <wp:cNvGraphicFramePr>
+              <a:graphicFrameLocks xmlns:a="http://schemas.openxmlformats.org/drawingml/2006/main" noChangeAspect="1"/>
+            </wp:cNvGraphicFramePr>
+            <a:graphic xmlns:a="http://schemas.openxmlformats.org/drawingml/2006/main">
+              <a:graphicData uri="http://schemas.openxmlformats.org/drawingml/2006/picture">
+                <pic:pic xmlns:pic="http://schemas.openxmlformats.org/drawingml/2006/picture">
+                  <pic:nvPicPr>
+                    <pic:cNvPr id="26" name="additional answer set.PNG"/>
+                    <pic:cNvPicPr/>
+                  </pic:nvPicPr>
+                  <pic:blipFill>
+                    <a:blip r:embed="rId24" cstate="print">
+                      <a:extLst>
+                        <a:ext uri="{28A0092B-C50C-407E-A947-70E740481C1C}">
+                          <a14:useLocalDpi xmlns:a14="http://schemas.microsoft.com/office/drawing/2010/main" val="0"/>
+                        </a:ext>
+                      </a:extLst>
+                    </a:blip>
+                    <a:stretch>
+                      <a:fillRect/>
+                    </a:stretch>
+                  </pic:blipFill>
+                  <pic:spPr>
+                    <a:xfrm>
+                      <a:off x="0" y="0"/>
+                      <a:ext cx="3602383" cy="2613313"/>
+                    </a:xfrm>
+                    <a:prstGeom prst="rect">
+                      <a:avLst/>
+                    </a:prstGeom>
+                  </pic:spPr>
+                </pic:pic>
+              </a:graphicData>
+            </a:graphic>
+          </wp:inline>
+        </w:drawing>
+      </w:r>
+    </w:p>
+    <w:p>
+      <w:pPr>
+        <w:pStyle w:val="Heading5"/>
+        <w:ind w:left="720"/>
+      </w:pPr>
+      <w:bookmarkStart w:id="22" w:name="_Toc36483859"/>
+      <w:r>
+        <w:lastRenderedPageBreak/>
+        <w:t>Delete existing answer sets</w:t>
+      </w:r>
+      <w:bookmarkEnd w:id="22"/>
+    </w:p>
+    <w:p/>
+    <w:p>
+      <w:pPr>
+        <w:rPr>
+          <w:rFonts w:ascii="Times New Roman" w:hAnsi="Times New Roman" w:cs="Times New Roman"/>
+          <w:sz w:val="24"/>
+          <w:szCs w:val="24"/>
+        </w:rPr>
+      </w:pPr>
+      <w:r>
+        <w:tab/>
+      </w:r>
+      <w:r>
+        <w:rPr>
+          <w:rFonts w:ascii="Times New Roman" w:hAnsi="Times New Roman" w:cs="Times New Roman"/>
+          <w:sz w:val="24"/>
+          <w:szCs w:val="24"/>
+        </w:rPr>
+        <w:tab/>
+        <w:t xml:space="preserve">User can delete existing answer sets </w:t>
+      </w:r>
+      <w:r>
+        <w:rPr>
+          <w:rFonts w:ascii="Times New Roman" w:hAnsi="Times New Roman" w:cs="Times New Roman"/>
+          <w:sz w:val="24"/>
+          <w:szCs w:val="24"/>
+        </w:rPr>
+        <w:t xml:space="preserve">and exit from the Test Mode to normal </w:t>
+      </w:r>
+      <w:r>
+        <w:rPr>
+          <w:rFonts w:ascii="Times New Roman" w:hAnsi="Times New Roman" w:cs="Times New Roman"/>
+          <w:sz w:val="24"/>
+          <w:szCs w:val="24"/>
+        </w:rPr>
+        <w:tab/>
+        <w:t>mode</w:t>
+      </w:r>
+      <w:r>
+        <w:rPr>
+          <w:rFonts w:ascii="Times New Roman" w:hAnsi="Times New Roman" w:cs="Times New Roman"/>
+          <w:sz w:val="24"/>
+          <w:szCs w:val="24"/>
+        </w:rPr>
+        <w:t xml:space="preserve">. To do that choose Edit </w:t>
+      </w:r>
+      <w:r>
+        <w:rPr>
+          <w:rFonts w:ascii="Times New Roman" w:hAnsi="Times New Roman" w:cs="Times New Roman"/>
+          <w:sz w:val="24"/>
+          <w:szCs w:val="24"/>
+        </w:rPr>
+        <w:sym w:font="Wingdings" w:char="F0E0"/>
+      </w:r>
+      <w:r>
+        <w:rPr>
+          <w:rFonts w:ascii="Times New Roman" w:hAnsi="Times New Roman" w:cs="Times New Roman"/>
+          <w:sz w:val="24"/>
+          <w:szCs w:val="24"/>
+        </w:rPr>
+        <w:t xml:space="preserve"> Delete Answers. It will </w:t>
+      </w:r>
+      <w:r>
+        <w:rPr>
+          <w:rFonts w:ascii="Times New Roman" w:hAnsi="Times New Roman" w:cs="Times New Roman"/>
+          <w:sz w:val="24"/>
+          <w:szCs w:val="24"/>
+        </w:rPr>
+        <w:t>disable</w:t>
+      </w:r>
+      <w:r>
+        <w:rPr>
+          <w:rFonts w:ascii="Times New Roman" w:hAnsi="Times New Roman" w:cs="Times New Roman"/>
+          <w:sz w:val="24"/>
+          <w:szCs w:val="24"/>
+        </w:rPr>
+        <w:t xml:space="preserve"> the </w:t>
+      </w:r>
+      <w:r>
+        <w:rPr>
+          <w:rFonts w:ascii="Times New Roman" w:hAnsi="Times New Roman" w:cs="Times New Roman"/>
+          <w:sz w:val="24"/>
+          <w:szCs w:val="24"/>
+        </w:rPr>
+        <w:t>t</w:t>
+      </w:r>
+      <w:r>
+        <w:rPr>
+          <w:rFonts w:ascii="Times New Roman" w:hAnsi="Times New Roman" w:cs="Times New Roman"/>
+          <w:sz w:val="24"/>
+          <w:szCs w:val="24"/>
+        </w:rPr>
+        <w:t xml:space="preserve">est </w:t>
+      </w:r>
+      <w:r>
+        <w:rPr>
+          <w:rFonts w:ascii="Times New Roman" w:hAnsi="Times New Roman" w:cs="Times New Roman"/>
+          <w:sz w:val="24"/>
+          <w:szCs w:val="24"/>
+        </w:rPr>
+        <w:t>m</w:t>
+      </w:r>
+      <w:r>
+        <w:rPr>
+          <w:rFonts w:ascii="Times New Roman" w:hAnsi="Times New Roman" w:cs="Times New Roman"/>
+          <w:sz w:val="24"/>
+          <w:szCs w:val="24"/>
+        </w:rPr>
+        <w:t xml:space="preserve">ode and </w:t>
+      </w:r>
+      <w:r>
+        <w:rPr>
+          <w:rFonts w:ascii="Times New Roman" w:hAnsi="Times New Roman" w:cs="Times New Roman"/>
+          <w:sz w:val="24"/>
+          <w:szCs w:val="24"/>
+        </w:rPr>
+        <w:tab/>
+        <w:t xml:space="preserve">functions specific for test mode. </w:t>
+      </w:r>
+    </w:p>
+    <w:p>
+      <w:pPr>
+        <w:rPr>
+          <w:rFonts w:ascii="Times New Roman" w:hAnsi="Times New Roman" w:cs="Times New Roman"/>
+          <w:sz w:val="24"/>
+          <w:szCs w:val="24"/>
+        </w:rPr>
+      </w:pPr>
+    </w:p>
+    <w:p>
+      <w:pPr>
+        <w:jc w:val="center"/>
+        <w:rPr>
+          <w:rFonts w:ascii="Times New Roman" w:hAnsi="Times New Roman" w:cs="Times New Roman"/>
+          <w:sz w:val="24"/>
+          <w:szCs w:val="24"/>
+        </w:rPr>
+      </w:pPr>
+      <w:r>
+        <w:rPr>
+          <w:rFonts w:ascii="Times New Roman" w:hAnsi="Times New Roman" w:cs="Times New Roman"/>
+          <w:noProof/>
+          <w:sz w:val="24"/>
+          <w:szCs w:val="24"/>
+        </w:rPr>
+        <w:drawing>
+          <wp:inline distT="0" distB="0" distL="0" distR="0" wp14:anchorId="5762EE4E" wp14:editId="5A6519D4">
+            <wp:extent cx="3979008" cy="2219325"/>
+            <wp:effectExtent l="0" t="0" r="2540" b="0"/>
+            <wp:docPr id="39" name="Picture 39"/>
+            <wp:cNvGraphicFramePr>
+              <a:graphicFrameLocks xmlns:a="http://schemas.openxmlformats.org/drawingml/2006/main" noChangeAspect="1"/>
+            </wp:cNvGraphicFramePr>
+            <a:graphic xmlns:a="http://schemas.openxmlformats.org/drawingml/2006/main">
+              <a:graphicData uri="http://schemas.openxmlformats.org/drawingml/2006/picture">
+                <pic:pic xmlns:pic="http://schemas.openxmlformats.org/drawingml/2006/picture">
+                  <pic:nvPicPr>
+                    <pic:cNvPr id="39" name="delete answer sets.png"/>
+                    <pic:cNvPicPr/>
+                  </pic:nvPicPr>
+                  <pic:blipFill>
+                    <a:blip r:embed="rId25" cstate="print">
+                      <a:extLst>
+                        <a:ext uri="{28A0092B-C50C-407E-A947-70E740481C1C}">
+                          <a14:useLocalDpi xmlns:a14="http://schemas.microsoft.com/office/drawing/2010/main" val="0"/>
+                        </a:ext>
+                      </a:extLst>
+                    </a:blip>
+                    <a:stretch>
+                      <a:fillRect/>
+                    </a:stretch>
+                  </pic:blipFill>
+                  <pic:spPr>
+                    <a:xfrm>
+                      <a:off x="0" y="0"/>
+                      <a:ext cx="4005239" cy="2233955"/>
+                    </a:xfrm>
+                    <a:prstGeom prst="rect">
+                      <a:avLst/>
+                    </a:prstGeom>
+                  </pic:spPr>
+                </pic:pic>
+              </a:graphicData>
+            </a:graphic>
+          </wp:inline>
+        </w:drawing>
+      </w:r>
+    </w:p>
+    <w:p>
+      <w:pPr>
+        <w:jc w:val="center"/>
+        <w:rPr>
+          <w:rFonts w:ascii="Times New Roman" w:hAnsi="Times New Roman" w:cs="Times New Roman"/>
+          <w:sz w:val="24"/>
+          <w:szCs w:val="24"/>
+        </w:rPr>
+      </w:pPr>
+    </w:p>
+    <w:p>
+      <w:pPr>
+        <w:pStyle w:val="Heading5"/>
+      </w:pPr>
+      <w:r>
+        <w:tab/>
+      </w:r>
+      <w:bookmarkStart w:id="23" w:name="_Toc36483860"/>
+      <w:r>
+        <w:t>Submit the answers for evaluation</w:t>
+      </w:r>
+      <w:bookmarkEnd w:id="23"/>
+    </w:p>
+    <w:p/>
+    <w:p>
+      <w:pPr>
+        <w:rPr>
+          <w:rFonts w:ascii="Times New Roman" w:hAnsi="Times New Roman" w:cs="Times New Roman"/>
+          <w:sz w:val="24"/>
+          <w:szCs w:val="24"/>
+        </w:rPr>
+      </w:pPr>
+      <w:r>
+        <w:tab/>
+      </w:r>
+      <w:r>
+        <w:tab/>
+      </w:r>
+      <w:r>
+        <w:rPr>
+          <w:rFonts w:ascii="Times New Roman" w:hAnsi="Times New Roman" w:cs="Times New Roman"/>
+          <w:sz w:val="24"/>
+          <w:szCs w:val="24"/>
+        </w:rPr>
+        <w:t xml:space="preserve">Once user complete the </w:t>
+      </w:r>
+      <w:r>
+        <w:rPr>
+          <w:rFonts w:ascii="Times New Roman" w:hAnsi="Times New Roman" w:cs="Times New Roman"/>
+          <w:sz w:val="24"/>
+          <w:szCs w:val="24"/>
+        </w:rPr>
+        <w:t>test,</w:t>
+      </w:r>
+      <w:r>
+        <w:rPr>
+          <w:rFonts w:ascii="Times New Roman" w:hAnsi="Times New Roman" w:cs="Times New Roman"/>
+          <w:sz w:val="24"/>
+          <w:szCs w:val="24"/>
+        </w:rPr>
+        <w:t xml:space="preserve"> they can submit the answers by click the submit </w:t>
+      </w:r>
+      <w:r>
+        <w:rPr>
+          <w:rFonts w:ascii="Times New Roman" w:hAnsi="Times New Roman" w:cs="Times New Roman"/>
+          <w:sz w:val="24"/>
+          <w:szCs w:val="24"/>
+        </w:rPr>
+        <w:tab/>
+        <w:t>button</w:t>
+      </w:r>
+      <w:r>
+        <w:rPr>
+          <w:rFonts w:ascii="Times New Roman" w:hAnsi="Times New Roman" w:cs="Times New Roman"/>
+          <w:sz w:val="24"/>
+          <w:szCs w:val="24"/>
+        </w:rPr>
+        <w:t xml:space="preserve">. </w:t>
+      </w:r>
+      <w:r>
+        <w:rPr>
+          <w:rFonts w:ascii="Times New Roman" w:hAnsi="Times New Roman" w:cs="Times New Roman"/>
+          <w:sz w:val="24"/>
+          <w:szCs w:val="24"/>
+        </w:rPr>
+        <w:t>Once answers are submitted</w:t>
+      </w:r>
+      <w:r>
+        <w:rPr>
+          <w:rFonts w:ascii="Times New Roman" w:hAnsi="Times New Roman" w:cs="Times New Roman"/>
+          <w:sz w:val="24"/>
+          <w:szCs w:val="24"/>
+        </w:rPr>
+        <w:t>,</w:t>
+      </w:r>
+      <w:r>
+        <w:rPr>
+          <w:rFonts w:ascii="Times New Roman" w:hAnsi="Times New Roman" w:cs="Times New Roman"/>
+          <w:sz w:val="24"/>
+          <w:szCs w:val="24"/>
+        </w:rPr>
+        <w:t xml:space="preserve"> </w:t>
+      </w:r>
+      <w:r>
+        <w:rPr>
+          <w:rFonts w:ascii="Times New Roman" w:hAnsi="Times New Roman" w:cs="Times New Roman"/>
+          <w:sz w:val="24"/>
+          <w:szCs w:val="24"/>
+        </w:rPr>
+        <w:t xml:space="preserve">the </w:t>
+      </w:r>
+      <w:r>
+        <w:rPr>
+          <w:rFonts w:ascii="Times New Roman" w:hAnsi="Times New Roman" w:cs="Times New Roman"/>
+          <w:sz w:val="24"/>
+          <w:szCs w:val="24"/>
+        </w:rPr>
+        <w:t xml:space="preserve">application will evaluate that answers and </w:t>
+      </w:r>
+      <w:r>
+        <w:rPr>
+          <w:rFonts w:ascii="Times New Roman" w:hAnsi="Times New Roman" w:cs="Times New Roman"/>
+          <w:sz w:val="24"/>
+          <w:szCs w:val="24"/>
+        </w:rPr>
+        <w:t xml:space="preserve">if </w:t>
+      </w:r>
+      <w:r>
+        <w:rPr>
+          <w:rFonts w:ascii="Times New Roman" w:hAnsi="Times New Roman" w:cs="Times New Roman"/>
+          <w:sz w:val="24"/>
+          <w:szCs w:val="24"/>
+        </w:rPr>
+        <w:tab/>
+        <w:t xml:space="preserve">all answers are correct then system will </w:t>
+      </w:r>
+      <w:r>
+        <w:rPr>
+          <w:rFonts w:ascii="Times New Roman" w:hAnsi="Times New Roman" w:cs="Times New Roman"/>
+          <w:sz w:val="24"/>
+          <w:szCs w:val="24"/>
+        </w:rPr>
+        <w:t xml:space="preserve">display </w:t>
+      </w:r>
+      <w:r>
+        <w:rPr>
+          <w:rFonts w:ascii="Times New Roman" w:hAnsi="Times New Roman" w:cs="Times New Roman"/>
+          <w:sz w:val="24"/>
+          <w:szCs w:val="24"/>
+        </w:rPr>
+        <w:t xml:space="preserve">success </w:t>
+      </w:r>
+      <w:r>
+        <w:rPr>
+          <w:rFonts w:ascii="Times New Roman" w:hAnsi="Times New Roman" w:cs="Times New Roman"/>
+          <w:sz w:val="24"/>
+          <w:szCs w:val="24"/>
+        </w:rPr>
+        <w:t xml:space="preserve">message to notify the </w:t>
+      </w:r>
+      <w:r>
+        <w:rPr>
+          <w:rFonts w:ascii="Times New Roman" w:hAnsi="Times New Roman" w:cs="Times New Roman"/>
+          <w:sz w:val="24"/>
+          <w:szCs w:val="24"/>
+        </w:rPr>
+        <w:tab/>
+      </w:r>
+      <w:r>
+        <w:rPr>
+          <w:rFonts w:ascii="Times New Roman" w:hAnsi="Times New Roman" w:cs="Times New Roman"/>
+          <w:sz w:val="24"/>
+          <w:szCs w:val="24"/>
+        </w:rPr>
+        <w:t xml:space="preserve">user. </w:t>
+      </w:r>
+      <w:r>
+        <w:rPr>
+          <w:rFonts w:ascii="Times New Roman" w:hAnsi="Times New Roman" w:cs="Times New Roman"/>
+          <w:sz w:val="24"/>
+          <w:szCs w:val="24"/>
+        </w:rPr>
+        <w:t xml:space="preserve"> </w:t>
+      </w:r>
+    </w:p>
+    <w:p>
+      <w:pPr>
+        <w:rPr>
+          <w:rFonts w:ascii="Times New Roman" w:hAnsi="Times New Roman" w:cs="Times New Roman"/>
+          <w:sz w:val="24"/>
+          <w:szCs w:val="24"/>
+        </w:rPr>
+      </w:pPr>
+      <w:r>
+        <w:rPr>
+          <w:rFonts w:ascii="Times New Roman" w:hAnsi="Times New Roman" w:cs="Times New Roman"/>
+          <w:sz w:val="24"/>
+          <w:szCs w:val="24"/>
+        </w:rPr>
+        <w:tab/>
+      </w:r>
+    </w:p>
+    <w:p>
+      <w:pPr>
+        <w:jc w:val="center"/>
+        <w:rPr>
+          <w:rFonts w:ascii="Times New Roman" w:hAnsi="Times New Roman" w:cs="Times New Roman"/>
+          <w:sz w:val="24"/>
+          <w:szCs w:val="24"/>
+        </w:rPr>
+      </w:pPr>
+      <w:r>
+        <w:rPr>
+          <w:rFonts w:ascii="Times New Roman" w:hAnsi="Times New Roman" w:cs="Times New Roman"/>
+          <w:noProof/>
+          <w:sz w:val="24"/>
+          <w:szCs w:val="24"/>
+        </w:rPr>
+        <w:drawing>
+          <wp:inline distT="0" distB="0" distL="0" distR="0" wp14:anchorId="00B5E049" wp14:editId="445EF895">
+            <wp:extent cx="3895725" cy="2827410"/>
+            <wp:effectExtent l="0" t="0" r="0" b="0"/>
+            <wp:docPr id="27" name="Picture 27"/>
+            <wp:cNvGraphicFramePr>
+              <a:graphicFrameLocks xmlns:a="http://schemas.openxmlformats.org/drawingml/2006/main" noChangeAspect="1"/>
+            </wp:cNvGraphicFramePr>
+            <a:graphic xmlns:a="http://schemas.openxmlformats.org/drawingml/2006/main">
+              <a:graphicData uri="http://schemas.openxmlformats.org/drawingml/2006/picture">
+                <pic:pic xmlns:pic="http://schemas.openxmlformats.org/drawingml/2006/picture">
+                  <pic:nvPicPr>
+                    <pic:cNvPr id="27" name="correct answer.PNG"/>
+                    <pic:cNvPicPr/>
+                  </pic:nvPicPr>
+                  <pic:blipFill>
+                    <a:blip r:embed="rId26" cstate="print">
+                      <a:extLst>
+                        <a:ext uri="{28A0092B-C50C-407E-A947-70E740481C1C}">
+                          <a14:useLocalDpi xmlns:a14="http://schemas.microsoft.com/office/drawing/2010/main" val="0"/>
+                        </a:ext>
+                      </a:extLst>
+                    </a:blip>
+                    <a:stretch>
+                      <a:fillRect/>
+                    </a:stretch>
+                  </pic:blipFill>
+                  <pic:spPr>
+                    <a:xfrm>
+                      <a:off x="0" y="0"/>
+                      <a:ext cx="3938394" cy="2858378"/>
+                    </a:xfrm>
+                    <a:prstGeom prst="rect">
+                      <a:avLst/>
+                    </a:prstGeom>
+                  </pic:spPr>
+                </pic:pic>
+              </a:graphicData>
+            </a:graphic>
+          </wp:inline>
+        </w:drawing>
+      </w:r>
+    </w:p>
+    <w:p>
+      <w:pPr>
+        <w:jc w:val="center"/>
+        <w:rPr>
+          <w:rFonts w:ascii="Times New Roman" w:hAnsi="Times New Roman" w:cs="Times New Roman"/>
+          <w:sz w:val="24"/>
+          <w:szCs w:val="24"/>
+        </w:rPr>
+      </w:pPr>
+    </w:p>
+    <w:p>
+      <w:pPr>
+        <w:jc w:val="center"/>
+        <w:rPr>
+          <w:rFonts w:ascii="Times New Roman" w:hAnsi="Times New Roman" w:cs="Times New Roman"/>
+          <w:sz w:val="24"/>
+          <w:szCs w:val="24"/>
+        </w:rPr>
+      </w:pPr>
+    </w:p>
+    <w:p>
+      <w:pPr>
+        <w:jc w:val="center"/>
+        <w:rPr>
+          <w:rFonts w:ascii="Times New Roman" w:hAnsi="Times New Roman" w:cs="Times New Roman"/>
+          <w:sz w:val="24"/>
+          <w:szCs w:val="24"/>
+        </w:rPr>
+      </w:pPr>
+    </w:p>
+    <w:p>
+      <w:pPr>
+        <w:ind w:left="720"/>
+        <w:rPr>
+          <w:rFonts w:ascii="Times New Roman" w:hAnsi="Times New Roman" w:cs="Times New Roman"/>
+          <w:sz w:val="24"/>
+          <w:szCs w:val="24"/>
+        </w:rPr>
+      </w:pPr>
+      <w:r>
+        <w:rPr>
+          <w:rFonts w:ascii="Times New Roman" w:hAnsi="Times New Roman" w:cs="Times New Roman"/>
+          <w:sz w:val="24"/>
+          <w:szCs w:val="24"/>
+        </w:rPr>
+        <w:lastRenderedPageBreak/>
+        <w:t>One or more answers are wrong, answer’s background colour will be changed</w:t>
+      </w:r>
+      <w:r>
+        <w:rPr>
+          <w:rFonts w:ascii="Times New Roman" w:hAnsi="Times New Roman" w:cs="Times New Roman"/>
+          <w:sz w:val="24"/>
+          <w:szCs w:val="24"/>
+        </w:rPr>
+        <w:t xml:space="preserve"> according to the evaluation. Correct </w:t>
+      </w:r>
+      <w:r>
+        <w:rPr>
+          <w:rFonts w:ascii="Times New Roman" w:hAnsi="Times New Roman" w:cs="Times New Roman"/>
+          <w:sz w:val="24"/>
+          <w:szCs w:val="24"/>
+        </w:rPr>
+        <w:sym w:font="Wingdings" w:char="F0E0"/>
+      </w:r>
+      <w:r>
+        <w:rPr>
+          <w:rFonts w:ascii="Times New Roman" w:hAnsi="Times New Roman" w:cs="Times New Roman"/>
+          <w:sz w:val="24"/>
+          <w:szCs w:val="24"/>
+        </w:rPr>
+        <w:t xml:space="preserve"> Green and Wrong </w:t>
+      </w:r>
+      <w:r>
+        <w:rPr>
+          <w:rFonts w:ascii="Times New Roman" w:hAnsi="Times New Roman" w:cs="Times New Roman"/>
+          <w:sz w:val="24"/>
+          <w:szCs w:val="24"/>
+        </w:rPr>
+        <w:sym w:font="Wingdings" w:char="F0E0"/>
+      </w:r>
+      <w:r>
+        <w:rPr>
+          <w:rFonts w:ascii="Times New Roman" w:hAnsi="Times New Roman" w:cs="Times New Roman"/>
+          <w:sz w:val="24"/>
+          <w:szCs w:val="24"/>
+        </w:rPr>
+        <w:t xml:space="preserve"> Red.</w:t>
+      </w:r>
+    </w:p>
+    <w:p>
+      <w:pPr>
+        <w:ind w:left="720"/>
+        <w:rPr>
+          <w:rFonts w:ascii="Times New Roman" w:hAnsi="Times New Roman" w:cs="Times New Roman"/>
+          <w:sz w:val="24"/>
+          <w:szCs w:val="24"/>
+        </w:rPr>
+      </w:pPr>
+    </w:p>
+    <w:p>
+      <w:pPr>
+        <w:rPr>
+          <w:rFonts w:ascii="Times New Roman" w:hAnsi="Times New Roman" w:cs="Times New Roman"/>
+          <w:sz w:val="24"/>
+          <w:szCs w:val="24"/>
+        </w:rPr>
+      </w:pPr>
+    </w:p>
+    <w:p>
+      <w:pPr>
+        <w:jc w:val="center"/>
+        <w:rPr>
+          <w:rFonts w:ascii="Times New Roman" w:hAnsi="Times New Roman" w:cs="Times New Roman"/>
+          <w:sz w:val="24"/>
+          <w:szCs w:val="24"/>
+        </w:rPr>
+      </w:pPr>
+      <w:r>
+        <w:rPr>
+          <w:rFonts w:ascii="Times New Roman" w:hAnsi="Times New Roman" w:cs="Times New Roman"/>
+          <w:noProof/>
+          <w:sz w:val="24"/>
+          <w:szCs w:val="24"/>
+        </w:rPr>
+        <w:drawing>
+          <wp:inline distT="0" distB="0" distL="0" distR="0" wp14:anchorId="208243F9" wp14:editId="0F1C5DD1">
+            <wp:extent cx="4238625" cy="3071583"/>
+            <wp:effectExtent l="0" t="0" r="0" b="0"/>
+            <wp:docPr id="28" name="Picture 28"/>
+            <wp:cNvGraphicFramePr>
+              <a:graphicFrameLocks xmlns:a="http://schemas.openxmlformats.org/drawingml/2006/main" noChangeAspect="1"/>
+            </wp:cNvGraphicFramePr>
+            <a:graphic xmlns:a="http://schemas.openxmlformats.org/drawingml/2006/main">
+              <a:graphicData uri="http://schemas.openxmlformats.org/drawingml/2006/picture">
+                <pic:pic xmlns:pic="http://schemas.openxmlformats.org/drawingml/2006/picture">
+                  <pic:nvPicPr>
+                    <pic:cNvPr id="28" name="wrong answers.PNG"/>
+                    <pic:cNvPicPr/>
+                  </pic:nvPicPr>
+                  <pic:blipFill>
+                    <a:blip r:embed="rId27" cstate="print">
+                      <a:extLst>
+                        <a:ext uri="{28A0092B-C50C-407E-A947-70E740481C1C}">
+                          <a14:useLocalDpi xmlns:a14="http://schemas.microsoft.com/office/drawing/2010/main" val="0"/>
+                        </a:ext>
+                      </a:extLst>
+                    </a:blip>
+                    <a:stretch>
+                      <a:fillRect/>
+                    </a:stretch>
+                  </pic:blipFill>
+                  <pic:spPr>
+                    <a:xfrm>
+                      <a:off x="0" y="0"/>
+                      <a:ext cx="4260269" cy="3087267"/>
+                    </a:xfrm>
+                    <a:prstGeom prst="rect">
+                      <a:avLst/>
+                    </a:prstGeom>
+                  </pic:spPr>
+                </pic:pic>
+              </a:graphicData>
+            </a:graphic>
+          </wp:inline>
+        </w:drawing>
+      </w:r>
+    </w:p>
+    <w:p>
+      <w:pPr>
+        <w:tabs>
+          <w:tab w:val="left" w:pos="1260"/>
+        </w:tabs>
+        <w:rPr>
+          <w:rFonts w:ascii="Times New Roman" w:hAnsi="Times New Roman" w:cs="Times New Roman"/>
+          <w:sz w:val="24"/>
+          <w:szCs w:val="24"/>
+        </w:rPr>
+      </w:pPr>
+    </w:p>
+    <w:p>
+      <w:pPr>
+        <w:pStyle w:val="Heading5"/>
+        <w:ind w:left="720"/>
+      </w:pPr>
+      <w:bookmarkStart w:id="24" w:name="_Toc36483861"/>
+      <w:r>
+        <w:t>Save current state of the application</w:t>
+      </w:r>
+      <w:bookmarkEnd w:id="24"/>
+    </w:p>
+    <w:p>
+      <w:r>
+        <w:tab/>
+      </w:r>
+    </w:p>
+    <w:p>
+      <w:pPr>
+        <w:rPr>
+          <w:rFonts w:ascii="Times New Roman" w:hAnsi="Times New Roman" w:cs="Times New Roman"/>
+          <w:sz w:val="24"/>
+          <w:szCs w:val="24"/>
+        </w:rPr>
+      </w:pPr>
+      <w:r>
+        <w:tab/>
+      </w:r>
+      <w:r>
+        <w:tab/>
+      </w:r>
+      <w:r>
+        <w:rPr>
+          <w:rFonts w:ascii="Times New Roman" w:hAnsi="Times New Roman" w:cs="Times New Roman"/>
+          <w:sz w:val="24"/>
+          <w:szCs w:val="24"/>
+        </w:rPr>
+        <w:t xml:space="preserve">Application allows user to save their current system state (work) as text file </w:t>
+      </w:r>
+      <w:r>
+        <w:rPr>
+          <w:rFonts w:ascii="Times New Roman" w:hAnsi="Times New Roman" w:cs="Times New Roman"/>
+          <w:sz w:val="24"/>
+          <w:szCs w:val="24"/>
+        </w:rPr>
+        <w:tab/>
+        <w:t xml:space="preserve">and whenever </w:t>
+      </w:r>
+      <w:r>
+        <w:rPr>
+          <w:rFonts w:ascii="Times New Roman" w:hAnsi="Times New Roman" w:cs="Times New Roman"/>
+          <w:sz w:val="24"/>
+          <w:szCs w:val="24"/>
+        </w:rPr>
+        <w:tab/>
+      </w:r>
+      <w:r>
+        <w:rPr>
+          <w:rFonts w:ascii="Times New Roman" w:hAnsi="Times New Roman" w:cs="Times New Roman"/>
+          <w:sz w:val="24"/>
+          <w:szCs w:val="24"/>
+        </w:rPr>
+        <w:t>needed they can load the file and resume working.</w:t>
+      </w:r>
+      <w:r>
+        <w:rPr>
+          <w:rFonts w:ascii="Times New Roman" w:hAnsi="Times New Roman" w:cs="Times New Roman"/>
+          <w:sz w:val="24"/>
+          <w:szCs w:val="24"/>
+        </w:rPr>
+        <w:t xml:space="preserve"> Saved text file </w:t>
+      </w:r>
+      <w:r>
+        <w:rPr>
+          <w:rFonts w:ascii="Times New Roman" w:hAnsi="Times New Roman" w:cs="Times New Roman"/>
+          <w:sz w:val="24"/>
+          <w:szCs w:val="24"/>
+        </w:rPr>
+        <w:tab/>
+        <w:t xml:space="preserve">contains each entries’ properties such as text, background colour, shape and </w:t>
+      </w:r>
+      <w:r>
+        <w:rPr>
+          <w:rFonts w:ascii="Times New Roman" w:hAnsi="Times New Roman" w:cs="Times New Roman"/>
+          <w:sz w:val="24"/>
+          <w:szCs w:val="24"/>
+        </w:rPr>
+        <w:tab/>
+        <w:t>description.</w:t>
+      </w:r>
+    </w:p>
+    <w:p>
+      <w:pPr>
+        <w:rPr>
+          <w:rFonts w:ascii="Times New Roman" w:hAnsi="Times New Roman" w:cs="Times New Roman"/>
+          <w:sz w:val="24"/>
+          <w:szCs w:val="24"/>
+        </w:rPr>
+      </w:pPr>
+    </w:p>
+    <w:p>
+      <w:pPr>
+        <w:rPr>
+          <w:rFonts w:ascii="Times New Roman" w:hAnsi="Times New Roman" w:cs="Times New Roman"/>
+          <w:sz w:val="24"/>
+          <w:szCs w:val="24"/>
+        </w:rPr>
+      </w:pPr>
+    </w:p>
+    <w:p>
+      <w:pPr>
+        <w:jc w:val="center"/>
+        <w:rPr>
+          <w:rFonts w:ascii="Times New Roman" w:hAnsi="Times New Roman" w:cs="Times New Roman"/>
+          <w:sz w:val="24"/>
+          <w:szCs w:val="24"/>
+        </w:rPr>
+      </w:pPr>
+      <w:r>
+        <w:rPr>
+          <w:rFonts w:ascii="Times New Roman" w:hAnsi="Times New Roman" w:cs="Times New Roman"/>
+          <w:noProof/>
+          <w:sz w:val="24"/>
+          <w:szCs w:val="24"/>
+        </w:rPr>
+        <w:drawing>
+          <wp:inline distT="0" distB="0" distL="0" distR="0" wp14:anchorId="5A3E5315" wp14:editId="4A0B31CF">
+            <wp:extent cx="4373258" cy="2247900"/>
+            <wp:effectExtent l="0" t="0" r="8255" b="0"/>
+            <wp:docPr id="40" name="Picture 40"/>
+            <wp:cNvGraphicFramePr>
+              <a:graphicFrameLocks xmlns:a="http://schemas.openxmlformats.org/drawingml/2006/main" noChangeAspect="1"/>
+            </wp:cNvGraphicFramePr>
+            <a:graphic xmlns:a="http://schemas.openxmlformats.org/drawingml/2006/main">
+              <a:graphicData uri="http://schemas.openxmlformats.org/drawingml/2006/picture">
+                <pic:pic xmlns:pic="http://schemas.openxmlformats.org/drawingml/2006/picture">
+                  <pic:nvPicPr>
+                    <pic:cNvPr id="40" name="save.png"/>
+                    <pic:cNvPicPr/>
+                  </pic:nvPicPr>
+                  <pic:blipFill>
+                    <a:blip r:embed="rId28">
+                      <a:extLst>
+                        <a:ext uri="{28A0092B-C50C-407E-A947-70E740481C1C}">
+                          <a14:useLocalDpi xmlns:a14="http://schemas.microsoft.com/office/drawing/2010/main" val="0"/>
+                        </a:ext>
+                      </a:extLst>
+                    </a:blip>
+                    <a:stretch>
+                      <a:fillRect/>
+                    </a:stretch>
+                  </pic:blipFill>
+                  <pic:spPr>
+                    <a:xfrm>
+                      <a:off x="0" y="0"/>
+                      <a:ext cx="4396476" cy="2259834"/>
+                    </a:xfrm>
+                    <a:prstGeom prst="rect">
+                      <a:avLst/>
+                    </a:prstGeom>
+                  </pic:spPr>
+                </pic:pic>
+              </a:graphicData>
+            </a:graphic>
+          </wp:inline>
+        </w:drawing>
+      </w:r>
+    </w:p>
+    <w:p>
+      <w:pPr>
+        <w:rPr>
+          <w:rFonts w:ascii="Times New Roman" w:hAnsi="Times New Roman" w:cs="Times New Roman"/>
+          <w:sz w:val="24"/>
+          <w:szCs w:val="24"/>
+        </w:rPr>
+      </w:pPr>
+    </w:p>
+    <w:p>
+      <w:pPr>
+        <w:rPr>
+          <w:rFonts w:ascii="Times New Roman" w:hAnsi="Times New Roman" w:cs="Times New Roman"/>
+          <w:sz w:val="24"/>
+          <w:szCs w:val="24"/>
+        </w:rPr>
+      </w:pPr>
+      <w:r>
+        <w:rPr>
+          <w:rFonts w:ascii="Times New Roman" w:hAnsi="Times New Roman" w:cs="Times New Roman"/>
+          <w:sz w:val="24"/>
+          <w:szCs w:val="24"/>
+        </w:rPr>
+        <w:tab/>
+      </w:r>
+    </w:p>
+    <w:p>
+      <w:pPr>
+        <w:rPr>
+          <w:rFonts w:ascii="Times New Roman" w:hAnsi="Times New Roman" w:cs="Times New Roman"/>
+          <w:sz w:val="24"/>
+          <w:szCs w:val="24"/>
+        </w:rPr>
+      </w:pPr>
+    </w:p>
+    <w:p>
+      <w:pPr>
+        <w:jc w:val="center"/>
+        <w:rPr>
+          <w:rFonts w:ascii="Times New Roman" w:hAnsi="Times New Roman" w:cs="Times New Roman"/>
+          <w:sz w:val="24"/>
+          <w:szCs w:val="24"/>
+        </w:rPr>
+      </w:pPr>
+      <w:r>
+        <w:rPr>
+          <w:rFonts w:ascii="Times New Roman" w:hAnsi="Times New Roman" w:cs="Times New Roman"/>
+          <w:noProof/>
+          <w:sz w:val="24"/>
+          <w:szCs w:val="24"/>
+        </w:rPr>
+        <w:lastRenderedPageBreak/>
+        <w:drawing>
+          <wp:inline distT="0" distB="0" distL="0" distR="0" wp14:anchorId="1C360E29" wp14:editId="7551EFCA">
+            <wp:extent cx="4581525" cy="1522777"/>
+            <wp:effectExtent l="0" t="0" r="0" b="1270"/>
+            <wp:docPr id="42" name="Picture 42"/>
+            <wp:cNvGraphicFramePr>
+              <a:graphicFrameLocks xmlns:a="http://schemas.openxmlformats.org/drawingml/2006/main" noChangeAspect="1"/>
+            </wp:cNvGraphicFramePr>
+            <a:graphic xmlns:a="http://schemas.openxmlformats.org/drawingml/2006/main">
+              <a:graphicData uri="http://schemas.openxmlformats.org/drawingml/2006/picture">
+                <pic:pic xmlns:pic="http://schemas.openxmlformats.org/drawingml/2006/picture">
+                  <pic:nvPicPr>
+                    <pic:cNvPr id="42" name="saved file.PNG"/>
+                    <pic:cNvPicPr/>
+                  </pic:nvPicPr>
+                  <pic:blipFill>
+                    <a:blip r:embed="rId29">
+                      <a:extLst>
+                        <a:ext uri="{28A0092B-C50C-407E-A947-70E740481C1C}">
+                          <a14:useLocalDpi xmlns:a14="http://schemas.microsoft.com/office/drawing/2010/main" val="0"/>
+                        </a:ext>
+                      </a:extLst>
+                    </a:blip>
+                    <a:stretch>
+                      <a:fillRect/>
+                    </a:stretch>
+                  </pic:blipFill>
+                  <pic:spPr>
+                    <a:xfrm>
+                      <a:off x="0" y="0"/>
+                      <a:ext cx="4650615" cy="1545741"/>
+                    </a:xfrm>
+                    <a:prstGeom prst="rect">
+                      <a:avLst/>
+                    </a:prstGeom>
+                  </pic:spPr>
+                </pic:pic>
+              </a:graphicData>
+            </a:graphic>
+          </wp:inline>
+        </w:drawing>
+      </w:r>
+    </w:p>
+    <w:p>
+      <w:pPr>
+        <w:tabs>
+          <w:tab w:val="left" w:pos="1260"/>
+        </w:tabs>
+        <w:rPr>
+          <w:rFonts w:ascii="Times New Roman" w:hAnsi="Times New Roman" w:cs="Times New Roman"/>
+          <w:sz w:val="24"/>
+          <w:szCs w:val="24"/>
+        </w:rPr>
+      </w:pPr>
+    </w:p>
+    <w:p>
+      <w:pPr>
+        <w:pStyle w:val="Heading5"/>
+        <w:ind w:left="720"/>
+      </w:pPr>
+      <w:bookmarkStart w:id="25" w:name="_Toc36483862"/>
+      <w:r>
+        <w:t>Load existing saved file</w:t>
+      </w:r>
+      <w:bookmarkEnd w:id="25"/>
+    </w:p>
+    <w:p/>
+    <w:p>
+      <w:pPr>
+        <w:rPr>
+          <w:rFonts w:ascii="Times New Roman" w:hAnsi="Times New Roman" w:cs="Times New Roman"/>
+          <w:sz w:val="24"/>
+          <w:szCs w:val="24"/>
+        </w:rPr>
+      </w:pPr>
+      <w:r>
+        <w:tab/>
+      </w:r>
+      <w:r>
+        <w:tab/>
+      </w:r>
+      <w:r>
+        <w:rPr>
+          <w:rFonts w:ascii="Times New Roman" w:hAnsi="Times New Roman" w:cs="Times New Roman"/>
+          <w:sz w:val="24"/>
+          <w:szCs w:val="24"/>
+        </w:rPr>
+        <w:t xml:space="preserve">To continue the previous work application allows the user to load existing </w:t>
+      </w:r>
+      <w:r>
+        <w:rPr>
+          <w:rFonts w:ascii="Times New Roman" w:hAnsi="Times New Roman" w:cs="Times New Roman"/>
+          <w:sz w:val="24"/>
+          <w:szCs w:val="24"/>
+        </w:rPr>
+        <w:tab/>
+      </w:r>
+      <w:r>
+        <w:rPr>
+          <w:rFonts w:ascii="Times New Roman" w:hAnsi="Times New Roman" w:cs="Times New Roman"/>
+          <w:sz w:val="24"/>
+          <w:szCs w:val="24"/>
+        </w:rPr>
+        <w:t xml:space="preserve">saved file and resume working. If the loaded file is empty or does not have all the </w:t>
+      </w:r>
+      <w:r>
+        <w:rPr>
+          <w:rFonts w:ascii="Times New Roman" w:hAnsi="Times New Roman" w:cs="Times New Roman"/>
+          <w:sz w:val="24"/>
+          <w:szCs w:val="24"/>
+        </w:rPr>
+        <w:tab/>
+      </w:r>
+      <w:r>
+        <w:rPr>
+          <w:rFonts w:ascii="Times New Roman" w:hAnsi="Times New Roman" w:cs="Times New Roman"/>
+          <w:sz w:val="24"/>
+          <w:szCs w:val="24"/>
+        </w:rPr>
+        <w:t>parameter attributes then system will show an error message.</w:t>
+      </w:r>
+      <w:r>
+        <w:rPr>
+          <w:rFonts w:ascii="Times New Roman" w:hAnsi="Times New Roman" w:cs="Times New Roman"/>
+          <w:sz w:val="24"/>
+          <w:szCs w:val="24"/>
+        </w:rPr>
+        <w:t xml:space="preserve"> Loaded files in a </w:t>
+      </w:r>
+      <w:r>
+        <w:rPr>
+          <w:rFonts w:ascii="Times New Roman" w:hAnsi="Times New Roman" w:cs="Times New Roman"/>
+          <w:sz w:val="24"/>
+          <w:szCs w:val="24"/>
+        </w:rPr>
+        <w:t xml:space="preserve">correct </w:t>
+      </w:r>
+      <w:r>
+        <w:rPr>
+          <w:rFonts w:ascii="Times New Roman" w:hAnsi="Times New Roman" w:cs="Times New Roman"/>
+          <w:sz w:val="24"/>
+          <w:szCs w:val="24"/>
+        </w:rPr>
+        <w:tab/>
+        <w:t>format uploaded entry</w:t>
+      </w:r>
+      <w:r>
+        <w:rPr>
+          <w:rFonts w:ascii="Times New Roman" w:hAnsi="Times New Roman" w:cs="Times New Roman"/>
+          <w:sz w:val="24"/>
+          <w:szCs w:val="24"/>
+        </w:rPr>
+        <w:t xml:space="preserve"> will be arranged at their exact locations.</w:t>
+      </w:r>
+    </w:p>
+    <w:p>
+      <w:pPr>
+        <w:rPr>
+          <w:rFonts w:ascii="Times New Roman" w:hAnsi="Times New Roman" w:cs="Times New Roman"/>
+          <w:sz w:val="24"/>
+          <w:szCs w:val="24"/>
+        </w:rPr>
+      </w:pPr>
+    </w:p>
+    <w:p>
+      <w:pPr>
+        <w:rPr>
+          <w:rFonts w:ascii="Times New Roman" w:hAnsi="Times New Roman" w:cs="Times New Roman"/>
+          <w:sz w:val="24"/>
+          <w:szCs w:val="24"/>
+        </w:rPr>
+      </w:pPr>
+    </w:p>
+    <w:p>
+      <w:pPr>
+        <w:jc w:val="center"/>
+        <w:rPr>
+          <w:rFonts w:ascii="Times New Roman" w:hAnsi="Times New Roman" w:cs="Times New Roman"/>
+          <w:sz w:val="24"/>
+          <w:szCs w:val="24"/>
+        </w:rPr>
+      </w:pPr>
+      <w:r>
+        <w:rPr>
+          <w:rFonts w:ascii="Times New Roman" w:hAnsi="Times New Roman" w:cs="Times New Roman"/>
+          <w:noProof/>
+          <w:sz w:val="24"/>
+          <w:szCs w:val="24"/>
+        </w:rPr>
+        <w:drawing>
+          <wp:inline distT="0" distB="0" distL="0" distR="0" wp14:anchorId="36B4A8B3" wp14:editId="676122E4">
+            <wp:extent cx="4486275" cy="2360151"/>
+            <wp:effectExtent l="0" t="0" r="0" b="2540"/>
+            <wp:docPr id="44" name="Picture 44"/>
+            <wp:cNvGraphicFramePr>
+              <a:graphicFrameLocks xmlns:a="http://schemas.openxmlformats.org/drawingml/2006/main" noChangeAspect="1"/>
+            </wp:cNvGraphicFramePr>
+            <a:graphic xmlns:a="http://schemas.openxmlformats.org/drawingml/2006/main">
+              <a:graphicData uri="http://schemas.openxmlformats.org/drawingml/2006/picture">
+                <pic:pic xmlns:pic="http://schemas.openxmlformats.org/drawingml/2006/picture">
+                  <pic:nvPicPr>
+                    <pic:cNvPr id="44" name="load.png"/>
+                    <pic:cNvPicPr/>
+                  </pic:nvPicPr>
+                  <pic:blipFill>
+                    <a:blip r:embed="rId30">
+                      <a:extLst>
+                        <a:ext uri="{28A0092B-C50C-407E-A947-70E740481C1C}">
+                          <a14:useLocalDpi xmlns:a14="http://schemas.microsoft.com/office/drawing/2010/main" val="0"/>
+                        </a:ext>
+                      </a:extLst>
+                    </a:blip>
+                    <a:stretch>
+                      <a:fillRect/>
+                    </a:stretch>
+                  </pic:blipFill>
+                  <pic:spPr>
+                    <a:xfrm>
+                      <a:off x="0" y="0"/>
+                      <a:ext cx="4509059" cy="2372137"/>
+                    </a:xfrm>
+                    <a:prstGeom prst="rect">
+                      <a:avLst/>
+                    </a:prstGeom>
+                  </pic:spPr>
+                </pic:pic>
+              </a:graphicData>
+            </a:graphic>
+          </wp:inline>
+        </w:drawing>
+      </w:r>
+    </w:p>
+    <w:p>
+      <w:pPr>
+        <w:rPr>
+          <w:rFonts w:ascii="Times New Roman" w:hAnsi="Times New Roman" w:cs="Times New Roman"/>
+          <w:sz w:val="24"/>
+          <w:szCs w:val="24"/>
+        </w:rPr>
+      </w:pPr>
+    </w:p>
+    <w:p>
+      <w:pPr>
+        <w:pStyle w:val="Heading5"/>
+        <w:ind w:left="720"/>
+      </w:pPr>
+      <w:bookmarkStart w:id="26" w:name="_Toc36483863"/>
+      <w:r>
+        <w:t>Undo and Redo</w:t>
+      </w:r>
+      <w:bookmarkEnd w:id="26"/>
+    </w:p>
+    <w:p/>
+    <w:p>
+      <w:pPr>
+        <w:rPr>
+          <w:rFonts w:ascii="Times New Roman" w:hAnsi="Times New Roman" w:cs="Times New Roman"/>
+          <w:sz w:val="24"/>
+          <w:szCs w:val="24"/>
+        </w:rPr>
+      </w:pPr>
+      <w:r>
+        <w:tab/>
+      </w:r>
+      <w:r>
+        <w:tab/>
+      </w:r>
+      <w:r>
+        <w:rPr>
+          <w:rFonts w:ascii="Times New Roman" w:hAnsi="Times New Roman" w:cs="Times New Roman"/>
+          <w:sz w:val="24"/>
+          <w:szCs w:val="24"/>
+        </w:rPr>
+        <w:t xml:space="preserve">User can redo and undo their work. Currently this feature only support for the </w:t>
+      </w:r>
+      <w:r>
+        <w:rPr>
+          <w:rFonts w:ascii="Times New Roman" w:hAnsi="Times New Roman" w:cs="Times New Roman"/>
+          <w:sz w:val="24"/>
+          <w:szCs w:val="24"/>
+        </w:rPr>
+        <w:tab/>
+      </w:r>
+      <w:r>
+        <w:rPr>
+          <w:rFonts w:ascii="Times New Roman" w:hAnsi="Times New Roman" w:cs="Times New Roman"/>
+          <w:b/>
+          <w:bCs/>
+          <w:sz w:val="24"/>
+          <w:szCs w:val="24"/>
+        </w:rPr>
+        <w:t>Add, D</w:t>
+      </w:r>
+      <w:r>
+        <w:rPr>
+          <w:rFonts w:ascii="Times New Roman" w:hAnsi="Times New Roman" w:cs="Times New Roman"/>
+          <w:b/>
+          <w:bCs/>
+          <w:sz w:val="24"/>
+          <w:szCs w:val="24"/>
+        </w:rPr>
+        <w:t>elete</w:t>
+      </w:r>
+      <w:r>
+        <w:rPr>
+          <w:rFonts w:ascii="Times New Roman" w:hAnsi="Times New Roman" w:cs="Times New Roman"/>
+          <w:b/>
+          <w:bCs/>
+          <w:sz w:val="24"/>
+          <w:szCs w:val="24"/>
+        </w:rPr>
+        <w:t>, Drag, Import</w:t>
+      </w:r>
+      <w:r>
+        <w:rPr>
+          <w:rFonts w:ascii="Times New Roman" w:hAnsi="Times New Roman" w:cs="Times New Roman"/>
+          <w:sz w:val="24"/>
+          <w:szCs w:val="24"/>
+        </w:rPr>
+        <w:t xml:space="preserve"> and Load</w:t>
+      </w:r>
+      <w:r>
+        <w:rPr>
+          <w:rFonts w:ascii="Times New Roman" w:hAnsi="Times New Roman" w:cs="Times New Roman"/>
+          <w:sz w:val="24"/>
+          <w:szCs w:val="24"/>
+        </w:rPr>
+        <w:t xml:space="preserve"> operation</w:t>
+      </w:r>
+      <w:r>
+        <w:rPr>
+          <w:rFonts w:ascii="Times New Roman" w:hAnsi="Times New Roman" w:cs="Times New Roman"/>
+          <w:sz w:val="24"/>
+          <w:szCs w:val="24"/>
+        </w:rPr>
+        <w:t>s</w:t>
+      </w:r>
+      <w:r>
+        <w:rPr>
+          <w:rFonts w:ascii="Times New Roman" w:hAnsi="Times New Roman" w:cs="Times New Roman"/>
+          <w:sz w:val="24"/>
+          <w:szCs w:val="24"/>
+        </w:rPr>
+        <w:t xml:space="preserve">. When user </w:t>
+      </w:r>
+      <w:r>
+        <w:rPr>
+          <w:rFonts w:ascii="Times New Roman" w:hAnsi="Times New Roman" w:cs="Times New Roman"/>
+          <w:sz w:val="24"/>
+          <w:szCs w:val="24"/>
+        </w:rPr>
+        <w:t xml:space="preserve">do any of the mentioned </w:t>
+      </w:r>
+      <w:r>
+        <w:rPr>
+          <w:rFonts w:ascii="Times New Roman" w:hAnsi="Times New Roman" w:cs="Times New Roman"/>
+          <w:sz w:val="24"/>
+          <w:szCs w:val="24"/>
+        </w:rPr>
+        <w:tab/>
+        <w:t>operation they can undo or redo their operation. A</w:t>
+      </w:r>
+      <w:r>
+        <w:rPr>
+          <w:rFonts w:ascii="Times New Roman" w:hAnsi="Times New Roman" w:cs="Times New Roman"/>
+          <w:sz w:val="24"/>
+          <w:szCs w:val="24"/>
+        </w:rPr>
+        <w:t xml:space="preserve">n undo operation will retrieve the </w:t>
+      </w:r>
+      <w:r>
+        <w:rPr>
+          <w:rFonts w:ascii="Times New Roman" w:hAnsi="Times New Roman" w:cs="Times New Roman"/>
+          <w:sz w:val="24"/>
+          <w:szCs w:val="24"/>
+        </w:rPr>
+        <w:tab/>
+      </w:r>
+      <w:r>
+        <w:rPr>
+          <w:rFonts w:ascii="Times New Roman" w:hAnsi="Times New Roman" w:cs="Times New Roman"/>
+          <w:sz w:val="24"/>
+          <w:szCs w:val="24"/>
+        </w:rPr>
+        <w:t xml:space="preserve">last </w:t>
+      </w:r>
+      <w:r>
+        <w:rPr>
+          <w:rFonts w:ascii="Times New Roman" w:hAnsi="Times New Roman" w:cs="Times New Roman"/>
+          <w:sz w:val="24"/>
+          <w:szCs w:val="24"/>
+        </w:rPr>
+        <w:t>state of the system</w:t>
+      </w:r>
+      <w:r>
+        <w:rPr>
+          <w:rFonts w:ascii="Times New Roman" w:hAnsi="Times New Roman" w:cs="Times New Roman"/>
+          <w:sz w:val="24"/>
+          <w:szCs w:val="24"/>
+        </w:rPr>
+        <w:t xml:space="preserve">. And redo function </w:t>
+      </w:r>
+      <w:r>
+        <w:rPr>
+          <w:rFonts w:ascii="Times New Roman" w:hAnsi="Times New Roman" w:cs="Times New Roman"/>
+          <w:sz w:val="24"/>
+          <w:szCs w:val="24"/>
+        </w:rPr>
+        <w:t>does</w:t>
+      </w:r>
+      <w:r>
+        <w:rPr>
+          <w:rFonts w:ascii="Times New Roman" w:hAnsi="Times New Roman" w:cs="Times New Roman"/>
+          <w:sz w:val="24"/>
+          <w:szCs w:val="24"/>
+        </w:rPr>
+        <w:t xml:space="preserve"> the forward direction</w:t>
+      </w:r>
+      <w:r>
+        <w:rPr>
+          <w:rFonts w:ascii="Times New Roman" w:hAnsi="Times New Roman" w:cs="Times New Roman"/>
+          <w:sz w:val="24"/>
+          <w:szCs w:val="24"/>
+        </w:rPr>
+        <w:t xml:space="preserve"> </w:t>
+      </w:r>
+      <w:r>
+        <w:rPr>
+          <w:rFonts w:ascii="Times New Roman" w:hAnsi="Times New Roman" w:cs="Times New Roman"/>
+          <w:sz w:val="24"/>
+          <w:szCs w:val="24"/>
+        </w:rPr>
+        <w:t>operatio</w:t>
+      </w:r>
+      <w:r>
+        <w:rPr>
+          <w:rFonts w:ascii="Times New Roman" w:hAnsi="Times New Roman" w:cs="Times New Roman"/>
+          <w:sz w:val="24"/>
+          <w:szCs w:val="24"/>
+        </w:rPr>
+        <w:t xml:space="preserve">n when </w:t>
+      </w:r>
+      <w:r>
+        <w:rPr>
+          <w:rFonts w:ascii="Times New Roman" w:hAnsi="Times New Roman" w:cs="Times New Roman"/>
+          <w:sz w:val="24"/>
+          <w:szCs w:val="24"/>
+        </w:rPr>
+        <w:tab/>
+      </w:r>
+      <w:r>
+        <w:rPr>
+          <w:rFonts w:ascii="Times New Roman" w:hAnsi="Times New Roman" w:cs="Times New Roman"/>
+          <w:sz w:val="24"/>
+          <w:szCs w:val="24"/>
+        </w:rPr>
+        <w:t xml:space="preserve">system has done </w:t>
+      </w:r>
+      <w:r>
+        <w:rPr>
+          <w:rFonts w:ascii="Times New Roman" w:hAnsi="Times New Roman" w:cs="Times New Roman"/>
+          <w:sz w:val="24"/>
+          <w:szCs w:val="24"/>
+        </w:rPr>
+        <w:t>at least</w:t>
+      </w:r>
+      <w:r>
+        <w:rPr>
+          <w:rFonts w:ascii="Times New Roman" w:hAnsi="Times New Roman" w:cs="Times New Roman"/>
+          <w:sz w:val="24"/>
+          <w:szCs w:val="24"/>
+        </w:rPr>
+        <w:t xml:space="preserve"> one undo operation.</w:t>
+      </w:r>
+    </w:p>
+    <w:p>
+      <w:pPr>
+        <w:rPr>
+          <w:rFonts w:ascii="Times New Roman" w:hAnsi="Times New Roman" w:cs="Times New Roman"/>
+          <w:sz w:val="24"/>
+          <w:szCs w:val="24"/>
+        </w:rPr>
+      </w:pPr>
+    </w:p>
+    <w:p>
+      <w:pPr>
+        <w:rPr>
+          <w:rFonts w:ascii="Times New Roman" w:hAnsi="Times New Roman" w:cs="Times New Roman"/>
+          <w:sz w:val="24"/>
+          <w:szCs w:val="24"/>
+        </w:rPr>
+      </w:pPr>
+      <w:r>
+        <w:rPr>
+          <w:rFonts w:ascii="Times New Roman" w:hAnsi="Times New Roman" w:cs="Times New Roman"/>
+          <w:sz w:val="24"/>
+          <w:szCs w:val="24"/>
+        </w:rPr>
+        <w:tab/>
+        <w:t xml:space="preserve">We can use keyboard keys to do the undo and redo. </w:t>
+      </w:r>
+      <w:r>
+        <w:rPr>
+          <w:rFonts w:ascii="Times New Roman" w:hAnsi="Times New Roman" w:cs="Times New Roman"/>
+          <w:sz w:val="24"/>
+          <w:szCs w:val="24"/>
+        </w:rPr>
+        <w:t xml:space="preserve">Undo </w:t>
+      </w:r>
+      <w:r>
+        <w:rPr>
+          <w:rFonts w:ascii="Times New Roman" w:hAnsi="Times New Roman" w:cs="Times New Roman"/>
+          <w:sz w:val="24"/>
+          <w:szCs w:val="24"/>
+        </w:rPr>
+        <w:sym w:font="Wingdings" w:char="F0E0"/>
+      </w:r>
+      <w:r>
+        <w:rPr>
+          <w:rFonts w:ascii="Times New Roman" w:hAnsi="Times New Roman" w:cs="Times New Roman"/>
+          <w:sz w:val="24"/>
+          <w:szCs w:val="24"/>
+        </w:rPr>
+        <w:t xml:space="preserve"> Z and redo </w:t>
+      </w:r>
+      <w:r>
+        <w:rPr>
+          <w:rFonts w:ascii="Times New Roman" w:hAnsi="Times New Roman" w:cs="Times New Roman"/>
+          <w:sz w:val="24"/>
+          <w:szCs w:val="24"/>
+        </w:rPr>
+        <w:sym w:font="Wingdings" w:char="F0E0"/>
+      </w:r>
+      <w:r>
+        <w:rPr>
+          <w:rFonts w:ascii="Times New Roman" w:hAnsi="Times New Roman" w:cs="Times New Roman"/>
+          <w:sz w:val="24"/>
+          <w:szCs w:val="24"/>
+        </w:rPr>
+        <w:t xml:space="preserve"> X</w:t>
+      </w:r>
+    </w:p>
+    <w:p>
+      <w:pPr>
+        <w:rPr>
+          <w:rFonts w:ascii="Times New Roman" w:hAnsi="Times New Roman" w:cs="Times New Roman"/>
+        </w:rPr>
+      </w:pPr>
+      <w:r>
+        <w:rPr>
+          <w:rFonts w:ascii="Times New Roman" w:hAnsi="Times New Roman" w:cs="Times New Roman"/>
+          <w:sz w:val="24"/>
+          <w:szCs w:val="24"/>
+        </w:rPr>
+        <w:tab/>
+      </w:r>
+      <w:r>
+        <w:rPr>
+          <w:rFonts w:ascii="Times New Roman" w:hAnsi="Times New Roman" w:cs="Times New Roman"/>
+          <w:sz w:val="24"/>
+          <w:szCs w:val="24"/>
+        </w:rPr>
+        <w:tab/>
+      </w:r>
+      <w:r>
+        <w:rPr>
+          <w:rFonts w:ascii="Times New Roman" w:hAnsi="Times New Roman" w:cs="Times New Roman"/>
+          <w:sz w:val="24"/>
+          <w:szCs w:val="24"/>
+        </w:rPr>
+        <w:tab/>
+      </w:r>
+      <w:r>
+        <w:rPr>
+          <w:rFonts w:ascii="Times New Roman" w:hAnsi="Times New Roman" w:cs="Times New Roman"/>
+          <w:sz w:val="24"/>
+          <w:szCs w:val="24"/>
+        </w:rPr>
+        <w:tab/>
+      </w:r>
+    </w:p>
+    <w:p/>
+    <w:p/>
     <w:p>
       <w:pPr>
         <w:spacing w:line="240" w:lineRule="auto"/>
@@ -3912,31 +7383,13 @@
           <w:b/>
         </w:rPr>
       </w:pPr>
-    </w:p>
-    <w:p>
-      <w:pPr>
-        <w:spacing w:line="240" w:lineRule="auto"/>
-        <w:ind w:firstLine="720"/>
-        <w:rPr>
-          <w:rFonts w:ascii="Times New Roman" w:eastAsia="Times New Roman" w:hAnsi="Times New Roman" w:cs="Times New Roman"/>
-          <w:b/>
-        </w:rPr>
-      </w:pPr>
-    </w:p>
-    <w:p>
-      <w:pPr>
-        <w:spacing w:line="240" w:lineRule="auto"/>
-        <w:ind w:firstLine="720"/>
-        <w:rPr>
-          <w:rFonts w:ascii="Times New Roman" w:eastAsia="Times New Roman" w:hAnsi="Times New Roman" w:cs="Times New Roman"/>
-          <w:b/>
-        </w:rPr>
-      </w:pPr>
+      <w:bookmarkStart w:id="27" w:name="_GoBack"/>
+      <w:bookmarkEnd w:id="27"/>
     </w:p>
     <w:sectPr>
-      <w:headerReference w:type="default" r:id="rId21"/>
-      <w:footerReference w:type="default" r:id="rId22"/>
-      <w:footerReference w:type="first" r:id="rId23"/>
+      <w:headerReference w:type="default" r:id="rId31"/>
+      <w:footerReference w:type="default" r:id="rId32"/>
+      <w:footerReference w:type="first" r:id="rId33"/>
       <w:pgSz w:w="11909" w:h="16834"/>
       <w:pgMar w:top="1440" w:right="1440" w:bottom="1440" w:left="1440" w:header="720" w:footer="720" w:gutter="0"/>
       <w:pgNumType w:start="1"/>
@@ -4199,8 +7652,373 @@
       </w:rPr>
     </w:lvl>
   </w:abstractNum>
+  <w:abstractNum w:abstractNumId="1" w15:restartNumberingAfterBreak="0">
+    <w:nsid w:val="1ADC313D"/>
+    <w:multiLevelType w:val="hybridMultilevel"/>
+    <w:tmpl w:val="4216B188"/>
+    <w:lvl w:ilvl="0" w:tplc="0409000F">
+      <w:start w:val="1"/>
+      <w:numFmt w:val="decimal"/>
+      <w:lvlText w:val="%1."/>
+      <w:lvlJc w:val="left"/>
+      <w:pPr>
+        <w:ind w:left="1160" w:hanging="360"/>
+      </w:pPr>
+    </w:lvl>
+    <w:lvl w:ilvl="1" w:tplc="04090019" w:tentative="1">
+      <w:start w:val="1"/>
+      <w:numFmt w:val="lowerLetter"/>
+      <w:lvlText w:val="%2."/>
+      <w:lvlJc w:val="left"/>
+      <w:pPr>
+        <w:ind w:left="1880" w:hanging="360"/>
+      </w:pPr>
+    </w:lvl>
+    <w:lvl w:ilvl="2" w:tplc="0409001B" w:tentative="1">
+      <w:start w:val="1"/>
+      <w:numFmt w:val="lowerRoman"/>
+      <w:lvlText w:val="%3."/>
+      <w:lvlJc w:val="right"/>
+      <w:pPr>
+        <w:ind w:left="2600" w:hanging="180"/>
+      </w:pPr>
+    </w:lvl>
+    <w:lvl w:ilvl="3" w:tplc="0409000F" w:tentative="1">
+      <w:start w:val="1"/>
+      <w:numFmt w:val="decimal"/>
+      <w:lvlText w:val="%4."/>
+      <w:lvlJc w:val="left"/>
+      <w:pPr>
+        <w:ind w:left="3320" w:hanging="360"/>
+      </w:pPr>
+    </w:lvl>
+    <w:lvl w:ilvl="4" w:tplc="04090019" w:tentative="1">
+      <w:start w:val="1"/>
+      <w:numFmt w:val="lowerLetter"/>
+      <w:lvlText w:val="%5."/>
+      <w:lvlJc w:val="left"/>
+      <w:pPr>
+        <w:ind w:left="4040" w:hanging="360"/>
+      </w:pPr>
+    </w:lvl>
+    <w:lvl w:ilvl="5" w:tplc="0409001B" w:tentative="1">
+      <w:start w:val="1"/>
+      <w:numFmt w:val="lowerRoman"/>
+      <w:lvlText w:val="%6."/>
+      <w:lvlJc w:val="right"/>
+      <w:pPr>
+        <w:ind w:left="4760" w:hanging="180"/>
+      </w:pPr>
+    </w:lvl>
+    <w:lvl w:ilvl="6" w:tplc="0409000F" w:tentative="1">
+      <w:start w:val="1"/>
+      <w:numFmt w:val="decimal"/>
+      <w:lvlText w:val="%7."/>
+      <w:lvlJc w:val="left"/>
+      <w:pPr>
+        <w:ind w:left="5480" w:hanging="360"/>
+      </w:pPr>
+    </w:lvl>
+    <w:lvl w:ilvl="7" w:tplc="04090019" w:tentative="1">
+      <w:start w:val="1"/>
+      <w:numFmt w:val="lowerLetter"/>
+      <w:lvlText w:val="%8."/>
+      <w:lvlJc w:val="left"/>
+      <w:pPr>
+        <w:ind w:left="6200" w:hanging="360"/>
+      </w:pPr>
+    </w:lvl>
+    <w:lvl w:ilvl="8" w:tplc="0409001B" w:tentative="1">
+      <w:start w:val="1"/>
+      <w:numFmt w:val="lowerRoman"/>
+      <w:lvlText w:val="%9."/>
+      <w:lvlJc w:val="right"/>
+      <w:pPr>
+        <w:ind w:left="6920" w:hanging="180"/>
+      </w:pPr>
+    </w:lvl>
+  </w:abstractNum>
+  <w:abstractNum w:abstractNumId="2" w15:restartNumberingAfterBreak="0">
+    <w:nsid w:val="33BA1F74"/>
+    <w:multiLevelType w:val="hybridMultilevel"/>
+    <w:tmpl w:val="2FC26AC6"/>
+    <w:lvl w:ilvl="0" w:tplc="C3148C00">
+      <w:start w:val="1"/>
+      <w:numFmt w:val="upperLetter"/>
+      <w:pStyle w:val="TOC5"/>
+      <w:lvlText w:val="%1."/>
+      <w:lvlJc w:val="left"/>
+      <w:pPr>
+        <w:ind w:left="1520" w:hanging="360"/>
+      </w:pPr>
+    </w:lvl>
+    <w:lvl w:ilvl="1" w:tplc="04090019" w:tentative="1">
+      <w:start w:val="1"/>
+      <w:numFmt w:val="lowerLetter"/>
+      <w:lvlText w:val="%2."/>
+      <w:lvlJc w:val="left"/>
+      <w:pPr>
+        <w:ind w:left="2240" w:hanging="360"/>
+      </w:pPr>
+    </w:lvl>
+    <w:lvl w:ilvl="2" w:tplc="0409001B" w:tentative="1">
+      <w:start w:val="1"/>
+      <w:numFmt w:val="lowerRoman"/>
+      <w:lvlText w:val="%3."/>
+      <w:lvlJc w:val="right"/>
+      <w:pPr>
+        <w:ind w:left="2960" w:hanging="180"/>
+      </w:pPr>
+    </w:lvl>
+    <w:lvl w:ilvl="3" w:tplc="0409000F" w:tentative="1">
+      <w:start w:val="1"/>
+      <w:numFmt w:val="decimal"/>
+      <w:lvlText w:val="%4."/>
+      <w:lvlJc w:val="left"/>
+      <w:pPr>
+        <w:ind w:left="3680" w:hanging="360"/>
+      </w:pPr>
+    </w:lvl>
+    <w:lvl w:ilvl="4" w:tplc="04090019" w:tentative="1">
+      <w:start w:val="1"/>
+      <w:numFmt w:val="lowerLetter"/>
+      <w:lvlText w:val="%5."/>
+      <w:lvlJc w:val="left"/>
+      <w:pPr>
+        <w:ind w:left="4400" w:hanging="360"/>
+      </w:pPr>
+    </w:lvl>
+    <w:lvl w:ilvl="5" w:tplc="0409001B" w:tentative="1">
+      <w:start w:val="1"/>
+      <w:numFmt w:val="lowerRoman"/>
+      <w:lvlText w:val="%6."/>
+      <w:lvlJc w:val="right"/>
+      <w:pPr>
+        <w:ind w:left="5120" w:hanging="180"/>
+      </w:pPr>
+    </w:lvl>
+    <w:lvl w:ilvl="6" w:tplc="0409000F" w:tentative="1">
+      <w:start w:val="1"/>
+      <w:numFmt w:val="decimal"/>
+      <w:lvlText w:val="%7."/>
+      <w:lvlJc w:val="left"/>
+      <w:pPr>
+        <w:ind w:left="5840" w:hanging="360"/>
+      </w:pPr>
+    </w:lvl>
+    <w:lvl w:ilvl="7" w:tplc="04090019" w:tentative="1">
+      <w:start w:val="1"/>
+      <w:numFmt w:val="lowerLetter"/>
+      <w:lvlText w:val="%8."/>
+      <w:lvlJc w:val="left"/>
+      <w:pPr>
+        <w:ind w:left="6560" w:hanging="360"/>
+      </w:pPr>
+    </w:lvl>
+    <w:lvl w:ilvl="8" w:tplc="0409001B" w:tentative="1">
+      <w:start w:val="1"/>
+      <w:numFmt w:val="lowerRoman"/>
+      <w:lvlText w:val="%9."/>
+      <w:lvlJc w:val="right"/>
+      <w:pPr>
+        <w:ind w:left="7280" w:hanging="180"/>
+      </w:pPr>
+    </w:lvl>
+  </w:abstractNum>
+  <w:abstractNum w:abstractNumId="3" w15:restartNumberingAfterBreak="0">
+    <w:nsid w:val="3503701A"/>
+    <w:multiLevelType w:val="hybridMultilevel"/>
+    <w:tmpl w:val="3C4819F6"/>
+    <w:lvl w:ilvl="0" w:tplc="79F2ACBC">
+      <w:start w:val="1"/>
+      <w:numFmt w:val="upperRoman"/>
+      <w:lvlText w:val="%1."/>
+      <w:lvlJc w:val="left"/>
+      <w:pPr>
+        <w:ind w:left="1440" w:hanging="720"/>
+      </w:pPr>
+      <w:rPr>
+        <w:rFonts w:hint="default"/>
+        <w:b/>
+      </w:rPr>
+    </w:lvl>
+    <w:lvl w:ilvl="1" w:tplc="04090019" w:tentative="1">
+      <w:start w:val="1"/>
+      <w:numFmt w:val="lowerLetter"/>
+      <w:lvlText w:val="%2."/>
+      <w:lvlJc w:val="left"/>
+      <w:pPr>
+        <w:ind w:left="1800" w:hanging="360"/>
+      </w:pPr>
+    </w:lvl>
+    <w:lvl w:ilvl="2" w:tplc="0409001B" w:tentative="1">
+      <w:start w:val="1"/>
+      <w:numFmt w:val="lowerRoman"/>
+      <w:lvlText w:val="%3."/>
+      <w:lvlJc w:val="right"/>
+      <w:pPr>
+        <w:ind w:left="2520" w:hanging="180"/>
+      </w:pPr>
+    </w:lvl>
+    <w:lvl w:ilvl="3" w:tplc="0409000F" w:tentative="1">
+      <w:start w:val="1"/>
+      <w:numFmt w:val="decimal"/>
+      <w:lvlText w:val="%4."/>
+      <w:lvlJc w:val="left"/>
+      <w:pPr>
+        <w:ind w:left="3240" w:hanging="360"/>
+      </w:pPr>
+    </w:lvl>
+    <w:lvl w:ilvl="4" w:tplc="04090019" w:tentative="1">
+      <w:start w:val="1"/>
+      <w:numFmt w:val="lowerLetter"/>
+      <w:lvlText w:val="%5."/>
+      <w:lvlJc w:val="left"/>
+      <w:pPr>
+        <w:ind w:left="3960" w:hanging="360"/>
+      </w:pPr>
+    </w:lvl>
+    <w:lvl w:ilvl="5" w:tplc="0409001B" w:tentative="1">
+      <w:start w:val="1"/>
+      <w:numFmt w:val="lowerRoman"/>
+      <w:lvlText w:val="%6."/>
+      <w:lvlJc w:val="right"/>
+      <w:pPr>
+        <w:ind w:left="4680" w:hanging="180"/>
+      </w:pPr>
+    </w:lvl>
+    <w:lvl w:ilvl="6" w:tplc="0409000F" w:tentative="1">
+      <w:start w:val="1"/>
+      <w:numFmt w:val="decimal"/>
+      <w:lvlText w:val="%7."/>
+      <w:lvlJc w:val="left"/>
+      <w:pPr>
+        <w:ind w:left="5400" w:hanging="360"/>
+      </w:pPr>
+    </w:lvl>
+    <w:lvl w:ilvl="7" w:tplc="04090019" w:tentative="1">
+      <w:start w:val="1"/>
+      <w:numFmt w:val="lowerLetter"/>
+      <w:lvlText w:val="%8."/>
+      <w:lvlJc w:val="left"/>
+      <w:pPr>
+        <w:ind w:left="6120" w:hanging="360"/>
+      </w:pPr>
+    </w:lvl>
+    <w:lvl w:ilvl="8" w:tplc="0409001B" w:tentative="1">
+      <w:start w:val="1"/>
+      <w:numFmt w:val="lowerRoman"/>
+      <w:lvlText w:val="%9."/>
+      <w:lvlJc w:val="right"/>
+      <w:pPr>
+        <w:ind w:left="6840" w:hanging="180"/>
+      </w:pPr>
+    </w:lvl>
+  </w:abstractNum>
+  <w:abstractNum w:abstractNumId="4" w15:restartNumberingAfterBreak="0">
+    <w:nsid w:val="4761211A"/>
+    <w:multiLevelType w:val="hybridMultilevel"/>
+    <w:tmpl w:val="2320DC2A"/>
+    <w:lvl w:ilvl="0" w:tplc="26A4E1AC">
+      <w:start w:val="2"/>
+      <w:numFmt w:val="upperRoman"/>
+      <w:lvlText w:val="%1."/>
+      <w:lvlJc w:val="left"/>
+      <w:pPr>
+        <w:ind w:left="2160" w:hanging="720"/>
+      </w:pPr>
+      <w:rPr>
+        <w:rFonts w:hint="default"/>
+        <w:b/>
+      </w:rPr>
+    </w:lvl>
+    <w:lvl w:ilvl="1" w:tplc="04090019" w:tentative="1">
+      <w:start w:val="1"/>
+      <w:numFmt w:val="lowerLetter"/>
+      <w:lvlText w:val="%2."/>
+      <w:lvlJc w:val="left"/>
+      <w:pPr>
+        <w:ind w:left="2520" w:hanging="360"/>
+      </w:pPr>
+    </w:lvl>
+    <w:lvl w:ilvl="2" w:tplc="0409001B" w:tentative="1">
+      <w:start w:val="1"/>
+      <w:numFmt w:val="lowerRoman"/>
+      <w:lvlText w:val="%3."/>
+      <w:lvlJc w:val="right"/>
+      <w:pPr>
+        <w:ind w:left="3240" w:hanging="180"/>
+      </w:pPr>
+    </w:lvl>
+    <w:lvl w:ilvl="3" w:tplc="0409000F" w:tentative="1">
+      <w:start w:val="1"/>
+      <w:numFmt w:val="decimal"/>
+      <w:lvlText w:val="%4."/>
+      <w:lvlJc w:val="left"/>
+      <w:pPr>
+        <w:ind w:left="3960" w:hanging="360"/>
+      </w:pPr>
+    </w:lvl>
+    <w:lvl w:ilvl="4" w:tplc="04090019" w:tentative="1">
+      <w:start w:val="1"/>
+      <w:numFmt w:val="lowerLetter"/>
+      <w:lvlText w:val="%5."/>
+      <w:lvlJc w:val="left"/>
+      <w:pPr>
+        <w:ind w:left="4680" w:hanging="360"/>
+      </w:pPr>
+    </w:lvl>
+    <w:lvl w:ilvl="5" w:tplc="0409001B" w:tentative="1">
+      <w:start w:val="1"/>
+      <w:numFmt w:val="lowerRoman"/>
+      <w:lvlText w:val="%6."/>
+      <w:lvlJc w:val="right"/>
+      <w:pPr>
+        <w:ind w:left="5400" w:hanging="180"/>
+      </w:pPr>
+    </w:lvl>
+    <w:lvl w:ilvl="6" w:tplc="0409000F" w:tentative="1">
+      <w:start w:val="1"/>
+      <w:numFmt w:val="decimal"/>
+      <w:lvlText w:val="%7."/>
+      <w:lvlJc w:val="left"/>
+      <w:pPr>
+        <w:ind w:left="6120" w:hanging="360"/>
+      </w:pPr>
+    </w:lvl>
+    <w:lvl w:ilvl="7" w:tplc="04090019" w:tentative="1">
+      <w:start w:val="1"/>
+      <w:numFmt w:val="lowerLetter"/>
+      <w:lvlText w:val="%8."/>
+      <w:lvlJc w:val="left"/>
+      <w:pPr>
+        <w:ind w:left="6840" w:hanging="360"/>
+      </w:pPr>
+    </w:lvl>
+    <w:lvl w:ilvl="8" w:tplc="0409001B" w:tentative="1">
+      <w:start w:val="1"/>
+      <w:numFmt w:val="lowerRoman"/>
+      <w:lvlText w:val="%9."/>
+      <w:lvlJc w:val="right"/>
+      <w:pPr>
+        <w:ind w:left="7560" w:hanging="180"/>
+      </w:pPr>
+    </w:lvl>
+  </w:abstractNum>
   <w:num w:numId="1">
     <w:abstractNumId w:val="0"/>
+  </w:num>
+  <w:num w:numId="2">
+    <w:abstractNumId w:val="3"/>
+  </w:num>
+  <w:num w:numId="3">
+    <w:abstractNumId w:val="4"/>
+  </w:num>
+  <w:num w:numId="4">
+    <w:abstractNumId w:val="1"/>
+  </w:num>
+  <w:num w:numId="5">
+    <w:abstractNumId w:val="2"/>
   </w:num>
 </w:numbering>
 </file>
@@ -4684,6 +8502,7 @@
     <w:uiPriority w:val="9"/>
     <w:unhideWhenUsed/>
     <w:qFormat/>
+    <w:rsid w:val="004D7A0F"/>
     <w:pPr>
       <w:keepNext/>
       <w:keepLines/>
@@ -4691,7 +8510,9 @@
       <w:outlineLvl w:val="4"/>
     </w:pPr>
     <w:rPr>
-      <w:color w:val="666666"/>
+      <w:rFonts w:ascii="Times New Roman" w:hAnsi="Times New Roman"/>
+      <w:b/>
+      <w:sz w:val="24"/>
     </w:rPr>
   </w:style>
   <w:style w:type="paragraph" w:styleId="Heading6">
@@ -4815,6 +8636,72 @@
     <w:link w:val="Footer"/>
     <w:uiPriority w:val="99"/>
     <w:rsid w:val="00614941"/>
+  </w:style>
+  <w:style w:type="paragraph" w:styleId="TOC3">
+    <w:name w:val="toc 3"/>
+    <w:basedOn w:val="Normal"/>
+    <w:next w:val="Normal"/>
+    <w:autoRedefine/>
+    <w:uiPriority w:val="39"/>
+    <w:unhideWhenUsed/>
+    <w:rsid w:val="005154FF"/>
+    <w:pPr>
+      <w:tabs>
+        <w:tab w:val="right" w:pos="9019"/>
+      </w:tabs>
+      <w:ind w:left="720"/>
+    </w:pPr>
+    <w:rPr>
+      <w:rFonts w:ascii="Times New Roman" w:hAnsi="Times New Roman" w:cs="Times New Roman"/>
+      <w:b/>
+      <w:bCs/>
+      <w:noProof/>
+      <w:sz w:val="24"/>
+      <w:szCs w:val="24"/>
+    </w:rPr>
+  </w:style>
+  <w:style w:type="paragraph" w:styleId="TOC5">
+    <w:name w:val="toc 5"/>
+    <w:basedOn w:val="Normal"/>
+    <w:next w:val="Normal"/>
+    <w:autoRedefine/>
+    <w:uiPriority w:val="39"/>
+    <w:unhideWhenUsed/>
+    <w:rsid w:val="005154FF"/>
+    <w:pPr>
+      <w:numPr>
+        <w:numId w:val="5"/>
+      </w:numPr>
+      <w:tabs>
+        <w:tab w:val="right" w:pos="9019"/>
+      </w:tabs>
+    </w:pPr>
+  </w:style>
+  <w:style w:type="paragraph" w:styleId="TOC6">
+    <w:name w:val="toc 6"/>
+    <w:basedOn w:val="Normal"/>
+    <w:next w:val="Normal"/>
+    <w:autoRedefine/>
+    <w:uiPriority w:val="39"/>
+    <w:unhideWhenUsed/>
+    <w:rsid w:val="005154FF"/>
+    <w:pPr>
+      <w:tabs>
+        <w:tab w:val="right" w:pos="9019"/>
+      </w:tabs>
+      <w:ind w:left="1440"/>
+    </w:pPr>
+  </w:style>
+  <w:style w:type="character" w:styleId="Hyperlink">
+    <w:name w:val="Hyperlink"/>
+    <w:basedOn w:val="DefaultParagraphFont"/>
+    <w:uiPriority w:val="99"/>
+    <w:unhideWhenUsed/>
+    <w:rsid w:val="0094151D"/>
+    <w:rPr>
+      <w:color w:val="0000FF" w:themeColor="hyperlink"/>
+      <w:u w:val="single"/>
+    </w:rPr>
   </w:style>
 </w:styles>
 </file>

--- a/Venn/documents/User Manual.docx
+++ b/Venn/documents/User Manual.docx
@@ -650,6 +650,8 @@
               </w:rPr>
               <w:t>Getting Started</w:t>
             </w:r>
+            <w:bookmarkStart w:id="0" w:name="_GoBack"/>
+            <w:bookmarkEnd w:id="0"/>
             <w:r>
               <w:rPr>
                 <w:webHidden/>
@@ -1855,7 +1857,7 @@
                 <w:noProof/>
                 <w:webHidden/>
               </w:rPr>
-              <w:t>13</w:t>
+              <w:t>14</w:t>
             </w:r>
             <w:r>
               <w:rPr>
@@ -1989,7 +1991,7 @@
                 <w:noProof/>
                 <w:webHidden/>
               </w:rPr>
-              <w:t>14</w:t>
+              <w:t>15</w:t>
             </w:r>
             <w:r>
               <w:rPr>
@@ -2199,8 +2201,8 @@
           <w:rFonts w:ascii="Times New Roman" w:eastAsia="Times New Roman" w:hAnsi="Times New Roman" w:cs="Times New Roman"/>
         </w:rPr>
       </w:pPr>
-      <w:bookmarkStart w:id="0" w:name="_ygl7js1d6vmj" w:colFirst="0" w:colLast="0"/>
-      <w:bookmarkEnd w:id="0"/>
+      <w:bookmarkStart w:id="1" w:name="_ygl7js1d6vmj" w:colFirst="0" w:colLast="0"/>
+      <w:bookmarkEnd w:id="1"/>
     </w:p>
     <w:p>
       <w:pPr>
@@ -2258,9 +2260,9 @@
           <w:color w:val="auto"/>
         </w:rPr>
       </w:pPr>
-      <w:bookmarkStart w:id="1" w:name="_Toc33364220"/>
-      <w:bookmarkStart w:id="2" w:name="_Toc33364396"/>
-      <w:bookmarkStart w:id="3" w:name="_Toc36483844"/>
+      <w:bookmarkStart w:id="2" w:name="_Toc33364220"/>
+      <w:bookmarkStart w:id="3" w:name="_Toc33364396"/>
+      <w:bookmarkStart w:id="4" w:name="_Toc36483844"/>
       <w:r>
         <w:rPr>
           <w:rFonts w:ascii="Times New Roman" w:hAnsi="Times New Roman" w:cs="Times New Roman"/>
@@ -2271,16 +2273,16 @@
         <w:lastRenderedPageBreak/>
         <w:t>Getting Started</w:t>
       </w:r>
-      <w:bookmarkEnd w:id="1"/>
       <w:bookmarkEnd w:id="2"/>
       <w:bookmarkEnd w:id="3"/>
+      <w:bookmarkEnd w:id="4"/>
     </w:p>
     <w:p>
       <w:pPr>
         <w:pStyle w:val="Heading5"/>
         <w:ind w:left="720"/>
       </w:pPr>
-      <w:bookmarkStart w:id="4" w:name="_Toc36483845"/>
+      <w:bookmarkStart w:id="5" w:name="_Toc36483845"/>
       <w:r>
         <w:rPr>
           <w:rFonts w:cs="Times New Roman"/>
@@ -2292,7 +2294,7 @@
       <w:r>
         <w:t>:</w:t>
       </w:r>
-      <w:bookmarkEnd w:id="4"/>
+      <w:bookmarkEnd w:id="5"/>
     </w:p>
     <w:p>
       <w:pPr>
@@ -2418,7 +2420,7 @@
           <w:szCs w:val="24"/>
         </w:rPr>
       </w:pPr>
-      <w:bookmarkStart w:id="5" w:name="_Toc36483846"/>
+      <w:bookmarkStart w:id="6" w:name="_Toc36483846"/>
       <w:r>
         <w:rPr>
           <w:rFonts w:eastAsia="Times New Roman" w:cs="Times New Roman"/>
@@ -2427,7 +2429,7 @@
         </w:rPr>
         <w:t>System Requirements:</w:t>
       </w:r>
-      <w:bookmarkEnd w:id="5"/>
+      <w:bookmarkEnd w:id="6"/>
     </w:p>
     <w:p>
       <w:pPr>
@@ -2523,7 +2525,7 @@
           <w:szCs w:val="24"/>
         </w:rPr>
       </w:pPr>
-      <w:bookmarkStart w:id="6" w:name="_Toc36483847"/>
+      <w:bookmarkStart w:id="7" w:name="_Toc36483847"/>
       <w:r>
         <w:rPr>
           <w:rFonts w:eastAsia="Times New Roman" w:cs="Times New Roman"/>
@@ -2532,7 +2534,7 @@
         </w:rPr>
         <w:t>Installation instructions:</w:t>
       </w:r>
-      <w:bookmarkEnd w:id="6"/>
+      <w:bookmarkEnd w:id="7"/>
       <w:r>
         <w:rPr>
           <w:rFonts w:eastAsia="Times New Roman" w:cs="Times New Roman"/>
@@ -2818,9 +2820,9 @@
           <w:color w:val="auto"/>
         </w:rPr>
       </w:pPr>
-      <w:bookmarkStart w:id="7" w:name="_Toc33364221"/>
-      <w:bookmarkStart w:id="8" w:name="_Toc33364397"/>
-      <w:bookmarkStart w:id="9" w:name="_Toc36483848"/>
+      <w:bookmarkStart w:id="8" w:name="_Toc33364221"/>
+      <w:bookmarkStart w:id="9" w:name="_Toc33364397"/>
+      <w:bookmarkStart w:id="10" w:name="_Toc36483848"/>
       <w:r>
         <w:rPr>
           <w:rFonts w:ascii="Times New Roman" w:hAnsi="Times New Roman" w:cs="Times New Roman"/>
@@ -2831,9 +2833,9 @@
         <w:lastRenderedPageBreak/>
         <w:t>Features and Usage</w:t>
       </w:r>
-      <w:bookmarkEnd w:id="7"/>
       <w:bookmarkEnd w:id="8"/>
       <w:bookmarkEnd w:id="9"/>
+      <w:bookmarkEnd w:id="10"/>
     </w:p>
     <w:p>
       <w:pPr>
@@ -2852,7 +2854,7 @@
         </w:rPr>
         <w:tab/>
       </w:r>
-      <w:bookmarkStart w:id="10" w:name="_Toc36483849"/>
+      <w:bookmarkStart w:id="11" w:name="_Toc36483849"/>
       <w:r>
         <w:rPr>
           <w:rFonts w:eastAsia="Times New Roman" w:cs="Times New Roman"/>
@@ -2861,7 +2863,7 @@
         </w:rPr>
         <w:t>Creating New Entries:</w:t>
       </w:r>
-      <w:bookmarkEnd w:id="10"/>
+      <w:bookmarkEnd w:id="11"/>
     </w:p>
     <w:p>
       <w:pPr>
@@ -2877,7 +2879,7 @@
           <w:szCs w:val="24"/>
         </w:rPr>
       </w:pPr>
-      <w:bookmarkStart w:id="11" w:name="_Toc36483850"/>
+      <w:bookmarkStart w:id="12" w:name="_Toc36483850"/>
       <w:r>
         <w:rPr>
           <w:rFonts w:ascii="Times New Roman" w:eastAsia="Times New Roman" w:hAnsi="Times New Roman" w:cs="Times New Roman"/>
@@ -2918,7 +2920,7 @@
         </w:rPr>
         <w:t>Start by simply clicking the ‘+’ sign.</w:t>
       </w:r>
-      <w:bookmarkEnd w:id="11"/>
+      <w:bookmarkEnd w:id="12"/>
     </w:p>
     <w:p/>
     <w:p>
@@ -3763,7 +3765,7 @@
           <w:szCs w:val="24"/>
         </w:rPr>
       </w:pPr>
-      <w:bookmarkStart w:id="12" w:name="_Toc36483851"/>
+      <w:bookmarkStart w:id="13" w:name="_Toc36483851"/>
       <w:r>
         <w:rPr>
           <w:rFonts w:ascii="Times New Roman" w:eastAsia="Times New Roman" w:hAnsi="Times New Roman" w:cs="Times New Roman"/>
@@ -3786,7 +3788,7 @@
         </w:rPr>
         <w:t>Start by Clicking to the File tab on the top right corner menu bar.</w:t>
       </w:r>
-      <w:bookmarkEnd w:id="12"/>
+      <w:bookmarkEnd w:id="13"/>
     </w:p>
     <w:p>
       <w:pPr>
@@ -4359,7 +4361,7 @@
         </w:rPr>
         <w:tab/>
       </w:r>
-      <w:bookmarkStart w:id="13" w:name="_Toc36483852"/>
+      <w:bookmarkStart w:id="14" w:name="_Toc36483852"/>
       <w:r>
         <w:rPr>
           <w:rFonts w:eastAsia="Times New Roman" w:cs="Times New Roman"/>
@@ -4368,7 +4370,7 @@
         </w:rPr>
         <w:t>Customizing the Entries:</w:t>
       </w:r>
-      <w:bookmarkEnd w:id="13"/>
+      <w:bookmarkEnd w:id="14"/>
     </w:p>
     <w:p>
       <w:pPr>
@@ -4529,10 +4531,10 @@
           <w:rFonts w:ascii="Times New Roman" w:eastAsia="Times New Roman" w:hAnsi="Times New Roman" w:cs="Times New Roman"/>
         </w:rPr>
       </w:pPr>
-      <w:bookmarkStart w:id="14" w:name="_j3pxvriu2xty" w:colFirst="0" w:colLast="0"/>
-      <w:bookmarkStart w:id="15" w:name="_vdnxze2zoi9n" w:colFirst="0" w:colLast="0"/>
-      <w:bookmarkEnd w:id="14"/>
+      <w:bookmarkStart w:id="15" w:name="_j3pxvriu2xty" w:colFirst="0" w:colLast="0"/>
+      <w:bookmarkStart w:id="16" w:name="_vdnxze2zoi9n" w:colFirst="0" w:colLast="0"/>
       <w:bookmarkEnd w:id="15"/>
+      <w:bookmarkEnd w:id="16"/>
     </w:p>
     <w:p>
       <w:pPr>
@@ -4553,7 +4555,7 @@
           <w:szCs w:val="24"/>
         </w:rPr>
       </w:pPr>
-      <w:bookmarkStart w:id="16" w:name="_Toc36483853"/>
+      <w:bookmarkStart w:id="17" w:name="_Toc36483853"/>
       <w:r>
         <w:rPr>
           <w:rFonts w:eastAsia="Times New Roman" w:cs="Times New Roman"/>
@@ -4562,7 +4564,7 @@
         </w:rPr>
         <w:t>Deleting existing entries:</w:t>
       </w:r>
-      <w:bookmarkEnd w:id="16"/>
+      <w:bookmarkEnd w:id="17"/>
     </w:p>
     <w:p>
       <w:pPr>
@@ -4792,7 +4794,7 @@
           <w:szCs w:val="24"/>
         </w:rPr>
       </w:pPr>
-      <w:bookmarkStart w:id="17" w:name="_Toc36483854"/>
+      <w:bookmarkStart w:id="18" w:name="_Toc36483854"/>
       <w:r>
         <w:rPr>
           <w:rFonts w:eastAsia="Times New Roman" w:cs="Times New Roman"/>
@@ -4802,7 +4804,7 @@
         <w:lastRenderedPageBreak/>
         <w:t>Drag and Drop feature:</w:t>
       </w:r>
-      <w:bookmarkEnd w:id="17"/>
+      <w:bookmarkEnd w:id="18"/>
       <w:r>
         <w:rPr>
           <w:rFonts w:eastAsia="Times New Roman" w:cs="Times New Roman"/>
@@ -4953,7 +4955,7 @@
           <w:szCs w:val="24"/>
         </w:rPr>
       </w:pPr>
-      <w:bookmarkStart w:id="18" w:name="_Toc36483855"/>
+      <w:bookmarkStart w:id="19" w:name="_Toc36483855"/>
       <w:r>
         <w:rPr>
           <w:rFonts w:eastAsia="Times New Roman" w:cs="Times New Roman"/>
@@ -4962,7 +4964,7 @@
         </w:rPr>
         <w:t>Entry Categorization:</w:t>
       </w:r>
-      <w:bookmarkEnd w:id="18"/>
+      <w:bookmarkEnd w:id="19"/>
       <w:r>
         <w:rPr>
           <w:rFonts w:eastAsia="Times New Roman" w:cs="Times New Roman"/>
@@ -5082,7 +5084,7 @@
         <w:lastRenderedPageBreak/>
         <w:tab/>
       </w:r>
-      <w:bookmarkStart w:id="19" w:name="_Toc36483856"/>
+      <w:bookmarkStart w:id="20" w:name="_Toc36483856"/>
       <w:r>
         <w:rPr>
           <w:rFonts w:eastAsia="Times New Roman" w:cs="Times New Roman"/>
@@ -5107,7 +5109,7 @@
         </w:rPr>
         <w:t>:</w:t>
       </w:r>
-      <w:bookmarkEnd w:id="19"/>
+      <w:bookmarkEnd w:id="20"/>
     </w:p>
     <w:p>
       <w:pPr>
@@ -5237,7 +5239,7 @@
           <w:szCs w:val="24"/>
         </w:rPr>
       </w:pPr>
-      <w:bookmarkStart w:id="20" w:name="_Toc36483857"/>
+      <w:bookmarkStart w:id="21" w:name="_Toc36483857"/>
       <w:r>
         <w:rPr>
           <w:rFonts w:cs="Times New Roman"/>
@@ -5245,7 +5247,7 @@
         </w:rPr>
         <w:t>Input title for Venn diagram circles</w:t>
       </w:r>
-      <w:bookmarkEnd w:id="20"/>
+      <w:bookmarkEnd w:id="21"/>
     </w:p>
     <w:p>
       <w:r>
@@ -5512,7 +5514,7 @@
           <w:szCs w:val="24"/>
         </w:rPr>
       </w:pPr>
-      <w:bookmarkStart w:id="21" w:name="_Toc36483858"/>
+      <w:bookmarkStart w:id="22" w:name="_Toc36483858"/>
       <w:r>
         <w:rPr>
           <w:rFonts w:cs="Times New Roman"/>
@@ -5535,7 +5537,7 @@
         </w:rPr>
         <w:t>:</w:t>
       </w:r>
-      <w:bookmarkEnd w:id="21"/>
+      <w:bookmarkEnd w:id="22"/>
     </w:p>
     <w:p>
       <w:r>
@@ -5651,27 +5653,158 @@
     </w:p>
     <w:p>
       <w:pPr>
-        <w:spacing w:line="240" w:lineRule="auto"/>
-        <w:rPr>
-          <w:rFonts w:ascii="Times New Roman" w:eastAsia="Times New Roman" w:hAnsi="Times New Roman" w:cs="Times New Roman"/>
-          <w:b/>
-        </w:rPr>
-      </w:pPr>
-    </w:p>
-    <w:p>
-      <w:pPr>
-        <w:spacing w:line="240" w:lineRule="auto"/>
-        <w:rPr>
-          <w:rFonts w:ascii="Times New Roman" w:eastAsia="Times New Roman" w:hAnsi="Times New Roman" w:cs="Times New Roman"/>
-          <w:b/>
-        </w:rPr>
-      </w:pPr>
-    </w:p>
-    <w:p>
-      <w:pPr>
-        <w:spacing w:line="240" w:lineRule="auto"/>
         <w:ind w:left="720"/>
         <w:rPr>
+          <w:rFonts w:ascii="Times New Roman" w:hAnsi="Times New Roman" w:cs="Times New Roman"/>
+          <w:sz w:val="24"/>
+          <w:szCs w:val="24"/>
+        </w:rPr>
+      </w:pPr>
+    </w:p>
+    <w:p>
+      <w:pPr>
+        <w:ind w:left="720"/>
+        <w:rPr>
+          <w:rFonts w:ascii="Times New Roman" w:hAnsi="Times New Roman" w:cs="Times New Roman"/>
+          <w:sz w:val="24"/>
+          <w:szCs w:val="24"/>
+        </w:rPr>
+      </w:pPr>
+      <w:r>
+        <w:rPr>
+          <w:rFonts w:ascii="Times New Roman" w:hAnsi="Times New Roman" w:cs="Times New Roman"/>
+          <w:sz w:val="24"/>
+          <w:szCs w:val="24"/>
+        </w:rPr>
+        <w:t>Answer sets can be uploaded from text file but in horizontal order.</w:t>
+      </w:r>
+      <w:r>
+        <w:rPr>
+          <w:rFonts w:ascii="Times New Roman" w:hAnsi="Times New Roman" w:cs="Times New Roman"/>
+          <w:sz w:val="24"/>
+          <w:szCs w:val="24"/>
+        </w:rPr>
+        <w:t xml:space="preserve"> There are two sets of answers and each </w:t>
+      </w:r>
+      <w:proofErr w:type="gramStart"/>
+      <w:r>
+        <w:rPr>
+          <w:rFonts w:ascii="Times New Roman" w:hAnsi="Times New Roman" w:cs="Times New Roman"/>
+          <w:sz w:val="24"/>
+          <w:szCs w:val="24"/>
+        </w:rPr>
+        <w:t>word</w:t>
+      </w:r>
+      <w:r>
+        <w:rPr>
+          <w:rFonts w:ascii="Times New Roman" w:hAnsi="Times New Roman" w:cs="Times New Roman"/>
+          <w:sz w:val="24"/>
+          <w:szCs w:val="24"/>
+        </w:rPr>
+        <w:t>s</w:t>
+      </w:r>
+      <w:proofErr w:type="gramEnd"/>
+      <w:r>
+        <w:rPr>
+          <w:rFonts w:ascii="Times New Roman" w:hAnsi="Times New Roman" w:cs="Times New Roman"/>
+          <w:sz w:val="24"/>
+          <w:szCs w:val="24"/>
+        </w:rPr>
+        <w:t xml:space="preserve"> separate by space.</w:t>
+      </w:r>
+    </w:p>
+    <w:p>
+      <w:pPr>
+        <w:ind w:left="720"/>
+        <w:rPr>
+          <w:rFonts w:ascii="Times New Roman" w:hAnsi="Times New Roman" w:cs="Times New Roman"/>
+          <w:sz w:val="24"/>
+          <w:szCs w:val="24"/>
+        </w:rPr>
+      </w:pPr>
+    </w:p>
+    <w:p>
+      <w:pPr>
+        <w:jc w:val="center"/>
+        <w:rPr>
+          <w:rFonts w:ascii="Times New Roman" w:hAnsi="Times New Roman" w:cs="Times New Roman"/>
+          <w:sz w:val="24"/>
+          <w:szCs w:val="24"/>
+        </w:rPr>
+      </w:pPr>
+      <w:r>
+        <w:rPr>
+          <w:rFonts w:ascii="Times New Roman" w:hAnsi="Times New Roman" w:cs="Times New Roman"/>
+          <w:noProof/>
+          <w:sz w:val="24"/>
+          <w:szCs w:val="24"/>
+        </w:rPr>
+        <w:drawing>
+          <wp:inline distT="0" distB="0" distL="0" distR="0" wp14:anchorId="5546D18B" wp14:editId="6A7303DB">
+            <wp:extent cx="3705225" cy="1714427"/>
+            <wp:effectExtent l="0" t="0" r="0" b="635"/>
+            <wp:docPr id="2" name="Picture 2"/>
+            <wp:cNvGraphicFramePr>
+              <a:graphicFrameLocks xmlns:a="http://schemas.openxmlformats.org/drawingml/2006/main" noChangeAspect="1"/>
+            </wp:cNvGraphicFramePr>
+            <a:graphic xmlns:a="http://schemas.openxmlformats.org/drawingml/2006/main">
+              <a:graphicData uri="http://schemas.openxmlformats.org/drawingml/2006/picture">
+                <pic:pic xmlns:pic="http://schemas.openxmlformats.org/drawingml/2006/picture">
+                  <pic:nvPicPr>
+                    <pic:cNvPr id="2" name="answer set.PNG"/>
+                    <pic:cNvPicPr/>
+                  </pic:nvPicPr>
+                  <pic:blipFill>
+                    <a:blip r:embed="rId24">
+                      <a:extLst>
+                        <a:ext uri="{28A0092B-C50C-407E-A947-70E740481C1C}">
+                          <a14:useLocalDpi xmlns:a14="http://schemas.microsoft.com/office/drawing/2010/main" val="0"/>
+                        </a:ext>
+                      </a:extLst>
+                    </a:blip>
+                    <a:stretch>
+                      <a:fillRect/>
+                    </a:stretch>
+                  </pic:blipFill>
+                  <pic:spPr>
+                    <a:xfrm>
+                      <a:off x="0" y="0"/>
+                      <a:ext cx="3788608" cy="1753009"/>
+                    </a:xfrm>
+                    <a:prstGeom prst="rect">
+                      <a:avLst/>
+                    </a:prstGeom>
+                  </pic:spPr>
+                </pic:pic>
+              </a:graphicData>
+            </a:graphic>
+          </wp:inline>
+        </w:drawing>
+      </w:r>
+    </w:p>
+    <w:p>
+      <w:pPr>
+        <w:spacing w:line="240" w:lineRule="auto"/>
+        <w:rPr>
+          <w:rFonts w:ascii="Times New Roman" w:eastAsia="Times New Roman" w:hAnsi="Times New Roman" w:cs="Times New Roman"/>
+          <w:b/>
+        </w:rPr>
+      </w:pPr>
+    </w:p>
+    <w:p>
+      <w:pPr>
+        <w:spacing w:line="240" w:lineRule="auto"/>
+        <w:rPr>
+          <w:rFonts w:ascii="Times New Roman" w:eastAsia="Times New Roman" w:hAnsi="Times New Roman" w:cs="Times New Roman"/>
+          <w:b/>
+        </w:rPr>
+      </w:pPr>
+    </w:p>
+    <w:p>
+      <w:pPr>
+        <w:spacing w:line="240" w:lineRule="auto"/>
+        <w:ind w:left="720"/>
+        <w:rPr>
           <w:rFonts w:ascii="Times New Roman" w:eastAsia="Times New Roman" w:hAnsi="Times New Roman" w:cs="Times New Roman"/>
           <w:bCs/>
           <w:sz w:val="24"/>
@@ -5889,6 +6022,7 @@
           <w:b/>
           <w:noProof/>
         </w:rPr>
+        <w:lastRenderedPageBreak/>
         <w:drawing>
           <wp:inline distT="0" distB="0" distL="0" distR="0" wp14:anchorId="6212219B" wp14:editId="1D5AFC47">
             <wp:extent cx="3581400" cy="2598091"/>
@@ -5905,7 +6039,7 @@
                     <pic:cNvPicPr/>
                   </pic:nvPicPr>
                   <pic:blipFill>
-                    <a:blip r:embed="rId24" cstate="print">
+                    <a:blip r:embed="rId25" cstate="print">
                       <a:extLst>
                         <a:ext uri="{28A0092B-C50C-407E-A947-70E740481C1C}">
                           <a14:useLocalDpi xmlns:a14="http://schemas.microsoft.com/office/drawing/2010/main" val="0"/>
@@ -5937,12 +6071,11 @@
         <w:pStyle w:val="Heading5"/>
         <w:ind w:left="720"/>
       </w:pPr>
-      <w:bookmarkStart w:id="22" w:name="_Toc36483859"/>
-      <w:r>
-        <w:lastRenderedPageBreak/>
+      <w:bookmarkStart w:id="23" w:name="_Toc36483859"/>
+      <w:r>
         <w:t>Delete existing answer sets</w:t>
       </w:r>
-      <w:bookmarkEnd w:id="22"/>
+      <w:bookmarkEnd w:id="23"/>
     </w:p>
     <w:p/>
     <w:p>
@@ -6105,7 +6238,7 @@
                     <pic:cNvPicPr/>
                   </pic:nvPicPr>
                   <pic:blipFill>
-                    <a:blip r:embed="rId25" cstate="print">
+                    <a:blip r:embed="rId26" cstate="print">
                       <a:extLst>
                         <a:ext uri="{28A0092B-C50C-407E-A947-70E740481C1C}">
                           <a14:useLocalDpi xmlns:a14="http://schemas.microsoft.com/office/drawing/2010/main" val="0"/>
@@ -6149,11 +6282,11 @@
       <w:r>
         <w:tab/>
       </w:r>
-      <w:bookmarkStart w:id="23" w:name="_Toc36483860"/>
+      <w:bookmarkStart w:id="24" w:name="_Toc36483860"/>
       <w:r>
         <w:t>Submit the answers for evaluation</w:t>
       </w:r>
-      <w:bookmarkEnd w:id="23"/>
+      <w:bookmarkEnd w:id="24"/>
     </w:p>
     <w:p/>
     <w:p>
@@ -6350,6 +6483,7 @@
           <w:sz w:val="24"/>
           <w:szCs w:val="24"/>
         </w:rPr>
+        <w:lastRenderedPageBreak/>
         <w:drawing>
           <wp:inline distT="0" distB="0" distL="0" distR="0" wp14:anchorId="00B5E049" wp14:editId="445EF895">
             <wp:extent cx="3895725" cy="2827410"/>
@@ -6366,7 +6500,7 @@
                     <pic:cNvPicPr/>
                   </pic:nvPicPr>
                   <pic:blipFill>
-                    <a:blip r:embed="rId26" cstate="print">
+                    <a:blip r:embed="rId27" cstate="print">
                       <a:extLst>
                         <a:ext uri="{28A0092B-C50C-407E-A947-70E740481C1C}">
                           <a14:useLocalDpi xmlns:a14="http://schemas.microsoft.com/office/drawing/2010/main" val="0"/>
@@ -6438,7 +6572,6 @@
           <w:sz w:val="24"/>
           <w:szCs w:val="24"/>
         </w:rPr>
-        <w:lastRenderedPageBreak/>
         <w:t>One or more answers are wrong, answer’s background colour will be changed</w:t>
       </w:r>
       <w:r>
@@ -6533,7 +6666,7 @@
                     <pic:cNvPicPr/>
                   </pic:nvPicPr>
                   <pic:blipFill>
-                    <a:blip r:embed="rId27" cstate="print">
+                    <a:blip r:embed="rId28" cstate="print">
                       <a:extLst>
                         <a:ext uri="{28A0092B-C50C-407E-A947-70E740481C1C}">
                           <a14:useLocalDpi xmlns:a14="http://schemas.microsoft.com/office/drawing/2010/main" val="0"/>
@@ -6562,6 +6695,46 @@
     </w:p>
     <w:p>
       <w:pPr>
+        <w:jc w:val="center"/>
+        <w:rPr>
+          <w:rFonts w:ascii="Times New Roman" w:hAnsi="Times New Roman" w:cs="Times New Roman"/>
+          <w:sz w:val="24"/>
+          <w:szCs w:val="24"/>
+        </w:rPr>
+      </w:pPr>
+    </w:p>
+    <w:p>
+      <w:pPr>
+        <w:jc w:val="center"/>
+        <w:rPr>
+          <w:rFonts w:ascii="Times New Roman" w:hAnsi="Times New Roman" w:cs="Times New Roman"/>
+          <w:sz w:val="24"/>
+          <w:szCs w:val="24"/>
+        </w:rPr>
+      </w:pPr>
+    </w:p>
+    <w:p>
+      <w:pPr>
+        <w:jc w:val="center"/>
+        <w:rPr>
+          <w:rFonts w:ascii="Times New Roman" w:hAnsi="Times New Roman" w:cs="Times New Roman"/>
+          <w:sz w:val="24"/>
+          <w:szCs w:val="24"/>
+        </w:rPr>
+      </w:pPr>
+    </w:p>
+    <w:p>
+      <w:pPr>
+        <w:jc w:val="center"/>
+        <w:rPr>
+          <w:rFonts w:ascii="Times New Roman" w:hAnsi="Times New Roman" w:cs="Times New Roman"/>
+          <w:sz w:val="24"/>
+          <w:szCs w:val="24"/>
+        </w:rPr>
+      </w:pPr>
+    </w:p>
+    <w:p>
+      <w:pPr>
         <w:tabs>
           <w:tab w:val="left" w:pos="1260"/>
         </w:tabs>
@@ -6577,11 +6750,12 @@
         <w:pStyle w:val="Heading5"/>
         <w:ind w:left="720"/>
       </w:pPr>
-      <w:bookmarkStart w:id="24" w:name="_Toc36483861"/>
-      <w:r>
+      <w:bookmarkStart w:id="25" w:name="_Toc36483861"/>
+      <w:r>
+        <w:lastRenderedPageBreak/>
         <w:t>Save current state of the application</w:t>
       </w:r>
-      <w:bookmarkEnd w:id="24"/>
+      <w:bookmarkEnd w:id="25"/>
     </w:p>
     <w:p>
       <w:r>
@@ -6712,7 +6886,7 @@
                     <pic:cNvPicPr/>
                   </pic:nvPicPr>
                   <pic:blipFill>
-                    <a:blip r:embed="rId28">
+                    <a:blip r:embed="rId29">
                       <a:extLst>
                         <a:ext uri="{28A0092B-C50C-407E-A947-70E740481C1C}">
                           <a14:useLocalDpi xmlns:a14="http://schemas.microsoft.com/office/drawing/2010/main" val="0"/>
@@ -6790,7 +6964,6 @@
           <w:sz w:val="24"/>
           <w:szCs w:val="24"/>
         </w:rPr>
-        <w:lastRenderedPageBreak/>
         <w:drawing>
           <wp:inline distT="0" distB="0" distL="0" distR="0" wp14:anchorId="1C360E29" wp14:editId="7551EFCA">
             <wp:extent cx="4581525" cy="1522777"/>
@@ -6807,7 +6980,7 @@
                     <pic:cNvPicPr/>
                   </pic:nvPicPr>
                   <pic:blipFill>
-                    <a:blip r:embed="rId29">
+                    <a:blip r:embed="rId30">
                       <a:extLst>
                         <a:ext uri="{28A0092B-C50C-407E-A947-70E740481C1C}">
                           <a14:useLocalDpi xmlns:a14="http://schemas.microsoft.com/office/drawing/2010/main" val="0"/>
@@ -6851,11 +7024,11 @@
         <w:pStyle w:val="Heading5"/>
         <w:ind w:left="720"/>
       </w:pPr>
-      <w:bookmarkStart w:id="25" w:name="_Toc36483862"/>
+      <w:bookmarkStart w:id="26" w:name="_Toc36483862"/>
       <w:r>
         <w:t>Load existing saved file</w:t>
       </w:r>
-      <w:bookmarkEnd w:id="25"/>
+      <w:bookmarkEnd w:id="26"/>
     </w:p>
     <w:p/>
     <w:p>
@@ -6980,6 +7153,7 @@
           <w:sz w:val="24"/>
           <w:szCs w:val="24"/>
         </w:rPr>
+        <w:lastRenderedPageBreak/>
         <w:drawing>
           <wp:inline distT="0" distB="0" distL="0" distR="0" wp14:anchorId="36B4A8B3" wp14:editId="676122E4">
             <wp:extent cx="4486275" cy="2360151"/>
@@ -6996,7 +7170,7 @@
                     <pic:cNvPicPr/>
                   </pic:nvPicPr>
                   <pic:blipFill>
-                    <a:blip r:embed="rId30">
+                    <a:blip r:embed="rId31">
                       <a:extLst>
                         <a:ext uri="{28A0092B-C50C-407E-A947-70E740481C1C}">
                           <a14:useLocalDpi xmlns:a14="http://schemas.microsoft.com/office/drawing/2010/main" val="0"/>
@@ -7037,11 +7211,11 @@
         <w:pStyle w:val="Heading5"/>
         <w:ind w:left="720"/>
       </w:pPr>
-      <w:bookmarkStart w:id="26" w:name="_Toc36483863"/>
+      <w:bookmarkStart w:id="27" w:name="_Toc36483863"/>
       <w:r>
         <w:t>Undo and Redo</w:t>
       </w:r>
-      <w:bookmarkEnd w:id="26"/>
+      <w:bookmarkEnd w:id="27"/>
     </w:p>
     <w:p/>
     <w:p>
@@ -7383,13 +7557,11 @@
           <w:b/>
         </w:rPr>
       </w:pPr>
-      <w:bookmarkStart w:id="27" w:name="_GoBack"/>
-      <w:bookmarkEnd w:id="27"/>
     </w:p>
     <w:sectPr>
-      <w:headerReference w:type="default" r:id="rId31"/>
-      <w:footerReference w:type="default" r:id="rId32"/>
-      <w:footerReference w:type="first" r:id="rId33"/>
+      <w:headerReference w:type="default" r:id="rId32"/>
+      <w:footerReference w:type="default" r:id="rId33"/>
+      <w:footerReference w:type="first" r:id="rId34"/>
       <w:pgSz w:w="11909" w:h="16834"/>
       <w:pgMar w:top="1440" w:right="1440" w:bottom="1440" w:left="1440" w:header="720" w:footer="720" w:gutter="0"/>
       <w:pgNumType w:start="1"/>
